--- a/AGI, Asterisk Gateway Interface.docx
+++ b/AGI, Asterisk Gateway Interface.docx
@@ -6,11 +6,10 @@
       <w:pPr>
         <w:pStyle w:val="Ttulo1"/>
       </w:pPr>
-      <w:r>
-        <w:t>Descripción</w:t>
-      </w:r>
-      <w:r>
-        <w:t xml:space="preserve"> de AGI</w:t>
+      <w:bookmarkStart w:id="0" w:name="_Hlk104625884"/>
+      <w:bookmarkEnd w:id="0"/>
+      <w:r>
+        <w:t>Descripción de AGI</w:t>
       </w:r>
     </w:p>
     <w:p>
@@ -67,6 +66,9 @@
         <w:t xml:space="preserve"> </w:t>
       </w:r>
       <w:r>
+        <w:rPr>
+          <w:noProof/>
+        </w:rPr>
         <w:drawing>
           <wp:inline distT="0" distB="0" distL="0" distR="0" wp14:anchorId="50978FBD" wp14:editId="2DE44BCE">
             <wp:extent cx="4737921" cy="2274073"/>
@@ -297,10 +299,7 @@
       </w:pPr>
       <w:proofErr w:type="spellStart"/>
       <w:r>
-        <w:t>agi_</w:t>
-      </w:r>
-      <w:r>
-        <w:t>request</w:t>
+        <w:t>agi_request</w:t>
       </w:r>
       <w:proofErr w:type="spellEnd"/>
       <w:r>
@@ -317,10 +316,7 @@
       </w:pPr>
       <w:proofErr w:type="spellStart"/>
       <w:r>
-        <w:t>agi_</w:t>
-      </w:r>
-      <w:r>
-        <w:t>channel</w:t>
+        <w:t>agi_channel</w:t>
       </w:r>
       <w:proofErr w:type="spellEnd"/>
       <w:r>
@@ -337,10 +333,7 @@
       </w:pPr>
       <w:proofErr w:type="spellStart"/>
       <w:r>
-        <w:t>agi_</w:t>
-      </w:r>
-      <w:r>
-        <w:t>callerid</w:t>
+        <w:t>agi_callerid</w:t>
       </w:r>
       <w:proofErr w:type="spellEnd"/>
       <w:r>
@@ -357,10 +350,7 @@
       </w:pPr>
       <w:proofErr w:type="spellStart"/>
       <w:r>
-        <w:t>agi_</w:t>
-      </w:r>
-      <w:r>
-        <w:t>context</w:t>
+        <w:t>agi_context</w:t>
       </w:r>
       <w:proofErr w:type="spellEnd"/>
       <w:r>
@@ -377,10 +367,7 @@
       </w:pPr>
       <w:proofErr w:type="spellStart"/>
       <w:r>
-        <w:t>agi_</w:t>
-      </w:r>
-      <w:r>
-        <w:t>extension</w:t>
+        <w:t>agi_extension</w:t>
       </w:r>
       <w:proofErr w:type="spellEnd"/>
       <w:r>
@@ -397,16 +384,2519 @@
       </w:pPr>
       <w:proofErr w:type="spellStart"/>
       <w:r>
-        <w:t>agi_</w:t>
-      </w:r>
-      <w:r>
-        <w:t>priority</w:t>
+        <w:t>agi_priority</w:t>
       </w:r>
       <w:proofErr w:type="spellEnd"/>
       <w:r>
         <w:t>:</w:t>
       </w:r>
     </w:p>
+    <w:p/>
+    <w:p/>
+    <w:p>
+      <w:pPr>
+        <w:pStyle w:val="Prrafodelista"/>
+        <w:numPr>
+          <w:ilvl w:val="0"/>
+          <w:numId w:val="1"/>
+        </w:numPr>
+      </w:pPr>
+      <w:r>
+        <w:lastRenderedPageBreak/>
+        <w:t>En el programa y/o script, esto mandara el programa a Asterisk</w:t>
+      </w:r>
+    </w:p>
+    <w:p>
+      <w:pPr>
+        <w:pStyle w:val="Prrafodelista"/>
+        <w:numPr>
+          <w:ilvl w:val="1"/>
+          <w:numId w:val="1"/>
+        </w:numPr>
+      </w:pPr>
+      <w:r>
+        <w:t>ASNWER: contestar la llamada.</w:t>
+      </w:r>
+    </w:p>
+    <w:p>
+      <w:pPr>
+        <w:pStyle w:val="Prrafodelista"/>
+        <w:numPr>
+          <w:ilvl w:val="1"/>
+          <w:numId w:val="1"/>
+        </w:numPr>
+      </w:pPr>
+      <w:r>
+        <w:t>HANGUP: cortar la llamada.</w:t>
+      </w:r>
+    </w:p>
+    <w:p>
+      <w:pPr>
+        <w:pStyle w:val="Prrafodelista"/>
+        <w:numPr>
+          <w:ilvl w:val="1"/>
+          <w:numId w:val="1"/>
+        </w:numPr>
+      </w:pPr>
+      <w:r>
+        <w:t>SAY ALPHA: decir las letras de un texto.</w:t>
+      </w:r>
+    </w:p>
+    <w:p>
+      <w:pPr>
+        <w:pStyle w:val="Prrafodelista"/>
+        <w:numPr>
+          <w:ilvl w:val="1"/>
+          <w:numId w:val="1"/>
+        </w:numPr>
+      </w:pPr>
+      <w:r>
+        <w:t>SAY DIGITS: decir los dígitos de un número.</w:t>
+      </w:r>
+    </w:p>
+    <w:p>
+      <w:pPr>
+        <w:pStyle w:val="Prrafodelista"/>
+        <w:numPr>
+          <w:ilvl w:val="1"/>
+          <w:numId w:val="1"/>
+        </w:numPr>
+      </w:pPr>
+      <w:r>
+        <w:t>VERBOSE: mandar algo al CLI de Asterisk.</w:t>
+      </w:r>
+    </w:p>
+    <w:p>
+      <w:pPr>
+        <w:pStyle w:val="Prrafodelista"/>
+        <w:numPr>
+          <w:ilvl w:val="1"/>
+          <w:numId w:val="1"/>
+        </w:numPr>
+      </w:pPr>
+      <w:r>
+        <w:t>WAIT FOR DIGIT: esperar del llamante que presione un digito.</w:t>
+      </w:r>
+    </w:p>
+    <w:p>
+      <w:pPr>
+        <w:pStyle w:val="Prrafodelista"/>
+        <w:numPr>
+          <w:ilvl w:val="1"/>
+          <w:numId w:val="1"/>
+        </w:numPr>
+      </w:pPr>
+      <w:r>
+        <w:t>SAY DATE</w:t>
+      </w:r>
+    </w:p>
+    <w:p>
+      <w:pPr>
+        <w:pStyle w:val="Prrafodelista"/>
+        <w:numPr>
+          <w:ilvl w:val="1"/>
+          <w:numId w:val="1"/>
+        </w:numPr>
+      </w:pPr>
+      <w:r>
+        <w:t>SAY TIME</w:t>
+      </w:r>
+    </w:p>
+    <w:p>
+      <w:pPr>
+        <w:pStyle w:val="Prrafodelista"/>
+        <w:numPr>
+          <w:ilvl w:val="1"/>
+          <w:numId w:val="1"/>
+        </w:numPr>
+      </w:pPr>
+      <w:r>
+        <w:t>SET CALLERID</w:t>
+      </w:r>
+    </w:p>
+    <w:p>
+      <w:pPr>
+        <w:pStyle w:val="Prrafodelista"/>
+        <w:numPr>
+          <w:ilvl w:val="1"/>
+          <w:numId w:val="1"/>
+        </w:numPr>
+      </w:pPr>
+      <w:r>
+        <w:t>SET CONTEXT</w:t>
+      </w:r>
+    </w:p>
+    <w:p>
+      <w:pPr>
+        <w:pStyle w:val="Prrafodelista"/>
+        <w:numPr>
+          <w:ilvl w:val="1"/>
+          <w:numId w:val="1"/>
+        </w:numPr>
+      </w:pPr>
+      <w:r>
+        <w:t>SET EXTENSION</w:t>
+      </w:r>
+    </w:p>
+    <w:p>
+      <w:pPr>
+        <w:pStyle w:val="Prrafodelista"/>
+        <w:numPr>
+          <w:ilvl w:val="1"/>
+          <w:numId w:val="1"/>
+        </w:numPr>
+      </w:pPr>
+      <w:r>
+        <w:t>SET PRIORITY</w:t>
+      </w:r>
+    </w:p>
+    <w:p>
+      <w:pPr>
+        <w:pStyle w:val="Prrafodelista"/>
+        <w:numPr>
+          <w:ilvl w:val="1"/>
+          <w:numId w:val="1"/>
+        </w:numPr>
+      </w:pPr>
+      <w:r>
+        <w:t>SET VARIABLE</w:t>
+      </w:r>
+    </w:p>
+    <w:p>
+      <w:r>
+        <w:t>Ya sea cualquier lenguaje de programación, hay tres variables involucradas.</w:t>
+      </w:r>
+    </w:p>
+    <w:p>
+      <w:pPr>
+        <w:pStyle w:val="Prrafodelista"/>
+        <w:numPr>
+          <w:ilvl w:val="0"/>
+          <w:numId w:val="4"/>
+        </w:numPr>
+      </w:pPr>
+      <w:r>
+        <w:t>STDIN: es como recibimos la información del Asterisk.</w:t>
+      </w:r>
+    </w:p>
+    <w:p>
+      <w:pPr>
+        <w:pStyle w:val="Prrafodelista"/>
+        <w:numPr>
+          <w:ilvl w:val="0"/>
+          <w:numId w:val="4"/>
+        </w:numPr>
+      </w:pPr>
+      <w:r>
+        <w:t>STDOUT: es como envía algo hacia el Asterisk.</w:t>
+      </w:r>
+    </w:p>
+    <w:p>
+      <w:pPr>
+        <w:pStyle w:val="Prrafodelista"/>
+        <w:numPr>
+          <w:ilvl w:val="0"/>
+          <w:numId w:val="4"/>
+        </w:numPr>
+      </w:pPr>
+      <w:r>
+        <w:t>STDERR: es para visualizar los errores.</w:t>
+      </w:r>
+    </w:p>
+    <w:p>
+      <w:r>
+        <w:t xml:space="preserve">En Python solamente utilizaremos: </w:t>
+      </w:r>
+    </w:p>
+    <w:p>
+      <w:pPr>
+        <w:pStyle w:val="Prrafodelista"/>
+        <w:numPr>
+          <w:ilvl w:val="0"/>
+          <w:numId w:val="5"/>
+        </w:numPr>
+      </w:pPr>
+      <w:proofErr w:type="spellStart"/>
+      <w:r>
+        <w:t>import</w:t>
+      </w:r>
+      <w:proofErr w:type="spellEnd"/>
+      <w:r>
+        <w:t xml:space="preserve"> </w:t>
+      </w:r>
+      <w:proofErr w:type="spellStart"/>
+      <w:r>
+        <w:t>sys</w:t>
+      </w:r>
+      <w:proofErr w:type="spellEnd"/>
+      <w:r>
+        <w:t xml:space="preserve">: es la </w:t>
+      </w:r>
+      <w:r>
+        <w:t>función que nos va permitir acceder a las variables.</w:t>
+      </w:r>
+    </w:p>
+    <w:p>
+      <w:pPr>
+        <w:pStyle w:val="Prrafodelista"/>
+        <w:numPr>
+          <w:ilvl w:val="0"/>
+          <w:numId w:val="5"/>
+        </w:numPr>
+      </w:pPr>
+      <w:proofErr w:type="spellStart"/>
+      <w:proofErr w:type="gramStart"/>
+      <w:r>
+        <w:t>sys.stdin</w:t>
+      </w:r>
+      <w:proofErr w:type="gramEnd"/>
+      <w:r>
+        <w:t>.readline</w:t>
+      </w:r>
+      <w:proofErr w:type="spellEnd"/>
+      <w:r>
+        <w:t>().</w:t>
+      </w:r>
+      <w:proofErr w:type="spellStart"/>
+      <w:r>
+        <w:t>stripe</w:t>
+      </w:r>
+      <w:proofErr w:type="spellEnd"/>
+      <w:r>
+        <w:t>()</w:t>
+      </w:r>
+      <w:r>
+        <w:t>: servirá para e</w:t>
+      </w:r>
+      <w:r>
+        <w:t>l STDIN para leer la información que ha venido del Asterisk.</w:t>
+      </w:r>
+    </w:p>
+    <w:p>
+      <w:pPr>
+        <w:pStyle w:val="Prrafodelista"/>
+        <w:numPr>
+          <w:ilvl w:val="0"/>
+          <w:numId w:val="5"/>
+        </w:numPr>
+      </w:pPr>
+      <w:proofErr w:type="spellStart"/>
+      <w:proofErr w:type="gramStart"/>
+      <w:r>
+        <w:t>sys.stdout</w:t>
+      </w:r>
+      <w:proofErr w:type="gramEnd"/>
+      <w:r>
+        <w:t>.write</w:t>
+      </w:r>
+      <w:proofErr w:type="spellEnd"/>
+      <w:r>
+        <w:t>(comando): para enviar un comando o una información del programa hacia el Asterisk</w:t>
+      </w:r>
+    </w:p>
+    <w:p>
+      <w:pPr>
+        <w:pStyle w:val="Prrafodelista"/>
+        <w:numPr>
+          <w:ilvl w:val="0"/>
+          <w:numId w:val="5"/>
+        </w:numPr>
+      </w:pPr>
+      <w:proofErr w:type="spellStart"/>
+      <w:proofErr w:type="gramStart"/>
+      <w:r>
+        <w:t>sys.stdout</w:t>
+      </w:r>
+      <w:proofErr w:type="gramEnd"/>
+      <w:r>
+        <w:t>.</w:t>
+      </w:r>
+      <w:r>
+        <w:t>flush</w:t>
+      </w:r>
+      <w:proofErr w:type="spellEnd"/>
+      <w:r>
+        <w:t>(</w:t>
+      </w:r>
+      <w:r>
+        <w:t xml:space="preserve">): limpiar el buffer, es necesario después de un </w:t>
+      </w:r>
+      <w:proofErr w:type="spellStart"/>
+      <w:r>
+        <w:t>sttdout</w:t>
+      </w:r>
+      <w:proofErr w:type="spellEnd"/>
+      <w:r>
+        <w:t>.</w:t>
+      </w:r>
+    </w:p>
+    <w:p>
+      <w:pPr>
+        <w:pStyle w:val="Prrafodelista"/>
+        <w:numPr>
+          <w:ilvl w:val="0"/>
+          <w:numId w:val="5"/>
+        </w:numPr>
+      </w:pPr>
+      <w:proofErr w:type="spellStart"/>
+      <w:proofErr w:type="gramStart"/>
+      <w:r>
+        <w:t>sys.std</w:t>
+      </w:r>
+      <w:r>
+        <w:t>err</w:t>
+      </w:r>
+      <w:proofErr w:type="gramEnd"/>
+      <w:r>
+        <w:t>.write</w:t>
+      </w:r>
+      <w:proofErr w:type="spellEnd"/>
+      <w:r>
+        <w:t>(</w:t>
+      </w:r>
+      <w:r>
+        <w:t>data</w:t>
+      </w:r>
+      <w:r>
+        <w:t>):</w:t>
+      </w:r>
+    </w:p>
+    <w:p>
+      <w:pPr>
+        <w:pStyle w:val="Prrafodelista"/>
+        <w:numPr>
+          <w:ilvl w:val="0"/>
+          <w:numId w:val="5"/>
+        </w:numPr>
+      </w:pPr>
+      <w:proofErr w:type="spellStart"/>
+      <w:proofErr w:type="gramStart"/>
+      <w:r>
+        <w:t>sys.std</w:t>
+      </w:r>
+      <w:r>
+        <w:t>err</w:t>
+      </w:r>
+      <w:r>
+        <w:t>t</w:t>
+      </w:r>
+      <w:proofErr w:type="gramEnd"/>
+      <w:r>
+        <w:t>.flush</w:t>
+      </w:r>
+      <w:proofErr w:type="spellEnd"/>
+      <w:r>
+        <w:t xml:space="preserve">():limpiar el buffer, es necesario después de un </w:t>
+      </w:r>
+      <w:proofErr w:type="spellStart"/>
+      <w:r>
+        <w:t>sttd</w:t>
+      </w:r>
+      <w:r>
+        <w:t>err</w:t>
+      </w:r>
+      <w:proofErr w:type="spellEnd"/>
+      <w:r>
+        <w:t>.</w:t>
+      </w:r>
+    </w:p>
+    <w:p/>
+    <w:p/>
+    <w:p/>
+    <w:p/>
+    <w:p/>
+    <w:p/>
+    <w:p/>
+    <w:p/>
+    <w:p/>
+    <w:p>
+      <w:pPr>
+        <w:pStyle w:val="Ttulo1"/>
+      </w:pPr>
+      <w:r>
+        <w:lastRenderedPageBreak/>
+        <w:t xml:space="preserve">Ejemplo de </w:t>
+      </w:r>
+      <w:r>
+        <w:t>envió</w:t>
+      </w:r>
+      <w:r>
+        <w:t xml:space="preserve"> comandos Python </w:t>
+      </w:r>
+      <w:r>
+        <w:t>–</w:t>
+      </w:r>
+      <w:r>
+        <w:t xml:space="preserve"> Asterisk</w:t>
+      </w:r>
+    </w:p>
+    <w:p>
+      <w:r>
+        <w:t xml:space="preserve">Vamos a hacer un ejemplo donde desde el Asterisk al </w:t>
+      </w:r>
+      <w:proofErr w:type="spellStart"/>
+      <w:r>
+        <w:t>dialplan</w:t>
+      </w:r>
+      <w:proofErr w:type="spellEnd"/>
+      <w:r>
+        <w:t xml:space="preserve"> cedamos el control a un programa que va a estar en Python y ese programa a su vez puede enviar algunos comandos de ejemplo que vamos a realzar.</w:t>
+      </w:r>
+    </w:p>
+    <w:p>
+      <w:r>
+        <w:t>E</w:t>
+      </w:r>
+      <w:r>
+        <w:t xml:space="preserve">mpezaremos con la parte de como le cedemos el control en el </w:t>
+      </w:r>
+      <w:proofErr w:type="spellStart"/>
+      <w:r>
+        <w:t>dialplan</w:t>
+      </w:r>
+      <w:proofErr w:type="spellEnd"/>
+      <w:r>
+        <w:t xml:space="preserve">. </w:t>
+      </w:r>
+      <w:r>
+        <w:t xml:space="preserve"> </w:t>
+      </w:r>
+    </w:p>
+    <w:p>
+      <w:r>
+        <w:t>Lo primero será entrar en el archivo “</w:t>
+      </w:r>
+      <w:proofErr w:type="spellStart"/>
+      <w:r>
+        <w:t>extensions.conf</w:t>
+      </w:r>
+      <w:proofErr w:type="spellEnd"/>
+      <w:r>
+        <w:t>” usando el sig. comando:</w:t>
+      </w:r>
+    </w:p>
+    <w:p>
+      <w:r>
+        <w:tab/>
+      </w:r>
+      <w:r>
+        <w:rPr>
+          <w:highlight w:val="yellow"/>
+        </w:rPr>
+        <w:t xml:space="preserve">nano </w:t>
+      </w:r>
+      <w:proofErr w:type="spellStart"/>
+      <w:r>
+        <w:rPr>
+          <w:highlight w:val="yellow"/>
+        </w:rPr>
+        <w:t>extensions.conf</w:t>
+      </w:r>
+      <w:proofErr w:type="spellEnd"/>
+      <w:r>
+        <w:t xml:space="preserve"> </w:t>
+      </w:r>
+    </w:p>
+    <w:p>
+      <w:r>
+        <w:t xml:space="preserve">Después escogemos una extensión para poder </w:t>
+      </w:r>
+      <w:r>
+        <w:t>mandarlo y</w:t>
+      </w:r>
+      <w:r>
+        <w:t xml:space="preserve"> colocamos lo sig.:</w:t>
+      </w:r>
+    </w:p>
+    <w:p>
+      <w:r>
+        <w:tab/>
+      </w:r>
+      <w:proofErr w:type="spellStart"/>
+      <w:r>
+        <w:rPr>
+          <w:highlight w:val="yellow"/>
+        </w:rPr>
+        <w:t>exten</w:t>
+      </w:r>
+      <w:proofErr w:type="spellEnd"/>
+      <w:r>
+        <w:rPr>
+          <w:highlight w:val="yellow"/>
+        </w:rPr>
+        <w:t xml:space="preserve"> = 444,</w:t>
+      </w:r>
+      <w:proofErr w:type="gramStart"/>
+      <w:r>
+        <w:rPr>
+          <w:highlight w:val="yellow"/>
+        </w:rPr>
+        <w:t>1,AGI</w:t>
+      </w:r>
+      <w:proofErr w:type="gramEnd"/>
+      <w:r>
+        <w:rPr>
+          <w:highlight w:val="yellow"/>
+        </w:rPr>
+        <w:t>(test.py)</w:t>
+      </w:r>
+      <w:r>
+        <w:t xml:space="preserve"> (“</w:t>
+      </w:r>
+      <w:proofErr w:type="spellStart"/>
+      <w:r>
+        <w:t>py</w:t>
+      </w:r>
+      <w:proofErr w:type="spellEnd"/>
+      <w:r>
+        <w:t>” es la extensión de Python)</w:t>
+      </w:r>
+      <w:r>
+        <w:t xml:space="preserve"> </w:t>
+      </w:r>
+    </w:p>
+    <w:p>
+      <w:pPr>
+        <w:ind w:firstLine="708"/>
+        <w:jc w:val="center"/>
+      </w:pPr>
+      <w:r>
+        <w:drawing>
+          <wp:inline distT="0" distB="0" distL="0" distR="0" wp14:anchorId="21A613D3" wp14:editId="63F0AB66">
+            <wp:extent cx="3896140" cy="2466497"/>
+            <wp:effectExtent l="0" t="0" r="9525" b="0"/>
+            <wp:docPr id="2" name="Imagen 2"/>
+            <wp:cNvGraphicFramePr>
+              <a:graphicFrameLocks xmlns:a="http://schemas.openxmlformats.org/drawingml/2006/main" noChangeAspect="1"/>
+            </wp:cNvGraphicFramePr>
+            <a:graphic xmlns:a="http://schemas.openxmlformats.org/drawingml/2006/main">
+              <a:graphicData uri="http://schemas.openxmlformats.org/drawingml/2006/picture">
+                <pic:pic xmlns:pic="http://schemas.openxmlformats.org/drawingml/2006/picture">
+                  <pic:nvPicPr>
+                    <pic:cNvPr id="1" name=""/>
+                    <pic:cNvPicPr/>
+                  </pic:nvPicPr>
+                  <pic:blipFill>
+                    <a:blip r:embed="rId6"/>
+                    <a:stretch>
+                      <a:fillRect/>
+                    </a:stretch>
+                  </pic:blipFill>
+                  <pic:spPr>
+                    <a:xfrm>
+                      <a:off x="0" y="0"/>
+                      <a:ext cx="3899461" cy="2468600"/>
+                    </a:xfrm>
+                    <a:prstGeom prst="rect">
+                      <a:avLst/>
+                    </a:prstGeom>
+                  </pic:spPr>
+                </pic:pic>
+              </a:graphicData>
+            </a:graphic>
+          </wp:inline>
+        </w:drawing>
+      </w:r>
+    </w:p>
+    <w:p>
+      <w:bookmarkStart w:id="1" w:name="_Hlk104631957"/>
+      <w:r>
+        <w:t xml:space="preserve">Luego guardamos y vamos a la ruta del Python que es </w:t>
+      </w:r>
+      <w:r>
+        <w:t>“/</w:t>
+      </w:r>
+      <w:proofErr w:type="spellStart"/>
+      <w:r>
+        <w:t>var</w:t>
+      </w:r>
+      <w:proofErr w:type="spellEnd"/>
+      <w:r>
+        <w:t>/</w:t>
+      </w:r>
+      <w:proofErr w:type="spellStart"/>
+      <w:r>
+        <w:t>lib</w:t>
+      </w:r>
+      <w:proofErr w:type="spellEnd"/>
+      <w:r>
+        <w:t>/</w:t>
+      </w:r>
+      <w:proofErr w:type="spellStart"/>
+      <w:r>
+        <w:t>asterisk</w:t>
+      </w:r>
+      <w:proofErr w:type="spellEnd"/>
+      <w:r>
+        <w:t>/</w:t>
+      </w:r>
+      <w:proofErr w:type="spellStart"/>
+      <w:r>
+        <w:t>agi-bin</w:t>
+      </w:r>
+      <w:proofErr w:type="spellEnd"/>
+      <w:r>
+        <w:t>/”</w:t>
+      </w:r>
+      <w:r>
+        <w:t xml:space="preserve"> y aquí vamos a crear el archivo “test.py” usando el sig. comando:</w:t>
+      </w:r>
+    </w:p>
+    <w:p>
+      <w:r>
+        <w:tab/>
+      </w:r>
+      <w:r>
+        <w:rPr>
+          <w:highlight w:val="yellow"/>
+        </w:rPr>
+        <w:t>nano test.py</w:t>
+      </w:r>
+    </w:p>
+    <w:bookmarkEnd w:id="1"/>
+    <w:p>
+      <w:pPr>
+        <w:ind w:firstLine="708"/>
+        <w:jc w:val="center"/>
+      </w:pPr>
+      <w:r>
+        <w:drawing>
+          <wp:inline distT="0" distB="0" distL="0" distR="0" wp14:anchorId="358FB9C1" wp14:editId="24283793">
+            <wp:extent cx="3924357" cy="2480807"/>
+            <wp:effectExtent l="0" t="0" r="0" b="0"/>
+            <wp:docPr id="3" name="Imagen 3"/>
+            <wp:cNvGraphicFramePr>
+              <a:graphicFrameLocks xmlns:a="http://schemas.openxmlformats.org/drawingml/2006/main" noChangeAspect="1"/>
+            </wp:cNvGraphicFramePr>
+            <a:graphic xmlns:a="http://schemas.openxmlformats.org/drawingml/2006/main">
+              <a:graphicData uri="http://schemas.openxmlformats.org/drawingml/2006/picture">
+                <pic:pic xmlns:pic="http://schemas.openxmlformats.org/drawingml/2006/picture">
+                  <pic:nvPicPr>
+                    <pic:cNvPr id="1" name=""/>
+                    <pic:cNvPicPr/>
+                  </pic:nvPicPr>
+                  <pic:blipFill>
+                    <a:blip r:embed="rId7"/>
+                    <a:stretch>
+                      <a:fillRect/>
+                    </a:stretch>
+                  </pic:blipFill>
+                  <pic:spPr>
+                    <a:xfrm>
+                      <a:off x="0" y="0"/>
+                      <a:ext cx="3945788" cy="2494355"/>
+                    </a:xfrm>
+                    <a:prstGeom prst="rect">
+                      <a:avLst/>
+                    </a:prstGeom>
+                  </pic:spPr>
+                </pic:pic>
+              </a:graphicData>
+            </a:graphic>
+          </wp:inline>
+        </w:drawing>
+      </w:r>
+    </w:p>
+    <w:p>
+      <w:r>
+        <w:lastRenderedPageBreak/>
+        <w:t>Lo primero será indicarle en que ruta se encuentra el Python y le escribimos lo sig.:</w:t>
+      </w:r>
+    </w:p>
+    <w:p>
+      <w:r>
+        <w:tab/>
+      </w:r>
+      <w:proofErr w:type="gramStart"/>
+      <w:r>
+        <w:rPr>
+          <w:highlight w:val="yellow"/>
+        </w:rPr>
+        <w:t>#!/</w:t>
+      </w:r>
+      <w:proofErr w:type="gramEnd"/>
+      <w:r>
+        <w:rPr>
+          <w:highlight w:val="yellow"/>
+        </w:rPr>
+        <w:t>usr/bin/python</w:t>
+      </w:r>
+      <w:r>
+        <w:rPr>
+          <w:highlight w:val="yellow"/>
+        </w:rPr>
+        <w:t>3</w:t>
+      </w:r>
+    </w:p>
+    <w:p>
+      <w:pPr>
+        <w:ind w:firstLine="708"/>
+        <w:jc w:val="center"/>
+      </w:pPr>
+      <w:r>
+        <w:rPr>
+          <w:highlight w:val="yellow"/>
+        </w:rPr>
+        <w:drawing>
+          <wp:inline distT="0" distB="0" distL="0" distR="0" wp14:anchorId="38293CE6" wp14:editId="526DEEDF">
+            <wp:extent cx="4007458" cy="2546943"/>
+            <wp:effectExtent l="0" t="0" r="0" b="6350"/>
+            <wp:docPr id="5" name="Imagen 5"/>
+            <wp:cNvGraphicFramePr>
+              <a:graphicFrameLocks xmlns:a="http://schemas.openxmlformats.org/drawingml/2006/main" noChangeAspect="1"/>
+            </wp:cNvGraphicFramePr>
+            <a:graphic xmlns:a="http://schemas.openxmlformats.org/drawingml/2006/main">
+              <a:graphicData uri="http://schemas.openxmlformats.org/drawingml/2006/picture">
+                <pic:pic xmlns:pic="http://schemas.openxmlformats.org/drawingml/2006/picture">
+                  <pic:nvPicPr>
+                    <pic:cNvPr id="1" name=""/>
+                    <pic:cNvPicPr/>
+                  </pic:nvPicPr>
+                  <pic:blipFill>
+                    <a:blip r:embed="rId8"/>
+                    <a:stretch>
+                      <a:fillRect/>
+                    </a:stretch>
+                  </pic:blipFill>
+                  <pic:spPr>
+                    <a:xfrm>
+                      <a:off x="0" y="0"/>
+                      <a:ext cx="4015505" cy="2552057"/>
+                    </a:xfrm>
+                    <a:prstGeom prst="rect">
+                      <a:avLst/>
+                    </a:prstGeom>
+                  </pic:spPr>
+                </pic:pic>
+              </a:graphicData>
+            </a:graphic>
+          </wp:inline>
+        </w:drawing>
+      </w:r>
+    </w:p>
+    <w:p>
+      <w:r>
+        <w:t>Luego importamos la librería “</w:t>
+      </w:r>
+      <w:proofErr w:type="spellStart"/>
+      <w:r>
+        <w:t>sys</w:t>
+      </w:r>
+      <w:proofErr w:type="spellEnd"/>
+      <w:r>
+        <w:t>”.</w:t>
+      </w:r>
+    </w:p>
+    <w:p>
+      <w:r>
+        <w:tab/>
+      </w:r>
+      <w:proofErr w:type="spellStart"/>
+      <w:r>
+        <w:rPr>
+          <w:highlight w:val="yellow"/>
+        </w:rPr>
+        <w:t>import</w:t>
+      </w:r>
+      <w:proofErr w:type="spellEnd"/>
+      <w:r>
+        <w:rPr>
+          <w:highlight w:val="yellow"/>
+        </w:rPr>
+        <w:t xml:space="preserve"> </w:t>
+      </w:r>
+      <w:proofErr w:type="spellStart"/>
+      <w:r>
+        <w:rPr>
+          <w:highlight w:val="yellow"/>
+        </w:rPr>
+        <w:t>sys</w:t>
+      </w:r>
+      <w:proofErr w:type="spellEnd"/>
+    </w:p>
+    <w:p>
+      <w:pPr>
+        <w:ind w:firstLine="708"/>
+        <w:jc w:val="center"/>
+      </w:pPr>
+      <w:r>
+        <w:drawing>
+          <wp:inline distT="0" distB="0" distL="0" distR="0" wp14:anchorId="45883575" wp14:editId="5EFE8C43">
+            <wp:extent cx="3992963" cy="2520564"/>
+            <wp:effectExtent l="0" t="0" r="7620" b="0"/>
+            <wp:docPr id="6" name="Imagen 6"/>
+            <wp:cNvGraphicFramePr>
+              <a:graphicFrameLocks xmlns:a="http://schemas.openxmlformats.org/drawingml/2006/main" noChangeAspect="1"/>
+            </wp:cNvGraphicFramePr>
+            <a:graphic xmlns:a="http://schemas.openxmlformats.org/drawingml/2006/main">
+              <a:graphicData uri="http://schemas.openxmlformats.org/drawingml/2006/picture">
+                <pic:pic xmlns:pic="http://schemas.openxmlformats.org/drawingml/2006/picture">
+                  <pic:nvPicPr>
+                    <pic:cNvPr id="1" name=""/>
+                    <pic:cNvPicPr/>
+                  </pic:nvPicPr>
+                  <pic:blipFill>
+                    <a:blip r:embed="rId9"/>
+                    <a:stretch>
+                      <a:fillRect/>
+                    </a:stretch>
+                  </pic:blipFill>
+                  <pic:spPr>
+                    <a:xfrm>
+                      <a:off x="0" y="0"/>
+                      <a:ext cx="4016799" cy="2535610"/>
+                    </a:xfrm>
+                    <a:prstGeom prst="rect">
+                      <a:avLst/>
+                    </a:prstGeom>
+                  </pic:spPr>
+                </pic:pic>
+              </a:graphicData>
+            </a:graphic>
+          </wp:inline>
+        </w:drawing>
+      </w:r>
+    </w:p>
+    <w:p>
+      <w:pPr>
+        <w:ind w:firstLine="708"/>
+        <w:jc w:val="center"/>
+      </w:pPr>
+    </w:p>
+    <w:p>
+      <w:pPr>
+        <w:ind w:firstLine="708"/>
+        <w:jc w:val="center"/>
+      </w:pPr>
+    </w:p>
+    <w:p>
+      <w:pPr>
+        <w:ind w:firstLine="708"/>
+        <w:jc w:val="center"/>
+      </w:pPr>
+    </w:p>
+    <w:p>
+      <w:pPr>
+        <w:ind w:firstLine="708"/>
+        <w:jc w:val="center"/>
+      </w:pPr>
+    </w:p>
+    <w:p>
+      <w:pPr>
+        <w:ind w:firstLine="708"/>
+        <w:jc w:val="center"/>
+      </w:pPr>
+    </w:p>
+    <w:p>
+      <w:pPr>
+        <w:ind w:firstLine="708"/>
+        <w:jc w:val="center"/>
+      </w:pPr>
+    </w:p>
+    <w:p>
+      <w:r>
+        <w:lastRenderedPageBreak/>
+        <w:t>Después vamos a enviar un comando para ver algo en CLI que seria “VERBOSE” para ello escribimos lo sig.:</w:t>
+      </w:r>
+    </w:p>
+    <w:p>
+      <w:pPr>
+        <w:ind w:firstLine="708"/>
+        <w:rPr>
+          <w:highlight w:val="yellow"/>
+        </w:rPr>
+      </w:pPr>
+      <w:proofErr w:type="spellStart"/>
+      <w:proofErr w:type="gramStart"/>
+      <w:r>
+        <w:rPr>
+          <w:highlight w:val="yellow"/>
+        </w:rPr>
+        <w:t>sys.stdout</w:t>
+      </w:r>
+      <w:proofErr w:type="gramEnd"/>
+      <w:r>
+        <w:rPr>
+          <w:highlight w:val="yellow"/>
+        </w:rPr>
+        <w:t>.write</w:t>
+      </w:r>
+      <w:proofErr w:type="spellEnd"/>
+      <w:r>
+        <w:rPr>
+          <w:highlight w:val="yellow"/>
+        </w:rPr>
+        <w:t>('VERBOSE "hola</w:t>
+      </w:r>
+      <w:r>
+        <w:rPr>
+          <w:highlight w:val="yellow"/>
+        </w:rPr>
+        <w:t xml:space="preserve"> soy Python\n</w:t>
+      </w:r>
+      <w:r>
+        <w:rPr>
+          <w:highlight w:val="yellow"/>
+        </w:rPr>
+        <w:t>"')</w:t>
+      </w:r>
+    </w:p>
+    <w:p>
+      <w:pPr>
+        <w:ind w:firstLine="708"/>
+      </w:pPr>
+      <w:proofErr w:type="spellStart"/>
+      <w:proofErr w:type="gramStart"/>
+      <w:r>
+        <w:rPr>
+          <w:highlight w:val="yellow"/>
+        </w:rPr>
+        <w:t>sys.stdout</w:t>
+      </w:r>
+      <w:proofErr w:type="gramEnd"/>
+      <w:r>
+        <w:rPr>
+          <w:highlight w:val="yellow"/>
+        </w:rPr>
+        <w:t>.</w:t>
+      </w:r>
+      <w:r>
+        <w:rPr>
+          <w:highlight w:val="yellow"/>
+        </w:rPr>
+        <w:t>flush</w:t>
+      </w:r>
+      <w:proofErr w:type="spellEnd"/>
+      <w:r>
+        <w:rPr>
+          <w:highlight w:val="yellow"/>
+        </w:rPr>
+        <w:t>()</w:t>
+      </w:r>
+    </w:p>
+    <w:p>
+      <w:pPr>
+        <w:ind w:firstLine="708"/>
+        <w:jc w:val="center"/>
+      </w:pPr>
+      <w:r>
+        <w:drawing>
+          <wp:inline distT="0" distB="0" distL="0" distR="0" wp14:anchorId="6156C973" wp14:editId="08FB9D75">
+            <wp:extent cx="3649649" cy="2296000"/>
+            <wp:effectExtent l="0" t="0" r="8255" b="9525"/>
+            <wp:docPr id="7" name="Imagen 7"/>
+            <wp:cNvGraphicFramePr>
+              <a:graphicFrameLocks xmlns:a="http://schemas.openxmlformats.org/drawingml/2006/main" noChangeAspect="1"/>
+            </wp:cNvGraphicFramePr>
+            <a:graphic xmlns:a="http://schemas.openxmlformats.org/drawingml/2006/main">
+              <a:graphicData uri="http://schemas.openxmlformats.org/drawingml/2006/picture">
+                <pic:pic xmlns:pic="http://schemas.openxmlformats.org/drawingml/2006/picture">
+                  <pic:nvPicPr>
+                    <pic:cNvPr id="1" name=""/>
+                    <pic:cNvPicPr/>
+                  </pic:nvPicPr>
+                  <pic:blipFill>
+                    <a:blip r:embed="rId10"/>
+                    <a:stretch>
+                      <a:fillRect/>
+                    </a:stretch>
+                  </pic:blipFill>
+                  <pic:spPr>
+                    <a:xfrm>
+                      <a:off x="0" y="0"/>
+                      <a:ext cx="3655188" cy="2299485"/>
+                    </a:xfrm>
+                    <a:prstGeom prst="rect">
+                      <a:avLst/>
+                    </a:prstGeom>
+                  </pic:spPr>
+                </pic:pic>
+              </a:graphicData>
+            </a:graphic>
+          </wp:inline>
+        </w:drawing>
+      </w:r>
+    </w:p>
+    <w:p>
+      <w:r>
+        <w:t>Luego le damos los permisos al programa usando el sig. comando:</w:t>
+      </w:r>
+    </w:p>
+    <w:p>
+      <w:r>
+        <w:tab/>
+      </w:r>
+      <w:proofErr w:type="spellStart"/>
+      <w:r>
+        <w:rPr>
+          <w:highlight w:val="yellow"/>
+        </w:rPr>
+        <w:t>chmod</w:t>
+      </w:r>
+      <w:proofErr w:type="spellEnd"/>
+      <w:r>
+        <w:rPr>
+          <w:highlight w:val="yellow"/>
+        </w:rPr>
+        <w:t xml:space="preserve"> 777 test.py</w:t>
+      </w:r>
+    </w:p>
+    <w:p>
+      <w:pPr>
+        <w:ind w:firstLine="708"/>
+        <w:jc w:val="center"/>
+      </w:pPr>
+      <w:r>
+        <w:drawing>
+          <wp:inline distT="0" distB="0" distL="0" distR="0" wp14:anchorId="7595768D" wp14:editId="281E60AA">
+            <wp:extent cx="3697357" cy="2316810"/>
+            <wp:effectExtent l="0" t="0" r="0" b="7620"/>
+            <wp:docPr id="8" name="Imagen 8"/>
+            <wp:cNvGraphicFramePr>
+              <a:graphicFrameLocks xmlns:a="http://schemas.openxmlformats.org/drawingml/2006/main" noChangeAspect="1"/>
+            </wp:cNvGraphicFramePr>
+            <a:graphic xmlns:a="http://schemas.openxmlformats.org/drawingml/2006/main">
+              <a:graphicData uri="http://schemas.openxmlformats.org/drawingml/2006/picture">
+                <pic:pic xmlns:pic="http://schemas.openxmlformats.org/drawingml/2006/picture">
+                  <pic:nvPicPr>
+                    <pic:cNvPr id="1" name=""/>
+                    <pic:cNvPicPr/>
+                  </pic:nvPicPr>
+                  <pic:blipFill>
+                    <a:blip r:embed="rId11"/>
+                    <a:stretch>
+                      <a:fillRect/>
+                    </a:stretch>
+                  </pic:blipFill>
+                  <pic:spPr>
+                    <a:xfrm>
+                      <a:off x="0" y="0"/>
+                      <a:ext cx="3700136" cy="2318551"/>
+                    </a:xfrm>
+                    <a:prstGeom prst="rect">
+                      <a:avLst/>
+                    </a:prstGeom>
+                  </pic:spPr>
+                </pic:pic>
+              </a:graphicData>
+            </a:graphic>
+          </wp:inline>
+        </w:drawing>
+      </w:r>
+    </w:p>
+    <w:p>
+      <w:pPr>
+        <w:ind w:firstLine="708"/>
+        <w:jc w:val="center"/>
+      </w:pPr>
+    </w:p>
+    <w:p>
+      <w:pPr>
+        <w:ind w:firstLine="708"/>
+        <w:jc w:val="center"/>
+      </w:pPr>
+    </w:p>
+    <w:p>
+      <w:pPr>
+        <w:ind w:firstLine="708"/>
+        <w:jc w:val="center"/>
+      </w:pPr>
+    </w:p>
+    <w:p>
+      <w:pPr>
+        <w:ind w:firstLine="708"/>
+        <w:jc w:val="center"/>
+      </w:pPr>
+    </w:p>
+    <w:p>
+      <w:pPr>
+        <w:ind w:firstLine="708"/>
+        <w:jc w:val="center"/>
+      </w:pPr>
+    </w:p>
+    <w:p>
+      <w:pPr>
+        <w:ind w:firstLine="708"/>
+        <w:jc w:val="center"/>
+      </w:pPr>
+    </w:p>
+    <w:p>
+      <w:r>
+        <w:lastRenderedPageBreak/>
+        <w:t>Lo que estamos realizando es simplemente que cuando le ceda el control que le mande algo al CLI.</w:t>
+      </w:r>
+      <w:r>
+        <w:t xml:space="preserve"> Luego vamos a la consola Asterisk le hacemos un “</w:t>
+      </w:r>
+      <w:proofErr w:type="spellStart"/>
+      <w:r>
+        <w:t>dialplan</w:t>
+      </w:r>
+      <w:proofErr w:type="spellEnd"/>
+      <w:r>
+        <w:t xml:space="preserve"> </w:t>
+      </w:r>
+      <w:proofErr w:type="spellStart"/>
+      <w:r>
+        <w:t>reload</w:t>
+      </w:r>
+      <w:proofErr w:type="spellEnd"/>
+      <w:r>
+        <w:t>” y vemos los resultados.</w:t>
+      </w:r>
+    </w:p>
+    <w:p>
+      <w:pPr>
+        <w:ind w:left="708"/>
+        <w:jc w:val="center"/>
+      </w:pPr>
+      <w:r>
+        <w:drawing>
+          <wp:inline distT="0" distB="0" distL="0" distR="0" wp14:anchorId="00FAC73A" wp14:editId="01118D3D">
+            <wp:extent cx="3832529" cy="2424927"/>
+            <wp:effectExtent l="0" t="0" r="0" b="0"/>
+            <wp:docPr id="9" name="Imagen 9"/>
+            <wp:cNvGraphicFramePr>
+              <a:graphicFrameLocks xmlns:a="http://schemas.openxmlformats.org/drawingml/2006/main" noChangeAspect="1"/>
+            </wp:cNvGraphicFramePr>
+            <a:graphic xmlns:a="http://schemas.openxmlformats.org/drawingml/2006/main">
+              <a:graphicData uri="http://schemas.openxmlformats.org/drawingml/2006/picture">
+                <pic:pic xmlns:pic="http://schemas.openxmlformats.org/drawingml/2006/picture">
+                  <pic:nvPicPr>
+                    <pic:cNvPr id="1" name=""/>
+                    <pic:cNvPicPr/>
+                  </pic:nvPicPr>
+                  <pic:blipFill>
+                    <a:blip r:embed="rId12"/>
+                    <a:stretch>
+                      <a:fillRect/>
+                    </a:stretch>
+                  </pic:blipFill>
+                  <pic:spPr>
+                    <a:xfrm>
+                      <a:off x="0" y="0"/>
+                      <a:ext cx="3842496" cy="2431233"/>
+                    </a:xfrm>
+                    <a:prstGeom prst="rect">
+                      <a:avLst/>
+                    </a:prstGeom>
+                  </pic:spPr>
+                </pic:pic>
+              </a:graphicData>
+            </a:graphic>
+          </wp:inline>
+        </w:drawing>
+      </w:r>
+    </w:p>
+    <w:p>
+      <w:r>
+        <w:t>Como vemos funciona, ahora lo que haremos será que antes de mandar la información vamos a contestar la llamada, para lo cual en el “test.py” escribimos lo sig.:</w:t>
+      </w:r>
+    </w:p>
+    <w:p>
+      <w:pPr>
+        <w:ind w:firstLine="708"/>
+        <w:rPr>
+          <w:highlight w:val="yellow"/>
+          <w:lang w:val="en-US"/>
+        </w:rPr>
+      </w:pPr>
+      <w:proofErr w:type="spellStart"/>
+      <w:proofErr w:type="gramStart"/>
+      <w:r>
+        <w:rPr>
+          <w:highlight w:val="yellow"/>
+          <w:lang w:val="en-US"/>
+        </w:rPr>
+        <w:t>sys.stdout</w:t>
+      </w:r>
+      <w:proofErr w:type="gramEnd"/>
+      <w:r>
+        <w:rPr>
+          <w:highlight w:val="yellow"/>
+          <w:lang w:val="en-US"/>
+        </w:rPr>
+        <w:t>.write</w:t>
+      </w:r>
+      <w:proofErr w:type="spellEnd"/>
+      <w:r>
+        <w:rPr>
+          <w:highlight w:val="yellow"/>
+          <w:lang w:val="en-US"/>
+        </w:rPr>
+        <w:t>('</w:t>
+      </w:r>
+      <w:r>
+        <w:rPr>
+          <w:highlight w:val="yellow"/>
+          <w:lang w:val="en-US"/>
+        </w:rPr>
+        <w:t xml:space="preserve">ANSWER </w:t>
+      </w:r>
+      <w:r>
+        <w:rPr>
+          <w:highlight w:val="yellow"/>
+          <w:lang w:val="en-US"/>
+        </w:rPr>
+        <w:t>\n')</w:t>
+      </w:r>
+    </w:p>
+    <w:p>
+      <w:pPr>
+        <w:ind w:firstLine="708"/>
+      </w:pPr>
+      <w:proofErr w:type="spellStart"/>
+      <w:proofErr w:type="gramStart"/>
+      <w:r>
+        <w:rPr>
+          <w:highlight w:val="yellow"/>
+        </w:rPr>
+        <w:t>sys.stdout</w:t>
+      </w:r>
+      <w:proofErr w:type="gramEnd"/>
+      <w:r>
+        <w:rPr>
+          <w:highlight w:val="yellow"/>
+        </w:rPr>
+        <w:t>.flush</w:t>
+      </w:r>
+      <w:proofErr w:type="spellEnd"/>
+      <w:r>
+        <w:rPr>
+          <w:highlight w:val="yellow"/>
+        </w:rPr>
+        <w:t>()</w:t>
+      </w:r>
+      <w:r>
+        <w:t xml:space="preserve"> </w:t>
+      </w:r>
+    </w:p>
+    <w:p>
+      <w:pPr>
+        <w:ind w:firstLine="708"/>
+        <w:jc w:val="center"/>
+      </w:pPr>
+      <w:r>
+        <w:drawing>
+          <wp:inline distT="0" distB="0" distL="0" distR="0" wp14:anchorId="1EA9EC3D" wp14:editId="31312396">
+            <wp:extent cx="4015633" cy="2528514"/>
+            <wp:effectExtent l="0" t="0" r="4445" b="5715"/>
+            <wp:docPr id="10" name="Imagen 10"/>
+            <wp:cNvGraphicFramePr>
+              <a:graphicFrameLocks xmlns:a="http://schemas.openxmlformats.org/drawingml/2006/main" noChangeAspect="1"/>
+            </wp:cNvGraphicFramePr>
+            <a:graphic xmlns:a="http://schemas.openxmlformats.org/drawingml/2006/main">
+              <a:graphicData uri="http://schemas.openxmlformats.org/drawingml/2006/picture">
+                <pic:pic xmlns:pic="http://schemas.openxmlformats.org/drawingml/2006/picture">
+                  <pic:nvPicPr>
+                    <pic:cNvPr id="1" name=""/>
+                    <pic:cNvPicPr/>
+                  </pic:nvPicPr>
+                  <pic:blipFill>
+                    <a:blip r:embed="rId13"/>
+                    <a:stretch>
+                      <a:fillRect/>
+                    </a:stretch>
+                  </pic:blipFill>
+                  <pic:spPr>
+                    <a:xfrm>
+                      <a:off x="0" y="0"/>
+                      <a:ext cx="4045946" cy="2547601"/>
+                    </a:xfrm>
+                    <a:prstGeom prst="rect">
+                      <a:avLst/>
+                    </a:prstGeom>
+                  </pic:spPr>
+                </pic:pic>
+              </a:graphicData>
+            </a:graphic>
+          </wp:inline>
+        </w:drawing>
+      </w:r>
+    </w:p>
+    <w:p/>
+    <w:p/>
+    <w:p/>
+    <w:p/>
+    <w:p/>
+    <w:p>
+      <w:r>
+        <w:lastRenderedPageBreak/>
+        <w:t>S</w:t>
+      </w:r>
+      <w:r>
+        <w:t xml:space="preserve">e puede hacer un </w:t>
+      </w:r>
+      <w:proofErr w:type="spellStart"/>
+      <w:r>
+        <w:t>mix</w:t>
+      </w:r>
+      <w:proofErr w:type="spellEnd"/>
+      <w:r>
+        <w:t xml:space="preserve">, es decir que el </w:t>
+      </w:r>
+      <w:proofErr w:type="spellStart"/>
+      <w:r>
+        <w:t>answer</w:t>
+      </w:r>
+      <w:proofErr w:type="spellEnd"/>
+      <w:r>
+        <w:t xml:space="preserve"> este en el </w:t>
+      </w:r>
+      <w:proofErr w:type="spellStart"/>
+      <w:r>
+        <w:t>python</w:t>
+      </w:r>
+      <w:proofErr w:type="spellEnd"/>
+      <w:r>
+        <w:t xml:space="preserve"> y el </w:t>
+      </w:r>
+      <w:proofErr w:type="spellStart"/>
+      <w:r>
+        <w:t>hangup</w:t>
+      </w:r>
+      <w:proofErr w:type="spellEnd"/>
+      <w:r>
+        <w:t xml:space="preserve"> en el </w:t>
+      </w:r>
+      <w:proofErr w:type="spellStart"/>
+      <w:r>
+        <w:t>dialplan</w:t>
+      </w:r>
+      <w:proofErr w:type="spellEnd"/>
+      <w:r>
+        <w:t>.</w:t>
+      </w:r>
+    </w:p>
+    <w:p>
+      <w:pPr>
+        <w:ind w:firstLine="708"/>
+        <w:jc w:val="center"/>
+      </w:pPr>
+      <w:r>
+        <w:drawing>
+          <wp:inline distT="0" distB="0" distL="0" distR="0" wp14:anchorId="205E8E51" wp14:editId="6F510CD0">
+            <wp:extent cx="3815820" cy="2425148"/>
+            <wp:effectExtent l="0" t="0" r="0" b="0"/>
+            <wp:docPr id="11" name="Imagen 11"/>
+            <wp:cNvGraphicFramePr>
+              <a:graphicFrameLocks xmlns:a="http://schemas.openxmlformats.org/drawingml/2006/main" noChangeAspect="1"/>
+            </wp:cNvGraphicFramePr>
+            <a:graphic xmlns:a="http://schemas.openxmlformats.org/drawingml/2006/main">
+              <a:graphicData uri="http://schemas.openxmlformats.org/drawingml/2006/picture">
+                <pic:pic xmlns:pic="http://schemas.openxmlformats.org/drawingml/2006/picture">
+                  <pic:nvPicPr>
+                    <pic:cNvPr id="1" name=""/>
+                    <pic:cNvPicPr/>
+                  </pic:nvPicPr>
+                  <pic:blipFill>
+                    <a:blip r:embed="rId14"/>
+                    <a:stretch>
+                      <a:fillRect/>
+                    </a:stretch>
+                  </pic:blipFill>
+                  <pic:spPr>
+                    <a:xfrm>
+                      <a:off x="0" y="0"/>
+                      <a:ext cx="3832807" cy="2435944"/>
+                    </a:xfrm>
+                    <a:prstGeom prst="rect">
+                      <a:avLst/>
+                    </a:prstGeom>
+                  </pic:spPr>
+                </pic:pic>
+              </a:graphicData>
+            </a:graphic>
+          </wp:inline>
+        </w:drawing>
+      </w:r>
+    </w:p>
+    <w:p>
+      <w:r>
+        <w:t>Luego vamos a la consola de Asterisk, realizamos un “</w:t>
+      </w:r>
+      <w:proofErr w:type="spellStart"/>
+      <w:r>
+        <w:t>dialplan</w:t>
+      </w:r>
+      <w:proofErr w:type="spellEnd"/>
+      <w:r>
+        <w:t xml:space="preserve"> </w:t>
+      </w:r>
+      <w:proofErr w:type="spellStart"/>
+      <w:r>
+        <w:t>relaod</w:t>
+      </w:r>
+      <w:proofErr w:type="spellEnd"/>
+      <w:r>
+        <w:t>” y probamos los resultados.</w:t>
+      </w:r>
+    </w:p>
+    <w:p>
+      <w:pPr>
+        <w:ind w:firstLine="708"/>
+        <w:jc w:val="center"/>
+      </w:pPr>
+      <w:r>
+        <w:rPr>
+          <w:noProof/>
+        </w:rPr>
+        <w:drawing>
+          <wp:inline distT="0" distB="0" distL="0" distR="0" wp14:anchorId="6247F084" wp14:editId="66C1562C">
+            <wp:extent cx="3848431" cy="2430422"/>
+            <wp:effectExtent l="0" t="0" r="0" b="8255"/>
+            <wp:docPr id="12" name="Imagen 12"/>
+            <wp:cNvGraphicFramePr>
+              <a:graphicFrameLocks xmlns:a="http://schemas.openxmlformats.org/drawingml/2006/main" noChangeAspect="1"/>
+            </wp:cNvGraphicFramePr>
+            <a:graphic xmlns:a="http://schemas.openxmlformats.org/drawingml/2006/main">
+              <a:graphicData uri="http://schemas.openxmlformats.org/drawingml/2006/picture">
+                <pic:pic xmlns:pic="http://schemas.openxmlformats.org/drawingml/2006/picture">
+                  <pic:nvPicPr>
+                    <pic:cNvPr id="0" name="Picture 2"/>
+                    <pic:cNvPicPr>
+                      <a:picLocks noChangeAspect="1" noChangeArrowheads="1"/>
+                    </pic:cNvPicPr>
+                  </pic:nvPicPr>
+                  <pic:blipFill>
+                    <a:blip r:embed="rId15">
+                      <a:extLst>
+                        <a:ext uri="{28A0092B-C50C-407E-A947-70E740481C1C}">
+                          <a14:useLocalDpi xmlns:a14="http://schemas.microsoft.com/office/drawing/2010/main" val="0"/>
+                        </a:ext>
+                      </a:extLst>
+                    </a:blip>
+                    <a:srcRect/>
+                    <a:stretch>
+                      <a:fillRect/>
+                    </a:stretch>
+                  </pic:blipFill>
+                  <pic:spPr bwMode="auto">
+                    <a:xfrm>
+                      <a:off x="0" y="0"/>
+                      <a:ext cx="3857610" cy="2436219"/>
+                    </a:xfrm>
+                    <a:prstGeom prst="rect">
+                      <a:avLst/>
+                    </a:prstGeom>
+                    <a:noFill/>
+                  </pic:spPr>
+                </pic:pic>
+              </a:graphicData>
+            </a:graphic>
+          </wp:inline>
+        </w:drawing>
+      </w:r>
+    </w:p>
+    <w:p>
+      <w:pPr>
+        <w:ind w:firstLine="708"/>
+        <w:jc w:val="center"/>
+      </w:pPr>
+    </w:p>
+    <w:p>
+      <w:pPr>
+        <w:ind w:firstLine="708"/>
+        <w:jc w:val="center"/>
+      </w:pPr>
+    </w:p>
+    <w:p>
+      <w:pPr>
+        <w:ind w:firstLine="708"/>
+        <w:jc w:val="center"/>
+      </w:pPr>
+    </w:p>
+    <w:p>
+      <w:pPr>
+        <w:ind w:firstLine="708"/>
+        <w:jc w:val="center"/>
+      </w:pPr>
+    </w:p>
+    <w:p>
+      <w:pPr>
+        <w:ind w:firstLine="708"/>
+        <w:jc w:val="center"/>
+      </w:pPr>
+    </w:p>
+    <w:p>
+      <w:pPr>
+        <w:ind w:firstLine="708"/>
+        <w:jc w:val="center"/>
+      </w:pPr>
+    </w:p>
+    <w:p>
+      <w:pPr>
+        <w:ind w:firstLine="708"/>
+        <w:jc w:val="center"/>
+      </w:pPr>
+    </w:p>
+    <w:p>
+      <w:pPr>
+        <w:ind w:firstLine="708"/>
+        <w:jc w:val="center"/>
+      </w:pPr>
+    </w:p>
+    <w:p>
+      <w:pPr>
+        <w:ind w:firstLine="708"/>
+        <w:jc w:val="center"/>
+      </w:pPr>
+    </w:p>
+    <w:p>
+      <w:pPr>
+        <w:pStyle w:val="Ttulo1"/>
+      </w:pPr>
+      <w:r>
+        <w:lastRenderedPageBreak/>
+        <w:t xml:space="preserve">Ejemplo de lectura de variables enviadas del </w:t>
+      </w:r>
+      <w:r>
+        <w:t>Asterisk</w:t>
+      </w:r>
+      <w:r>
+        <w:t xml:space="preserve"> al Python</w:t>
+      </w:r>
+    </w:p>
+    <w:p>
+      <w:r>
+        <w:t xml:space="preserve">En esta ocasión vamos a leer la información que Asterisk </w:t>
+      </w:r>
+      <w:r>
+        <w:t>envía al comienzo por defecto. Lo primero será hacer unas variaciones al “</w:t>
+      </w:r>
+      <w:proofErr w:type="spellStart"/>
+      <w:r>
+        <w:t>extensions.conf</w:t>
+      </w:r>
+      <w:proofErr w:type="spellEnd"/>
+      <w:r>
+        <w:t>”, le creamos una nueva extensión, escribiendo lo sig.:</w:t>
+      </w:r>
+    </w:p>
+    <w:p>
+      <w:r>
+        <w:tab/>
+      </w:r>
+      <w:proofErr w:type="spellStart"/>
+      <w:r>
+        <w:rPr>
+          <w:highlight w:val="yellow"/>
+        </w:rPr>
+        <w:t>exten</w:t>
+      </w:r>
+      <w:proofErr w:type="spellEnd"/>
+      <w:r>
+        <w:rPr>
+          <w:highlight w:val="yellow"/>
+        </w:rPr>
+        <w:t xml:space="preserve"> = 446,</w:t>
+      </w:r>
+      <w:proofErr w:type="gramStart"/>
+      <w:r>
+        <w:rPr>
+          <w:highlight w:val="yellow"/>
+        </w:rPr>
+        <w:t>1,Answer</w:t>
+      </w:r>
+      <w:proofErr w:type="gramEnd"/>
+      <w:r>
+        <w:rPr>
+          <w:highlight w:val="yellow"/>
+        </w:rPr>
+        <w:t>()</w:t>
+      </w:r>
+    </w:p>
+    <w:p>
+      <w:r>
+        <w:tab/>
+      </w:r>
+      <w:proofErr w:type="spellStart"/>
+      <w:r>
+        <w:rPr>
+          <w:highlight w:val="yellow"/>
+        </w:rPr>
+        <w:t>exten</w:t>
+      </w:r>
+      <w:proofErr w:type="spellEnd"/>
+      <w:r>
+        <w:rPr>
+          <w:highlight w:val="yellow"/>
+        </w:rPr>
+        <w:t xml:space="preserve"> = 446,</w:t>
+      </w:r>
+      <w:proofErr w:type="gramStart"/>
+      <w:r>
+        <w:rPr>
+          <w:highlight w:val="yellow"/>
+        </w:rPr>
+        <w:t>2,AGI</w:t>
+      </w:r>
+      <w:proofErr w:type="gramEnd"/>
+      <w:r>
+        <w:rPr>
+          <w:highlight w:val="yellow"/>
+        </w:rPr>
+        <w:t>(test2.py)</w:t>
+      </w:r>
+    </w:p>
+    <w:p>
+      <w:r>
+        <w:tab/>
+      </w:r>
+      <w:proofErr w:type="spellStart"/>
+      <w:r>
+        <w:rPr>
+          <w:highlight w:val="yellow"/>
+        </w:rPr>
+        <w:t>exten</w:t>
+      </w:r>
+      <w:proofErr w:type="spellEnd"/>
+      <w:r>
+        <w:rPr>
+          <w:highlight w:val="yellow"/>
+        </w:rPr>
+        <w:t xml:space="preserve"> = 446,</w:t>
+      </w:r>
+      <w:proofErr w:type="gramStart"/>
+      <w:r>
+        <w:rPr>
+          <w:highlight w:val="yellow"/>
+        </w:rPr>
+        <w:t>3</w:t>
+      </w:r>
+      <w:r>
+        <w:rPr>
+          <w:highlight w:val="yellow"/>
+        </w:rPr>
+        <w:t>,</w:t>
+      </w:r>
+      <w:r>
+        <w:rPr>
+          <w:highlight w:val="yellow"/>
+        </w:rPr>
+        <w:t>Hangup</w:t>
+      </w:r>
+      <w:proofErr w:type="gramEnd"/>
+      <w:r>
+        <w:rPr>
+          <w:highlight w:val="yellow"/>
+        </w:rPr>
+        <w:t>()</w:t>
+      </w:r>
+    </w:p>
+    <w:p>
+      <w:pPr>
+        <w:ind w:firstLine="708"/>
+        <w:jc w:val="center"/>
+      </w:pPr>
+      <w:r>
+        <w:drawing>
+          <wp:inline distT="0" distB="0" distL="0" distR="0" wp14:anchorId="7E8DDC65" wp14:editId="1A66F785">
+            <wp:extent cx="3958780" cy="2502568"/>
+            <wp:effectExtent l="0" t="0" r="3810" b="0"/>
+            <wp:docPr id="13" name="Imagen 13"/>
+            <wp:cNvGraphicFramePr>
+              <a:graphicFrameLocks xmlns:a="http://schemas.openxmlformats.org/drawingml/2006/main" noChangeAspect="1"/>
+            </wp:cNvGraphicFramePr>
+            <a:graphic xmlns:a="http://schemas.openxmlformats.org/drawingml/2006/main">
+              <a:graphicData uri="http://schemas.openxmlformats.org/drawingml/2006/picture">
+                <pic:pic xmlns:pic="http://schemas.openxmlformats.org/drawingml/2006/picture">
+                  <pic:nvPicPr>
+                    <pic:cNvPr id="1" name=""/>
+                    <pic:cNvPicPr/>
+                  </pic:nvPicPr>
+                  <pic:blipFill>
+                    <a:blip r:embed="rId16"/>
+                    <a:stretch>
+                      <a:fillRect/>
+                    </a:stretch>
+                  </pic:blipFill>
+                  <pic:spPr>
+                    <a:xfrm>
+                      <a:off x="0" y="0"/>
+                      <a:ext cx="3976944" cy="2514050"/>
+                    </a:xfrm>
+                    <a:prstGeom prst="rect">
+                      <a:avLst/>
+                    </a:prstGeom>
+                  </pic:spPr>
+                </pic:pic>
+              </a:graphicData>
+            </a:graphic>
+          </wp:inline>
+        </w:drawing>
+      </w:r>
+    </w:p>
+    <w:p>
+      <w:r>
+        <w:t>Luego guardamos y vamos a la ruta del Python que es “/</w:t>
+      </w:r>
+      <w:proofErr w:type="spellStart"/>
+      <w:r>
+        <w:t>var</w:t>
+      </w:r>
+      <w:proofErr w:type="spellEnd"/>
+      <w:r>
+        <w:t>/</w:t>
+      </w:r>
+      <w:proofErr w:type="spellStart"/>
+      <w:r>
+        <w:t>lib</w:t>
+      </w:r>
+      <w:proofErr w:type="spellEnd"/>
+      <w:r>
+        <w:t>/</w:t>
+      </w:r>
+      <w:proofErr w:type="spellStart"/>
+      <w:r>
+        <w:t>asterisk</w:t>
+      </w:r>
+      <w:proofErr w:type="spellEnd"/>
+      <w:r>
+        <w:t>/</w:t>
+      </w:r>
+      <w:proofErr w:type="spellStart"/>
+      <w:r>
+        <w:t>agi-bin</w:t>
+      </w:r>
+      <w:proofErr w:type="spellEnd"/>
+      <w:r>
+        <w:t>/” y aquí vamos a crear el archivo “test.py” usando el sig. comando:</w:t>
+      </w:r>
+    </w:p>
+    <w:p>
+      <w:pPr>
+        <w:ind w:firstLine="708"/>
+      </w:pPr>
+      <w:r>
+        <w:rPr>
+          <w:highlight w:val="yellow"/>
+        </w:rPr>
+        <w:t>nano test.py</w:t>
+      </w:r>
+    </w:p>
+    <w:p>
+      <w:pPr>
+        <w:ind w:firstLine="708"/>
+        <w:jc w:val="center"/>
+      </w:pPr>
+      <w:r>
+        <w:drawing>
+          <wp:inline distT="0" distB="0" distL="0" distR="0" wp14:anchorId="6F699E89" wp14:editId="4EB2AE0A">
+            <wp:extent cx="3911754" cy="2480807"/>
+            <wp:effectExtent l="0" t="0" r="0" b="0"/>
+            <wp:docPr id="16" name="Imagen 16"/>
+            <wp:cNvGraphicFramePr>
+              <a:graphicFrameLocks xmlns:a="http://schemas.openxmlformats.org/drawingml/2006/main" noChangeAspect="1"/>
+            </wp:cNvGraphicFramePr>
+            <a:graphic xmlns:a="http://schemas.openxmlformats.org/drawingml/2006/main">
+              <a:graphicData uri="http://schemas.openxmlformats.org/drawingml/2006/picture">
+                <pic:pic xmlns:pic="http://schemas.openxmlformats.org/drawingml/2006/picture">
+                  <pic:nvPicPr>
+                    <pic:cNvPr id="1" name=""/>
+                    <pic:cNvPicPr/>
+                  </pic:nvPicPr>
+                  <pic:blipFill>
+                    <a:blip r:embed="rId17"/>
+                    <a:stretch>
+                      <a:fillRect/>
+                    </a:stretch>
+                  </pic:blipFill>
+                  <pic:spPr>
+                    <a:xfrm>
+                      <a:off x="0" y="0"/>
+                      <a:ext cx="3924956" cy="2489180"/>
+                    </a:xfrm>
+                    <a:prstGeom prst="rect">
+                      <a:avLst/>
+                    </a:prstGeom>
+                  </pic:spPr>
+                </pic:pic>
+              </a:graphicData>
+            </a:graphic>
+          </wp:inline>
+        </w:drawing>
+      </w:r>
+    </w:p>
+    <w:p/>
+    <w:p/>
+    <w:p>
+      <w:r>
+        <w:lastRenderedPageBreak/>
+        <w:t>Lo primero será indicarle en que ruta se encuentra el Python y le escribimos lo sig.:</w:t>
+      </w:r>
+    </w:p>
+    <w:p>
+      <w:r>
+        <w:tab/>
+      </w:r>
+      <w:proofErr w:type="gramStart"/>
+      <w:r>
+        <w:rPr>
+          <w:highlight w:val="yellow"/>
+        </w:rPr>
+        <w:t>#!/</w:t>
+      </w:r>
+      <w:proofErr w:type="gramEnd"/>
+      <w:r>
+        <w:rPr>
+          <w:highlight w:val="yellow"/>
+        </w:rPr>
+        <w:t>usr/bin/python3</w:t>
+      </w:r>
+    </w:p>
+    <w:p>
+      <w:pPr>
+        <w:ind w:firstLine="708"/>
+        <w:jc w:val="center"/>
+      </w:pPr>
+      <w:r>
+        <w:drawing>
+          <wp:inline distT="0" distB="0" distL="0" distR="0" wp14:anchorId="16D59BE3" wp14:editId="66518845">
+            <wp:extent cx="3800630" cy="2385392"/>
+            <wp:effectExtent l="0" t="0" r="0" b="0"/>
+            <wp:docPr id="17" name="Imagen 17"/>
+            <wp:cNvGraphicFramePr>
+              <a:graphicFrameLocks xmlns:a="http://schemas.openxmlformats.org/drawingml/2006/main" noChangeAspect="1"/>
+            </wp:cNvGraphicFramePr>
+            <a:graphic xmlns:a="http://schemas.openxmlformats.org/drawingml/2006/main">
+              <a:graphicData uri="http://schemas.openxmlformats.org/drawingml/2006/picture">
+                <pic:pic xmlns:pic="http://schemas.openxmlformats.org/drawingml/2006/picture">
+                  <pic:nvPicPr>
+                    <pic:cNvPr id="1" name=""/>
+                    <pic:cNvPicPr/>
+                  </pic:nvPicPr>
+                  <pic:blipFill>
+                    <a:blip r:embed="rId18"/>
+                    <a:stretch>
+                      <a:fillRect/>
+                    </a:stretch>
+                  </pic:blipFill>
+                  <pic:spPr>
+                    <a:xfrm>
+                      <a:off x="0" y="0"/>
+                      <a:ext cx="3805924" cy="2388714"/>
+                    </a:xfrm>
+                    <a:prstGeom prst="rect">
+                      <a:avLst/>
+                    </a:prstGeom>
+                  </pic:spPr>
+                </pic:pic>
+              </a:graphicData>
+            </a:graphic>
+          </wp:inline>
+        </w:drawing>
+      </w:r>
+    </w:p>
+    <w:p>
+      <w:r>
+        <w:t>Luego importamos la librería “</w:t>
+      </w:r>
+      <w:proofErr w:type="spellStart"/>
+      <w:r>
+        <w:t>sys</w:t>
+      </w:r>
+      <w:proofErr w:type="spellEnd"/>
+      <w:r>
+        <w:t>”.</w:t>
+      </w:r>
+    </w:p>
+    <w:p>
+      <w:r>
+        <w:tab/>
+      </w:r>
+      <w:proofErr w:type="spellStart"/>
+      <w:r>
+        <w:rPr>
+          <w:highlight w:val="yellow"/>
+        </w:rPr>
+        <w:t>import</w:t>
+      </w:r>
+      <w:proofErr w:type="spellEnd"/>
+      <w:r>
+        <w:rPr>
+          <w:highlight w:val="yellow"/>
+        </w:rPr>
+        <w:t xml:space="preserve"> </w:t>
+      </w:r>
+      <w:proofErr w:type="spellStart"/>
+      <w:r>
+        <w:rPr>
+          <w:highlight w:val="yellow"/>
+        </w:rPr>
+        <w:t>sys</w:t>
+      </w:r>
+      <w:proofErr w:type="spellEnd"/>
+    </w:p>
+    <w:p>
+      <w:pPr>
+        <w:ind w:firstLine="708"/>
+        <w:jc w:val="center"/>
+      </w:pPr>
+      <w:r>
+        <w:drawing>
+          <wp:inline distT="0" distB="0" distL="0" distR="0" wp14:anchorId="285B374D" wp14:editId="367A7AD2">
+            <wp:extent cx="3808675" cy="2398198"/>
+            <wp:effectExtent l="0" t="0" r="1905" b="2540"/>
+            <wp:docPr id="18" name="Imagen 18"/>
+            <wp:cNvGraphicFramePr>
+              <a:graphicFrameLocks xmlns:a="http://schemas.openxmlformats.org/drawingml/2006/main" noChangeAspect="1"/>
+            </wp:cNvGraphicFramePr>
+            <a:graphic xmlns:a="http://schemas.openxmlformats.org/drawingml/2006/main">
+              <a:graphicData uri="http://schemas.openxmlformats.org/drawingml/2006/picture">
+                <pic:pic xmlns:pic="http://schemas.openxmlformats.org/drawingml/2006/picture">
+                  <pic:nvPicPr>
+                    <pic:cNvPr id="1" name=""/>
+                    <pic:cNvPicPr/>
+                  </pic:nvPicPr>
+                  <pic:blipFill>
+                    <a:blip r:embed="rId19"/>
+                    <a:stretch>
+                      <a:fillRect/>
+                    </a:stretch>
+                  </pic:blipFill>
+                  <pic:spPr>
+                    <a:xfrm>
+                      <a:off x="0" y="0"/>
+                      <a:ext cx="3829704" cy="2411439"/>
+                    </a:xfrm>
+                    <a:prstGeom prst="rect">
+                      <a:avLst/>
+                    </a:prstGeom>
+                  </pic:spPr>
+                </pic:pic>
+              </a:graphicData>
+            </a:graphic>
+          </wp:inline>
+        </w:drawing>
+      </w:r>
+    </w:p>
+    <w:p>
+      <w:pPr>
+        <w:ind w:firstLine="708"/>
+        <w:jc w:val="center"/>
+      </w:pPr>
+    </w:p>
+    <w:p/>
+    <w:p/>
+    <w:p/>
+    <w:p/>
+    <w:p/>
+    <w:p/>
+    <w:p>
+      <w:r>
+        <w:lastRenderedPageBreak/>
+        <w:t>Al inicio Asterisk le envía una serie de variable con su respectivo, para poder leer esos valores escribiremos lo sig.:</w:t>
+      </w:r>
+      <w:r>
+        <w:tab/>
+      </w:r>
+    </w:p>
+    <w:p>
+      <w:pPr>
+        <w:ind w:left="708"/>
+        <w:rPr>
+          <w:lang w:val="en-US"/>
+        </w:rPr>
+      </w:pPr>
+      <w:r>
+        <w:rPr>
+          <w:highlight w:val="yellow"/>
+          <w:lang w:val="en-US"/>
+        </w:rPr>
+        <w:t>while True:</w:t>
+      </w:r>
+    </w:p>
+    <w:p>
+      <w:pPr>
+        <w:ind w:left="708"/>
+        <w:rPr>
+          <w:lang w:val="en-US"/>
+        </w:rPr>
+      </w:pPr>
+      <w:r>
+        <w:rPr>
+          <w:lang w:val="en-US"/>
+        </w:rPr>
+        <w:t xml:space="preserve">   </w:t>
+      </w:r>
+      <w:r>
+        <w:rPr>
+          <w:highlight w:val="yellow"/>
+          <w:lang w:val="en-US"/>
+        </w:rPr>
+        <w:t xml:space="preserve">line = </w:t>
+      </w:r>
+      <w:proofErr w:type="spellStart"/>
+      <w:proofErr w:type="gramStart"/>
+      <w:r>
+        <w:rPr>
+          <w:highlight w:val="yellow"/>
+          <w:lang w:val="en-US"/>
+        </w:rPr>
+        <w:t>sys.stdin</w:t>
+      </w:r>
+      <w:proofErr w:type="gramEnd"/>
+      <w:r>
+        <w:rPr>
+          <w:highlight w:val="yellow"/>
+          <w:lang w:val="en-US"/>
+        </w:rPr>
+        <w:t>.readline</w:t>
+      </w:r>
+      <w:proofErr w:type="spellEnd"/>
+      <w:r>
+        <w:rPr>
+          <w:highlight w:val="yellow"/>
+          <w:lang w:val="en-US"/>
+        </w:rPr>
+        <w:t>().strip()</w:t>
+      </w:r>
+    </w:p>
+    <w:p>
+      <w:pPr>
+        <w:ind w:left="708"/>
+        <w:rPr>
+          <w:lang w:val="en-US"/>
+        </w:rPr>
+      </w:pPr>
+      <w:r>
+        <w:rPr>
+          <w:lang w:val="en-US"/>
+        </w:rPr>
+        <w:t xml:space="preserve">   </w:t>
+      </w:r>
+      <w:proofErr w:type="spellStart"/>
+      <w:proofErr w:type="gramStart"/>
+      <w:r>
+        <w:rPr>
+          <w:highlight w:val="yellow"/>
+          <w:lang w:val="en-US"/>
+        </w:rPr>
+        <w:t>sys.stdout</w:t>
+      </w:r>
+      <w:proofErr w:type="gramEnd"/>
+      <w:r>
+        <w:rPr>
+          <w:highlight w:val="yellow"/>
+          <w:lang w:val="en-US"/>
+        </w:rPr>
+        <w:t>.write</w:t>
+      </w:r>
+      <w:proofErr w:type="spellEnd"/>
+      <w:r>
+        <w:rPr>
+          <w:highlight w:val="yellow"/>
+          <w:lang w:val="en-US"/>
+        </w:rPr>
+        <w:t>('VERBOSE %s\n' %line )</w:t>
+      </w:r>
+    </w:p>
+    <w:p>
+      <w:pPr>
+        <w:ind w:left="708"/>
+        <w:rPr>
+          <w:lang w:val="en-US"/>
+        </w:rPr>
+      </w:pPr>
+      <w:r>
+        <w:rPr>
+          <w:lang w:val="en-US"/>
+        </w:rPr>
+        <w:t xml:space="preserve">   </w:t>
+      </w:r>
+      <w:proofErr w:type="spellStart"/>
+      <w:proofErr w:type="gramStart"/>
+      <w:r>
+        <w:rPr>
+          <w:highlight w:val="yellow"/>
+          <w:lang w:val="en-US"/>
+        </w:rPr>
+        <w:t>sys.stdout</w:t>
+      </w:r>
+      <w:proofErr w:type="gramEnd"/>
+      <w:r>
+        <w:rPr>
+          <w:highlight w:val="yellow"/>
+          <w:lang w:val="en-US"/>
+        </w:rPr>
+        <w:t>.flush</w:t>
+      </w:r>
+      <w:proofErr w:type="spellEnd"/>
+      <w:r>
+        <w:rPr>
+          <w:highlight w:val="yellow"/>
+          <w:lang w:val="en-US"/>
+        </w:rPr>
+        <w:t>()</w:t>
+      </w:r>
+    </w:p>
+    <w:p>
+      <w:pPr>
+        <w:rPr>
+          <w:lang w:val="en-US"/>
+        </w:rPr>
+      </w:pPr>
+    </w:p>
+    <w:p>
+      <w:pPr>
+        <w:ind w:firstLine="708"/>
+        <w:jc w:val="center"/>
+        <w:rPr>
+          <w:lang w:val="en-US"/>
+        </w:rPr>
+      </w:pPr>
+      <w:r>
+        <w:rPr>
+          <w:lang w:val="en-US"/>
+        </w:rPr>
+        <w:drawing>
+          <wp:inline distT="0" distB="0" distL="0" distR="0" wp14:anchorId="488083DC" wp14:editId="40A8A525">
+            <wp:extent cx="3593990" cy="2276845"/>
+            <wp:effectExtent l="0" t="0" r="6985" b="9525"/>
+            <wp:docPr id="19" name="Imagen 19"/>
+            <wp:cNvGraphicFramePr>
+              <a:graphicFrameLocks xmlns:a="http://schemas.openxmlformats.org/drawingml/2006/main" noChangeAspect="1"/>
+            </wp:cNvGraphicFramePr>
+            <a:graphic xmlns:a="http://schemas.openxmlformats.org/drawingml/2006/main">
+              <a:graphicData uri="http://schemas.openxmlformats.org/drawingml/2006/picture">
+                <pic:pic xmlns:pic="http://schemas.openxmlformats.org/drawingml/2006/picture">
+                  <pic:nvPicPr>
+                    <pic:cNvPr id="1" name=""/>
+                    <pic:cNvPicPr/>
+                  </pic:nvPicPr>
+                  <pic:blipFill>
+                    <a:blip r:embed="rId20"/>
+                    <a:stretch>
+                      <a:fillRect/>
+                    </a:stretch>
+                  </pic:blipFill>
+                  <pic:spPr>
+                    <a:xfrm>
+                      <a:off x="0" y="0"/>
+                      <a:ext cx="3604503" cy="2283505"/>
+                    </a:xfrm>
+                    <a:prstGeom prst="rect">
+                      <a:avLst/>
+                    </a:prstGeom>
+                  </pic:spPr>
+                </pic:pic>
+              </a:graphicData>
+            </a:graphic>
+          </wp:inline>
+        </w:drawing>
+      </w:r>
+    </w:p>
+    <w:p>
+      <w:r>
+        <w:t>Luego le damos los permisos al programa usando el sig. comando:</w:t>
+      </w:r>
+    </w:p>
+    <w:p>
+      <w:r>
+        <w:tab/>
+      </w:r>
+      <w:proofErr w:type="spellStart"/>
+      <w:r>
+        <w:rPr>
+          <w:highlight w:val="yellow"/>
+        </w:rPr>
+        <w:t>chmod</w:t>
+      </w:r>
+      <w:proofErr w:type="spellEnd"/>
+      <w:r>
+        <w:rPr>
+          <w:highlight w:val="yellow"/>
+        </w:rPr>
+        <w:t xml:space="preserve"> 777 test</w:t>
+      </w:r>
+      <w:r>
+        <w:rPr>
+          <w:highlight w:val="yellow"/>
+        </w:rPr>
+        <w:t>2</w:t>
+      </w:r>
+      <w:r>
+        <w:rPr>
+          <w:highlight w:val="yellow"/>
+        </w:rPr>
+        <w:t>.py</w:t>
+      </w:r>
+    </w:p>
+    <w:p>
+      <w:pPr>
+        <w:ind w:firstLine="708"/>
+        <w:jc w:val="center"/>
+      </w:pPr>
+      <w:r>
+        <w:drawing>
+          <wp:inline distT="0" distB="0" distL="0" distR="0" wp14:anchorId="78B77209" wp14:editId="4DABD0E2">
+            <wp:extent cx="3584243" cy="2282024"/>
+            <wp:effectExtent l="0" t="0" r="0" b="4445"/>
+            <wp:docPr id="20" name="Imagen 20"/>
+            <wp:cNvGraphicFramePr>
+              <a:graphicFrameLocks xmlns:a="http://schemas.openxmlformats.org/drawingml/2006/main" noChangeAspect="1"/>
+            </wp:cNvGraphicFramePr>
+            <a:graphic xmlns:a="http://schemas.openxmlformats.org/drawingml/2006/main">
+              <a:graphicData uri="http://schemas.openxmlformats.org/drawingml/2006/picture">
+                <pic:pic xmlns:pic="http://schemas.openxmlformats.org/drawingml/2006/picture">
+                  <pic:nvPicPr>
+                    <pic:cNvPr id="1" name=""/>
+                    <pic:cNvPicPr/>
+                  </pic:nvPicPr>
+                  <pic:blipFill>
+                    <a:blip r:embed="rId21"/>
+                    <a:stretch>
+                      <a:fillRect/>
+                    </a:stretch>
+                  </pic:blipFill>
+                  <pic:spPr>
+                    <a:xfrm>
+                      <a:off x="0" y="0"/>
+                      <a:ext cx="3617354" cy="2303105"/>
+                    </a:xfrm>
+                    <a:prstGeom prst="rect">
+                      <a:avLst/>
+                    </a:prstGeom>
+                  </pic:spPr>
+                </pic:pic>
+              </a:graphicData>
+            </a:graphic>
+          </wp:inline>
+        </w:drawing>
+      </w:r>
+    </w:p>
+    <w:p>
+      <w:pPr>
+        <w:ind w:firstLine="708"/>
+        <w:jc w:val="center"/>
+      </w:pPr>
+    </w:p>
+    <w:p>
+      <w:pPr>
+        <w:ind w:firstLine="708"/>
+        <w:jc w:val="center"/>
+      </w:pPr>
+    </w:p>
+    <w:p>
+      <w:pPr>
+        <w:ind w:firstLine="708"/>
+        <w:jc w:val="center"/>
+      </w:pPr>
+    </w:p>
+    <w:p>
+      <w:r>
+        <w:lastRenderedPageBreak/>
+        <w:t>Después vamos a</w:t>
+      </w:r>
+      <w:r>
+        <w:t xml:space="preserve"> la consola del Asterisk, hacemos “</w:t>
+      </w:r>
+      <w:proofErr w:type="spellStart"/>
+      <w:r>
+        <w:t>dialplan</w:t>
+      </w:r>
+      <w:proofErr w:type="spellEnd"/>
+      <w:r>
+        <w:t xml:space="preserve"> </w:t>
+      </w:r>
+      <w:proofErr w:type="spellStart"/>
+      <w:r>
+        <w:t>reload</w:t>
+      </w:r>
+      <w:proofErr w:type="spellEnd"/>
+      <w:r>
+        <w:t>” y vemos los resultados.</w:t>
+      </w:r>
+    </w:p>
+    <w:p>
+      <w:pPr>
+        <w:ind w:firstLine="708"/>
+        <w:jc w:val="center"/>
+      </w:pPr>
+      <w:r>
+        <w:drawing>
+          <wp:inline distT="0" distB="0" distL="0" distR="0" wp14:anchorId="6C431886" wp14:editId="576ED9CD">
+            <wp:extent cx="3856383" cy="2457037"/>
+            <wp:effectExtent l="0" t="0" r="0" b="635"/>
+            <wp:docPr id="21" name="Imagen 21"/>
+            <wp:cNvGraphicFramePr>
+              <a:graphicFrameLocks xmlns:a="http://schemas.openxmlformats.org/drawingml/2006/main" noChangeAspect="1"/>
+            </wp:cNvGraphicFramePr>
+            <a:graphic xmlns:a="http://schemas.openxmlformats.org/drawingml/2006/main">
+              <a:graphicData uri="http://schemas.openxmlformats.org/drawingml/2006/picture">
+                <pic:pic xmlns:pic="http://schemas.openxmlformats.org/drawingml/2006/picture">
+                  <pic:nvPicPr>
+                    <pic:cNvPr id="1" name=""/>
+                    <pic:cNvPicPr/>
+                  </pic:nvPicPr>
+                  <pic:blipFill>
+                    <a:blip r:embed="rId22"/>
+                    <a:stretch>
+                      <a:fillRect/>
+                    </a:stretch>
+                  </pic:blipFill>
+                  <pic:spPr>
+                    <a:xfrm>
+                      <a:off x="0" y="0"/>
+                      <a:ext cx="3859894" cy="2459274"/>
+                    </a:xfrm>
+                    <a:prstGeom prst="rect">
+                      <a:avLst/>
+                    </a:prstGeom>
+                  </pic:spPr>
+                </pic:pic>
+              </a:graphicData>
+            </a:graphic>
+          </wp:inline>
+        </w:drawing>
+      </w:r>
+    </w:p>
+    <w:p>
+      <w:pPr>
+        <w:ind w:firstLine="708"/>
+        <w:jc w:val="center"/>
+      </w:pPr>
+      <w:r>
+        <w:t xml:space="preserve">Nota: salieron los datos, pero después de eso solo manda el </w:t>
+      </w:r>
+      <w:r>
+        <w:t>número</w:t>
+      </w:r>
+      <w:r>
+        <w:t xml:space="preserve"> 200.</w:t>
+      </w:r>
+    </w:p>
+    <w:p>
+      <w:r>
+        <w:t>Para arreglar esto vamos haciendo que solo muestre la información que empiece con “</w:t>
+      </w:r>
+      <w:proofErr w:type="spellStart"/>
+      <w:r>
+        <w:t>agi</w:t>
+      </w:r>
+      <w:proofErr w:type="spellEnd"/>
+      <w:r>
+        <w:t>”, para ello le agregamos lo sig.:</w:t>
+      </w:r>
+    </w:p>
+    <w:p>
+      <w:pPr>
+        <w:ind w:firstLine="708"/>
+        <w:jc w:val="center"/>
+      </w:pPr>
+      <w:r>
+        <w:rPr>
+          <w:highlight w:val="yellow"/>
+        </w:rPr>
+        <w:drawing>
+          <wp:inline distT="0" distB="0" distL="0" distR="0" wp14:anchorId="7CEECC63" wp14:editId="12624361">
+            <wp:extent cx="3965124" cy="2496709"/>
+            <wp:effectExtent l="0" t="0" r="0" b="0"/>
+            <wp:docPr id="22" name="Imagen 22"/>
+            <wp:cNvGraphicFramePr>
+              <a:graphicFrameLocks xmlns:a="http://schemas.openxmlformats.org/drawingml/2006/main" noChangeAspect="1"/>
+            </wp:cNvGraphicFramePr>
+            <a:graphic xmlns:a="http://schemas.openxmlformats.org/drawingml/2006/main">
+              <a:graphicData uri="http://schemas.openxmlformats.org/drawingml/2006/picture">
+                <pic:pic xmlns:pic="http://schemas.openxmlformats.org/drawingml/2006/picture">
+                  <pic:nvPicPr>
+                    <pic:cNvPr id="1" name=""/>
+                    <pic:cNvPicPr/>
+                  </pic:nvPicPr>
+                  <pic:blipFill>
+                    <a:blip r:embed="rId23"/>
+                    <a:stretch>
+                      <a:fillRect/>
+                    </a:stretch>
+                  </pic:blipFill>
+                  <pic:spPr>
+                    <a:xfrm>
+                      <a:off x="0" y="0"/>
+                      <a:ext cx="3986157" cy="2509953"/>
+                    </a:xfrm>
+                    <a:prstGeom prst="rect">
+                      <a:avLst/>
+                    </a:prstGeom>
+                  </pic:spPr>
+                </pic:pic>
+              </a:graphicData>
+            </a:graphic>
+          </wp:inline>
+        </w:drawing>
+      </w:r>
+    </w:p>
+    <w:p>
+      <w:pPr>
+        <w:jc w:val="center"/>
+      </w:pPr>
+      <w:r>
+        <w:t>Nota: esto nos quiere decir que si los primeros cuatro dígitos es igual a “</w:t>
+      </w:r>
+      <w:proofErr w:type="spellStart"/>
+      <w:r>
+        <w:t>agi</w:t>
+      </w:r>
+      <w:proofErr w:type="spellEnd"/>
+      <w:r>
+        <w:t>_” hay recién imprimimos.</w:t>
+      </w:r>
+    </w:p>
+    <w:p/>
+    <w:p/>
+    <w:p/>
+    <w:p/>
+    <w:p/>
+    <w:p>
+      <w:r>
+        <w:lastRenderedPageBreak/>
+        <w:t>Después vamos a la consola de Asterisk y vemos los resultados.</w:t>
+      </w:r>
+    </w:p>
+    <w:p>
+      <w:pPr>
+        <w:ind w:left="708"/>
+        <w:jc w:val="center"/>
+      </w:pPr>
+      <w:r>
+        <w:drawing>
+          <wp:inline distT="0" distB="0" distL="0" distR="0" wp14:anchorId="21C3C836" wp14:editId="1F6B3DB0">
+            <wp:extent cx="3996545" cy="2520564"/>
+            <wp:effectExtent l="0" t="0" r="4445" b="0"/>
+            <wp:docPr id="23" name="Imagen 23"/>
+            <wp:cNvGraphicFramePr>
+              <a:graphicFrameLocks xmlns:a="http://schemas.openxmlformats.org/drawingml/2006/main" noChangeAspect="1"/>
+            </wp:cNvGraphicFramePr>
+            <a:graphic xmlns:a="http://schemas.openxmlformats.org/drawingml/2006/main">
+              <a:graphicData uri="http://schemas.openxmlformats.org/drawingml/2006/picture">
+                <pic:pic xmlns:pic="http://schemas.openxmlformats.org/drawingml/2006/picture">
+                  <pic:nvPicPr>
+                    <pic:cNvPr id="1" name=""/>
+                    <pic:cNvPicPr/>
+                  </pic:nvPicPr>
+                  <pic:blipFill>
+                    <a:blip r:embed="rId24"/>
+                    <a:stretch>
+                      <a:fillRect/>
+                    </a:stretch>
+                  </pic:blipFill>
+                  <pic:spPr>
+                    <a:xfrm>
+                      <a:off x="0" y="0"/>
+                      <a:ext cx="4001427" cy="2523643"/>
+                    </a:xfrm>
+                    <a:prstGeom prst="rect">
+                      <a:avLst/>
+                    </a:prstGeom>
+                  </pic:spPr>
+                </pic:pic>
+              </a:graphicData>
+            </a:graphic>
+          </wp:inline>
+        </w:drawing>
+      </w:r>
+    </w:p>
+    <w:p/>
     <w:sectPr>
       <w:pgSz w:w="12240" w:h="15840"/>
       <w:pgMar w:top="1417" w:right="1701" w:bottom="1417" w:left="1701" w:header="708" w:footer="708" w:gutter="0"/>
@@ -420,6 +2910,457 @@
 <file path=word/numbering.xml><?xml version="1.0" encoding="utf-8"?>
 <w:numbering xmlns:wpc="http://schemas.microsoft.com/office/word/2010/wordprocessingCanvas" xmlns:cx="http://schemas.microsoft.com/office/drawing/2014/chartex" xmlns:cx1="http://schemas.microsoft.com/office/drawing/2015/9/8/chartex" xmlns:cx2="http://schemas.microsoft.com/office/drawing/2015/10/21/chartex" xmlns:cx3="http://schemas.microsoft.com/office/drawing/2016/5/9/chartex" xmlns:cx4="http://schemas.microsoft.com/office/drawing/2016/5/10/chartex" xmlns:cx5="http://schemas.microsoft.com/office/drawing/2016/5/11/chartex" xmlns:cx6="http://schemas.microsoft.com/office/drawing/2016/5/12/chartex" xmlns:cx7="http://schemas.microsoft.com/office/drawing/2016/5/13/chartex" xmlns:cx8="http://schemas.microsoft.com/office/drawing/2016/5/14/chartex" xmlns:mc="http://schemas.openxmlformats.org/markup-compatibility/2006" xmlns:aink="http://schemas.microsoft.com/office/drawing/2016/ink" xmlns:am3d="http://schemas.microsoft.com/office/drawing/2017/model3d" xmlns:o="urn:schemas-microsoft-com:office:office" xmlns:oel="http://schemas.microsoft.com/office/2019/extlst" xmlns:r="http://schemas.openxmlformats.org/officeDocument/2006/relationships" xmlns:m="http://schemas.openxmlformats.org/officeDocument/2006/math" xmlns:v="urn:schemas-microsoft-com:vml" xmlns:wp14="http://schemas.microsoft.com/office/word/2010/wordprocessingDrawing" xmlns:wp="http://schemas.openxmlformats.org/drawingml/2006/wordprocessingDrawing" xmlns:w10="urn:schemas-microsoft-com:office:word" xmlns:w="http://schemas.openxmlformats.org/wordprocessingml/2006/main" xmlns:w14="http://schemas.microsoft.com/office/word/2010/wordml" xmlns:w15="http://schemas.microsoft.com/office/word/2012/wordml" xmlns:w16cex="http://schemas.microsoft.com/office/word/2018/wordml/cex" xmlns:w16cid="http://schemas.microsoft.com/office/word/2016/wordml/cid" xmlns:w16="http://schemas.microsoft.com/office/word/2018/wordml" xmlns:w16sdtdh="http://schemas.microsoft.com/office/word/2020/wordml/sdtdatahash" xmlns:w16se="http://schemas.microsoft.com/office/word/2015/wordml/symex" xmlns:wpg="http://schemas.microsoft.com/office/word/2010/wordprocessingGroup" xmlns:wpi="http://schemas.microsoft.com/office/word/2010/wordprocessingInk" xmlns:wne="http://schemas.microsoft.com/office/word/2006/wordml" xmlns:wps="http://schemas.microsoft.com/office/word/2010/wordprocessingShape" mc:Ignorable="w14 w15 w16se w16cid w16 w16cex w16sdtdh wp14">
   <w:abstractNum w:abstractNumId="0" w15:restartNumberingAfterBreak="0">
+    <w:nsid w:val="06E65BBF"/>
+    <w:multiLevelType w:val="hybridMultilevel"/>
+    <w:tmpl w:val="D83E725C"/>
+    <w:lvl w:ilvl="0" w:tplc="080A0001">
+      <w:start w:val="1"/>
+      <w:numFmt w:val="bullet"/>
+      <w:lvlText w:val=""/>
+      <w:lvlJc w:val="left"/>
+      <w:pPr>
+        <w:ind w:left="1434" w:hanging="360"/>
+      </w:pPr>
+      <w:rPr>
+        <w:rFonts w:ascii="Symbol" w:hAnsi="Symbol" w:hint="default"/>
+      </w:rPr>
+    </w:lvl>
+    <w:lvl w:ilvl="1" w:tplc="080A0003" w:tentative="1">
+      <w:start w:val="1"/>
+      <w:numFmt w:val="bullet"/>
+      <w:lvlText w:val="o"/>
+      <w:lvlJc w:val="left"/>
+      <w:pPr>
+        <w:ind w:left="2154" w:hanging="360"/>
+      </w:pPr>
+      <w:rPr>
+        <w:rFonts w:ascii="Courier New" w:hAnsi="Courier New" w:cs="Courier New" w:hint="default"/>
+      </w:rPr>
+    </w:lvl>
+    <w:lvl w:ilvl="2" w:tplc="080A0005" w:tentative="1">
+      <w:start w:val="1"/>
+      <w:numFmt w:val="bullet"/>
+      <w:lvlText w:val=""/>
+      <w:lvlJc w:val="left"/>
+      <w:pPr>
+        <w:ind w:left="2874" w:hanging="360"/>
+      </w:pPr>
+      <w:rPr>
+        <w:rFonts w:ascii="Wingdings" w:hAnsi="Wingdings" w:hint="default"/>
+      </w:rPr>
+    </w:lvl>
+    <w:lvl w:ilvl="3" w:tplc="080A0001" w:tentative="1">
+      <w:start w:val="1"/>
+      <w:numFmt w:val="bullet"/>
+      <w:lvlText w:val=""/>
+      <w:lvlJc w:val="left"/>
+      <w:pPr>
+        <w:ind w:left="3594" w:hanging="360"/>
+      </w:pPr>
+      <w:rPr>
+        <w:rFonts w:ascii="Symbol" w:hAnsi="Symbol" w:hint="default"/>
+      </w:rPr>
+    </w:lvl>
+    <w:lvl w:ilvl="4" w:tplc="080A0003" w:tentative="1">
+      <w:start w:val="1"/>
+      <w:numFmt w:val="bullet"/>
+      <w:lvlText w:val="o"/>
+      <w:lvlJc w:val="left"/>
+      <w:pPr>
+        <w:ind w:left="4314" w:hanging="360"/>
+      </w:pPr>
+      <w:rPr>
+        <w:rFonts w:ascii="Courier New" w:hAnsi="Courier New" w:cs="Courier New" w:hint="default"/>
+      </w:rPr>
+    </w:lvl>
+    <w:lvl w:ilvl="5" w:tplc="080A0005" w:tentative="1">
+      <w:start w:val="1"/>
+      <w:numFmt w:val="bullet"/>
+      <w:lvlText w:val=""/>
+      <w:lvlJc w:val="left"/>
+      <w:pPr>
+        <w:ind w:left="5034" w:hanging="360"/>
+      </w:pPr>
+      <w:rPr>
+        <w:rFonts w:ascii="Wingdings" w:hAnsi="Wingdings" w:hint="default"/>
+      </w:rPr>
+    </w:lvl>
+    <w:lvl w:ilvl="6" w:tplc="080A0001" w:tentative="1">
+      <w:start w:val="1"/>
+      <w:numFmt w:val="bullet"/>
+      <w:lvlText w:val=""/>
+      <w:lvlJc w:val="left"/>
+      <w:pPr>
+        <w:ind w:left="5754" w:hanging="360"/>
+      </w:pPr>
+      <w:rPr>
+        <w:rFonts w:ascii="Symbol" w:hAnsi="Symbol" w:hint="default"/>
+      </w:rPr>
+    </w:lvl>
+    <w:lvl w:ilvl="7" w:tplc="080A0003" w:tentative="1">
+      <w:start w:val="1"/>
+      <w:numFmt w:val="bullet"/>
+      <w:lvlText w:val="o"/>
+      <w:lvlJc w:val="left"/>
+      <w:pPr>
+        <w:ind w:left="6474" w:hanging="360"/>
+      </w:pPr>
+      <w:rPr>
+        <w:rFonts w:ascii="Courier New" w:hAnsi="Courier New" w:cs="Courier New" w:hint="default"/>
+      </w:rPr>
+    </w:lvl>
+    <w:lvl w:ilvl="8" w:tplc="080A0005" w:tentative="1">
+      <w:start w:val="1"/>
+      <w:numFmt w:val="bullet"/>
+      <w:lvlText w:val=""/>
+      <w:lvlJc w:val="left"/>
+      <w:pPr>
+        <w:ind w:left="7194" w:hanging="360"/>
+      </w:pPr>
+      <w:rPr>
+        <w:rFonts w:ascii="Wingdings" w:hAnsi="Wingdings" w:hint="default"/>
+      </w:rPr>
+    </w:lvl>
+  </w:abstractNum>
+  <w:abstractNum w:abstractNumId="1" w15:restartNumberingAfterBreak="0">
+    <w:nsid w:val="1B00174B"/>
+    <w:multiLevelType w:val="hybridMultilevel"/>
+    <w:tmpl w:val="8DC0676A"/>
+    <w:lvl w:ilvl="0" w:tplc="080A0001">
+      <w:start w:val="1"/>
+      <w:numFmt w:val="bullet"/>
+      <w:lvlText w:val=""/>
+      <w:lvlJc w:val="left"/>
+      <w:pPr>
+        <w:ind w:left="1428" w:hanging="360"/>
+      </w:pPr>
+      <w:rPr>
+        <w:rFonts w:ascii="Symbol" w:hAnsi="Symbol" w:hint="default"/>
+      </w:rPr>
+    </w:lvl>
+    <w:lvl w:ilvl="1" w:tplc="A65245F8">
+      <w:numFmt w:val="bullet"/>
+      <w:lvlText w:val="•"/>
+      <w:lvlJc w:val="left"/>
+      <w:pPr>
+        <w:ind w:left="2493" w:hanging="705"/>
+      </w:pPr>
+      <w:rPr>
+        <w:rFonts w:ascii="Calibri" w:eastAsiaTheme="minorHAnsi" w:hAnsi="Calibri" w:cs="Calibri" w:hint="default"/>
+      </w:rPr>
+    </w:lvl>
+    <w:lvl w:ilvl="2" w:tplc="080A0005" w:tentative="1">
+      <w:start w:val="1"/>
+      <w:numFmt w:val="bullet"/>
+      <w:lvlText w:val=""/>
+      <w:lvlJc w:val="left"/>
+      <w:pPr>
+        <w:ind w:left="2868" w:hanging="360"/>
+      </w:pPr>
+      <w:rPr>
+        <w:rFonts w:ascii="Wingdings" w:hAnsi="Wingdings" w:hint="default"/>
+      </w:rPr>
+    </w:lvl>
+    <w:lvl w:ilvl="3" w:tplc="080A0001" w:tentative="1">
+      <w:start w:val="1"/>
+      <w:numFmt w:val="bullet"/>
+      <w:lvlText w:val=""/>
+      <w:lvlJc w:val="left"/>
+      <w:pPr>
+        <w:ind w:left="3588" w:hanging="360"/>
+      </w:pPr>
+      <w:rPr>
+        <w:rFonts w:ascii="Symbol" w:hAnsi="Symbol" w:hint="default"/>
+      </w:rPr>
+    </w:lvl>
+    <w:lvl w:ilvl="4" w:tplc="080A0003" w:tentative="1">
+      <w:start w:val="1"/>
+      <w:numFmt w:val="bullet"/>
+      <w:lvlText w:val="o"/>
+      <w:lvlJc w:val="left"/>
+      <w:pPr>
+        <w:ind w:left="4308" w:hanging="360"/>
+      </w:pPr>
+      <w:rPr>
+        <w:rFonts w:ascii="Courier New" w:hAnsi="Courier New" w:cs="Courier New" w:hint="default"/>
+      </w:rPr>
+    </w:lvl>
+    <w:lvl w:ilvl="5" w:tplc="080A0005" w:tentative="1">
+      <w:start w:val="1"/>
+      <w:numFmt w:val="bullet"/>
+      <w:lvlText w:val=""/>
+      <w:lvlJc w:val="left"/>
+      <w:pPr>
+        <w:ind w:left="5028" w:hanging="360"/>
+      </w:pPr>
+      <w:rPr>
+        <w:rFonts w:ascii="Wingdings" w:hAnsi="Wingdings" w:hint="default"/>
+      </w:rPr>
+    </w:lvl>
+    <w:lvl w:ilvl="6" w:tplc="080A0001" w:tentative="1">
+      <w:start w:val="1"/>
+      <w:numFmt w:val="bullet"/>
+      <w:lvlText w:val=""/>
+      <w:lvlJc w:val="left"/>
+      <w:pPr>
+        <w:ind w:left="5748" w:hanging="360"/>
+      </w:pPr>
+      <w:rPr>
+        <w:rFonts w:ascii="Symbol" w:hAnsi="Symbol" w:hint="default"/>
+      </w:rPr>
+    </w:lvl>
+    <w:lvl w:ilvl="7" w:tplc="080A0003" w:tentative="1">
+      <w:start w:val="1"/>
+      <w:numFmt w:val="bullet"/>
+      <w:lvlText w:val="o"/>
+      <w:lvlJc w:val="left"/>
+      <w:pPr>
+        <w:ind w:left="6468" w:hanging="360"/>
+      </w:pPr>
+      <w:rPr>
+        <w:rFonts w:ascii="Courier New" w:hAnsi="Courier New" w:cs="Courier New" w:hint="default"/>
+      </w:rPr>
+    </w:lvl>
+    <w:lvl w:ilvl="8" w:tplc="080A0005" w:tentative="1">
+      <w:start w:val="1"/>
+      <w:numFmt w:val="bullet"/>
+      <w:lvlText w:val=""/>
+      <w:lvlJc w:val="left"/>
+      <w:pPr>
+        <w:ind w:left="7188" w:hanging="360"/>
+      </w:pPr>
+      <w:rPr>
+        <w:rFonts w:ascii="Wingdings" w:hAnsi="Wingdings" w:hint="default"/>
+      </w:rPr>
+    </w:lvl>
+  </w:abstractNum>
+  <w:abstractNum w:abstractNumId="2" w15:restartNumberingAfterBreak="0">
+    <w:nsid w:val="1CC8639A"/>
+    <w:multiLevelType w:val="hybridMultilevel"/>
+    <w:tmpl w:val="0756AC16"/>
+    <w:lvl w:ilvl="0" w:tplc="080A0001">
+      <w:start w:val="1"/>
+      <w:numFmt w:val="bullet"/>
+      <w:lvlText w:val=""/>
+      <w:lvlJc w:val="left"/>
+      <w:pPr>
+        <w:ind w:left="1428" w:hanging="360"/>
+      </w:pPr>
+      <w:rPr>
+        <w:rFonts w:ascii="Symbol" w:hAnsi="Symbol" w:hint="default"/>
+      </w:rPr>
+    </w:lvl>
+    <w:lvl w:ilvl="1" w:tplc="080A0003" w:tentative="1">
+      <w:start w:val="1"/>
+      <w:numFmt w:val="bullet"/>
+      <w:lvlText w:val="o"/>
+      <w:lvlJc w:val="left"/>
+      <w:pPr>
+        <w:ind w:left="2148" w:hanging="360"/>
+      </w:pPr>
+      <w:rPr>
+        <w:rFonts w:ascii="Courier New" w:hAnsi="Courier New" w:cs="Courier New" w:hint="default"/>
+      </w:rPr>
+    </w:lvl>
+    <w:lvl w:ilvl="2" w:tplc="080A0005" w:tentative="1">
+      <w:start w:val="1"/>
+      <w:numFmt w:val="bullet"/>
+      <w:lvlText w:val=""/>
+      <w:lvlJc w:val="left"/>
+      <w:pPr>
+        <w:ind w:left="2868" w:hanging="360"/>
+      </w:pPr>
+      <w:rPr>
+        <w:rFonts w:ascii="Wingdings" w:hAnsi="Wingdings" w:hint="default"/>
+      </w:rPr>
+    </w:lvl>
+    <w:lvl w:ilvl="3" w:tplc="080A0001" w:tentative="1">
+      <w:start w:val="1"/>
+      <w:numFmt w:val="bullet"/>
+      <w:lvlText w:val=""/>
+      <w:lvlJc w:val="left"/>
+      <w:pPr>
+        <w:ind w:left="3588" w:hanging="360"/>
+      </w:pPr>
+      <w:rPr>
+        <w:rFonts w:ascii="Symbol" w:hAnsi="Symbol" w:hint="default"/>
+      </w:rPr>
+    </w:lvl>
+    <w:lvl w:ilvl="4" w:tplc="080A0003" w:tentative="1">
+      <w:start w:val="1"/>
+      <w:numFmt w:val="bullet"/>
+      <w:lvlText w:val="o"/>
+      <w:lvlJc w:val="left"/>
+      <w:pPr>
+        <w:ind w:left="4308" w:hanging="360"/>
+      </w:pPr>
+      <w:rPr>
+        <w:rFonts w:ascii="Courier New" w:hAnsi="Courier New" w:cs="Courier New" w:hint="default"/>
+      </w:rPr>
+    </w:lvl>
+    <w:lvl w:ilvl="5" w:tplc="080A0005" w:tentative="1">
+      <w:start w:val="1"/>
+      <w:numFmt w:val="bullet"/>
+      <w:lvlText w:val=""/>
+      <w:lvlJc w:val="left"/>
+      <w:pPr>
+        <w:ind w:left="5028" w:hanging="360"/>
+      </w:pPr>
+      <w:rPr>
+        <w:rFonts w:ascii="Wingdings" w:hAnsi="Wingdings" w:hint="default"/>
+      </w:rPr>
+    </w:lvl>
+    <w:lvl w:ilvl="6" w:tplc="080A0001" w:tentative="1">
+      <w:start w:val="1"/>
+      <w:numFmt w:val="bullet"/>
+      <w:lvlText w:val=""/>
+      <w:lvlJc w:val="left"/>
+      <w:pPr>
+        <w:ind w:left="5748" w:hanging="360"/>
+      </w:pPr>
+      <w:rPr>
+        <w:rFonts w:ascii="Symbol" w:hAnsi="Symbol" w:hint="default"/>
+      </w:rPr>
+    </w:lvl>
+    <w:lvl w:ilvl="7" w:tplc="080A0003" w:tentative="1">
+      <w:start w:val="1"/>
+      <w:numFmt w:val="bullet"/>
+      <w:lvlText w:val="o"/>
+      <w:lvlJc w:val="left"/>
+      <w:pPr>
+        <w:ind w:left="6468" w:hanging="360"/>
+      </w:pPr>
+      <w:rPr>
+        <w:rFonts w:ascii="Courier New" w:hAnsi="Courier New" w:cs="Courier New" w:hint="default"/>
+      </w:rPr>
+    </w:lvl>
+    <w:lvl w:ilvl="8" w:tplc="080A0005" w:tentative="1">
+      <w:start w:val="1"/>
+      <w:numFmt w:val="bullet"/>
+      <w:lvlText w:val=""/>
+      <w:lvlJc w:val="left"/>
+      <w:pPr>
+        <w:ind w:left="7188" w:hanging="360"/>
+      </w:pPr>
+      <w:rPr>
+        <w:rFonts w:ascii="Wingdings" w:hAnsi="Wingdings" w:hint="default"/>
+      </w:rPr>
+    </w:lvl>
+  </w:abstractNum>
+  <w:abstractNum w:abstractNumId="3" w15:restartNumberingAfterBreak="0">
+    <w:nsid w:val="3776653D"/>
+    <w:multiLevelType w:val="hybridMultilevel"/>
+    <w:tmpl w:val="3FE4706C"/>
+    <w:lvl w:ilvl="0" w:tplc="080A0001">
+      <w:start w:val="1"/>
+      <w:numFmt w:val="bullet"/>
+      <w:lvlText w:val=""/>
+      <w:lvlJc w:val="left"/>
+      <w:pPr>
+        <w:ind w:left="720" w:hanging="360"/>
+      </w:pPr>
+      <w:rPr>
+        <w:rFonts w:ascii="Symbol" w:hAnsi="Symbol" w:hint="default"/>
+      </w:rPr>
+    </w:lvl>
+    <w:lvl w:ilvl="1" w:tplc="080A0003" w:tentative="1">
+      <w:start w:val="1"/>
+      <w:numFmt w:val="bullet"/>
+      <w:lvlText w:val="o"/>
+      <w:lvlJc w:val="left"/>
+      <w:pPr>
+        <w:ind w:left="1440" w:hanging="360"/>
+      </w:pPr>
+      <w:rPr>
+        <w:rFonts w:ascii="Courier New" w:hAnsi="Courier New" w:cs="Courier New" w:hint="default"/>
+      </w:rPr>
+    </w:lvl>
+    <w:lvl w:ilvl="2" w:tplc="080A0005" w:tentative="1">
+      <w:start w:val="1"/>
+      <w:numFmt w:val="bullet"/>
+      <w:lvlText w:val=""/>
+      <w:lvlJc w:val="left"/>
+      <w:pPr>
+        <w:ind w:left="2160" w:hanging="360"/>
+      </w:pPr>
+      <w:rPr>
+        <w:rFonts w:ascii="Wingdings" w:hAnsi="Wingdings" w:hint="default"/>
+      </w:rPr>
+    </w:lvl>
+    <w:lvl w:ilvl="3" w:tplc="080A0001" w:tentative="1">
+      <w:start w:val="1"/>
+      <w:numFmt w:val="bullet"/>
+      <w:lvlText w:val=""/>
+      <w:lvlJc w:val="left"/>
+      <w:pPr>
+        <w:ind w:left="2880" w:hanging="360"/>
+      </w:pPr>
+      <w:rPr>
+        <w:rFonts w:ascii="Symbol" w:hAnsi="Symbol" w:hint="default"/>
+      </w:rPr>
+    </w:lvl>
+    <w:lvl w:ilvl="4" w:tplc="080A0003" w:tentative="1">
+      <w:start w:val="1"/>
+      <w:numFmt w:val="bullet"/>
+      <w:lvlText w:val="o"/>
+      <w:lvlJc w:val="left"/>
+      <w:pPr>
+        <w:ind w:left="3600" w:hanging="360"/>
+      </w:pPr>
+      <w:rPr>
+        <w:rFonts w:ascii="Courier New" w:hAnsi="Courier New" w:cs="Courier New" w:hint="default"/>
+      </w:rPr>
+    </w:lvl>
+    <w:lvl w:ilvl="5" w:tplc="080A0005" w:tentative="1">
+      <w:start w:val="1"/>
+      <w:numFmt w:val="bullet"/>
+      <w:lvlText w:val=""/>
+      <w:lvlJc w:val="left"/>
+      <w:pPr>
+        <w:ind w:left="4320" w:hanging="360"/>
+      </w:pPr>
+      <w:rPr>
+        <w:rFonts w:ascii="Wingdings" w:hAnsi="Wingdings" w:hint="default"/>
+      </w:rPr>
+    </w:lvl>
+    <w:lvl w:ilvl="6" w:tplc="080A0001" w:tentative="1">
+      <w:start w:val="1"/>
+      <w:numFmt w:val="bullet"/>
+      <w:lvlText w:val=""/>
+      <w:lvlJc w:val="left"/>
+      <w:pPr>
+        <w:ind w:left="5040" w:hanging="360"/>
+      </w:pPr>
+      <w:rPr>
+        <w:rFonts w:ascii="Symbol" w:hAnsi="Symbol" w:hint="default"/>
+      </w:rPr>
+    </w:lvl>
+    <w:lvl w:ilvl="7" w:tplc="080A0003" w:tentative="1">
+      <w:start w:val="1"/>
+      <w:numFmt w:val="bullet"/>
+      <w:lvlText w:val="o"/>
+      <w:lvlJc w:val="left"/>
+      <w:pPr>
+        <w:ind w:left="5760" w:hanging="360"/>
+      </w:pPr>
+      <w:rPr>
+        <w:rFonts w:ascii="Courier New" w:hAnsi="Courier New" w:cs="Courier New" w:hint="default"/>
+      </w:rPr>
+    </w:lvl>
+    <w:lvl w:ilvl="8" w:tplc="080A0005" w:tentative="1">
+      <w:start w:val="1"/>
+      <w:numFmt w:val="bullet"/>
+      <w:lvlText w:val=""/>
+      <w:lvlJc w:val="left"/>
+      <w:pPr>
+        <w:ind w:left="6480" w:hanging="360"/>
+      </w:pPr>
+      <w:rPr>
+        <w:rFonts w:ascii="Wingdings" w:hAnsi="Wingdings" w:hint="default"/>
+      </w:rPr>
+    </w:lvl>
+  </w:abstractNum>
+  <w:abstractNum w:abstractNumId="4" w15:restartNumberingAfterBreak="0">
     <w:nsid w:val="405B2E40"/>
     <w:multiLevelType w:val="hybridMultilevel"/>
     <w:tmpl w:val="0DF86162"/>
@@ -447,13 +3388,126 @@
         <w:rFonts w:ascii="Courier New" w:hAnsi="Courier New" w:cs="Courier New" w:hint="default"/>
       </w:rPr>
     </w:lvl>
+    <w:lvl w:ilvl="2" w:tplc="080A0005">
+      <w:start w:val="1"/>
+      <w:numFmt w:val="bullet"/>
+      <w:lvlText w:val=""/>
+      <w:lvlJc w:val="left"/>
+      <w:pPr>
+        <w:ind w:left="2874" w:hanging="360"/>
+      </w:pPr>
+      <w:rPr>
+        <w:rFonts w:ascii="Wingdings" w:hAnsi="Wingdings" w:hint="default"/>
+      </w:rPr>
+    </w:lvl>
+    <w:lvl w:ilvl="3" w:tplc="080A0001" w:tentative="1">
+      <w:start w:val="1"/>
+      <w:numFmt w:val="bullet"/>
+      <w:lvlText w:val=""/>
+      <w:lvlJc w:val="left"/>
+      <w:pPr>
+        <w:ind w:left="3594" w:hanging="360"/>
+      </w:pPr>
+      <w:rPr>
+        <w:rFonts w:ascii="Symbol" w:hAnsi="Symbol" w:hint="default"/>
+      </w:rPr>
+    </w:lvl>
+    <w:lvl w:ilvl="4" w:tplc="080A0003" w:tentative="1">
+      <w:start w:val="1"/>
+      <w:numFmt w:val="bullet"/>
+      <w:lvlText w:val="o"/>
+      <w:lvlJc w:val="left"/>
+      <w:pPr>
+        <w:ind w:left="4314" w:hanging="360"/>
+      </w:pPr>
+      <w:rPr>
+        <w:rFonts w:ascii="Courier New" w:hAnsi="Courier New" w:cs="Courier New" w:hint="default"/>
+      </w:rPr>
+    </w:lvl>
+    <w:lvl w:ilvl="5" w:tplc="080A0005" w:tentative="1">
+      <w:start w:val="1"/>
+      <w:numFmt w:val="bullet"/>
+      <w:lvlText w:val=""/>
+      <w:lvlJc w:val="left"/>
+      <w:pPr>
+        <w:ind w:left="5034" w:hanging="360"/>
+      </w:pPr>
+      <w:rPr>
+        <w:rFonts w:ascii="Wingdings" w:hAnsi="Wingdings" w:hint="default"/>
+      </w:rPr>
+    </w:lvl>
+    <w:lvl w:ilvl="6" w:tplc="080A0001" w:tentative="1">
+      <w:start w:val="1"/>
+      <w:numFmt w:val="bullet"/>
+      <w:lvlText w:val=""/>
+      <w:lvlJc w:val="left"/>
+      <w:pPr>
+        <w:ind w:left="5754" w:hanging="360"/>
+      </w:pPr>
+      <w:rPr>
+        <w:rFonts w:ascii="Symbol" w:hAnsi="Symbol" w:hint="default"/>
+      </w:rPr>
+    </w:lvl>
+    <w:lvl w:ilvl="7" w:tplc="080A0003" w:tentative="1">
+      <w:start w:val="1"/>
+      <w:numFmt w:val="bullet"/>
+      <w:lvlText w:val="o"/>
+      <w:lvlJc w:val="left"/>
+      <w:pPr>
+        <w:ind w:left="6474" w:hanging="360"/>
+      </w:pPr>
+      <w:rPr>
+        <w:rFonts w:ascii="Courier New" w:hAnsi="Courier New" w:cs="Courier New" w:hint="default"/>
+      </w:rPr>
+    </w:lvl>
+    <w:lvl w:ilvl="8" w:tplc="080A0005" w:tentative="1">
+      <w:start w:val="1"/>
+      <w:numFmt w:val="bullet"/>
+      <w:lvlText w:val=""/>
+      <w:lvlJc w:val="left"/>
+      <w:pPr>
+        <w:ind w:left="7194" w:hanging="360"/>
+      </w:pPr>
+      <w:rPr>
+        <w:rFonts w:ascii="Wingdings" w:hAnsi="Wingdings" w:hint="default"/>
+      </w:rPr>
+    </w:lvl>
+  </w:abstractNum>
+  <w:abstractNum w:abstractNumId="5" w15:restartNumberingAfterBreak="0">
+    <w:nsid w:val="42726309"/>
+    <w:multiLevelType w:val="hybridMultilevel"/>
+    <w:tmpl w:val="4162BA1E"/>
+    <w:lvl w:ilvl="0" w:tplc="080A0001">
+      <w:start w:val="1"/>
+      <w:numFmt w:val="bullet"/>
+      <w:lvlText w:val=""/>
+      <w:lvlJc w:val="left"/>
+      <w:pPr>
+        <w:ind w:left="720" w:hanging="360"/>
+      </w:pPr>
+      <w:rPr>
+        <w:rFonts w:ascii="Symbol" w:hAnsi="Symbol" w:hint="default"/>
+      </w:rPr>
+    </w:lvl>
+    <w:lvl w:ilvl="1" w:tplc="080A0003" w:tentative="1">
+      <w:start w:val="1"/>
+      <w:numFmt w:val="bullet"/>
+      <w:lvlText w:val="o"/>
+      <w:lvlJc w:val="left"/>
+      <w:pPr>
+        <w:ind w:left="1440" w:hanging="360"/>
+      </w:pPr>
+      <w:rPr>
+        <w:rFonts w:ascii="Courier New" w:hAnsi="Courier New" w:cs="Courier New" w:hint="default"/>
+      </w:rPr>
+    </w:lvl>
     <w:lvl w:ilvl="2" w:tplc="080A0005" w:tentative="1">
       <w:start w:val="1"/>
       <w:numFmt w:val="bullet"/>
       <w:lvlText w:val=""/>
       <w:lvlJc w:val="left"/>
       <w:pPr>
-        <w:ind w:left="2874" w:hanging="360"/>
+        <w:ind w:left="2160" w:hanging="360"/>
       </w:pPr>
       <w:rPr>
         <w:rFonts w:ascii="Wingdings" w:hAnsi="Wingdings" w:hint="default"/>
@@ -465,7 +3519,7 @@
       <w:lvlText w:val=""/>
       <w:lvlJc w:val="left"/>
       <w:pPr>
-        <w:ind w:left="3594" w:hanging="360"/>
+        <w:ind w:left="2880" w:hanging="360"/>
       </w:pPr>
       <w:rPr>
         <w:rFonts w:ascii="Symbol" w:hAnsi="Symbol" w:hint="default"/>
@@ -477,7 +3531,7 @@
       <w:lvlText w:val="o"/>
       <w:lvlJc w:val="left"/>
       <w:pPr>
-        <w:ind w:left="4314" w:hanging="360"/>
+        <w:ind w:left="3600" w:hanging="360"/>
       </w:pPr>
       <w:rPr>
         <w:rFonts w:ascii="Courier New" w:hAnsi="Courier New" w:cs="Courier New" w:hint="default"/>
@@ -489,7 +3543,7 @@
       <w:lvlText w:val=""/>
       <w:lvlJc w:val="left"/>
       <w:pPr>
-        <w:ind w:left="5034" w:hanging="360"/>
+        <w:ind w:left="4320" w:hanging="360"/>
       </w:pPr>
       <w:rPr>
         <w:rFonts w:ascii="Wingdings" w:hAnsi="Wingdings" w:hint="default"/>
@@ -501,7 +3555,7 @@
       <w:lvlText w:val=""/>
       <w:lvlJc w:val="left"/>
       <w:pPr>
-        <w:ind w:left="5754" w:hanging="360"/>
+        <w:ind w:left="5040" w:hanging="360"/>
       </w:pPr>
       <w:rPr>
         <w:rFonts w:ascii="Symbol" w:hAnsi="Symbol" w:hint="default"/>
@@ -513,7 +3567,7 @@
       <w:lvlText w:val="o"/>
       <w:lvlJc w:val="left"/>
       <w:pPr>
-        <w:ind w:left="6474" w:hanging="360"/>
+        <w:ind w:left="5760" w:hanging="360"/>
       </w:pPr>
       <w:rPr>
         <w:rFonts w:ascii="Courier New" w:hAnsi="Courier New" w:cs="Courier New" w:hint="default"/>
@@ -525,7 +3579,7 @@
       <w:lvlText w:val=""/>
       <w:lvlJc w:val="left"/>
       <w:pPr>
-        <w:ind w:left="7194" w:hanging="360"/>
+        <w:ind w:left="6480" w:hanging="360"/>
       </w:pPr>
       <w:rPr>
         <w:rFonts w:ascii="Wingdings" w:hAnsi="Wingdings" w:hint="default"/>
@@ -533,6 +3587,21 @@
     </w:lvl>
   </w:abstractNum>
   <w:num w:numId="1" w16cid:durableId="539245659">
+    <w:abstractNumId w:val="4"/>
+  </w:num>
+  <w:num w:numId="2" w16cid:durableId="224342096">
+    <w:abstractNumId w:val="3"/>
+  </w:num>
+  <w:num w:numId="3" w16cid:durableId="1142699016">
+    <w:abstractNumId w:val="5"/>
+  </w:num>
+  <w:num w:numId="4" w16cid:durableId="1833527309">
+    <w:abstractNumId w:val="1"/>
+  </w:num>
+  <w:num w:numId="5" w16cid:durableId="1252161280">
+    <w:abstractNumId w:val="2"/>
+  </w:num>
+  <w:num w:numId="6" w16cid:durableId="387723503">
     <w:abstractNumId w:val="0"/>
   </w:num>
 </w:numbering>
@@ -661,6 +3730,7 @@
     <w:lsdException w:name="HTML Sample" w:semiHidden="1" w:unhideWhenUsed="1"/>
     <w:lsdException w:name="HTML Typewriter" w:semiHidden="1" w:unhideWhenUsed="1"/>
     <w:lsdException w:name="HTML Variable" w:semiHidden="1" w:unhideWhenUsed="1"/>
+    <w:lsdException w:name="Normal Table" w:semiHidden="1" w:unhideWhenUsed="1"/>
     <w:lsdException w:name="annotation subject" w:semiHidden="1" w:unhideWhenUsed="1"/>
     <w:lsdException w:name="No List" w:semiHidden="1" w:unhideWhenUsed="1"/>
     <w:lsdException w:name="Outline List 1" w:semiHidden="1" w:unhideWhenUsed="1"/>
@@ -707,8 +3777,10 @@
     <w:lsdException w:name="Table Subtle 2" w:semiHidden="1" w:unhideWhenUsed="1"/>
     <w:lsdException w:name="Table Web 1" w:semiHidden="1" w:unhideWhenUsed="1"/>
     <w:lsdException w:name="Table Web 2" w:semiHidden="1" w:unhideWhenUsed="1"/>
+    <w:lsdException w:name="Table Web 3" w:semiHidden="1" w:unhideWhenUsed="1"/>
     <w:lsdException w:name="Balloon Text" w:semiHidden="1" w:unhideWhenUsed="1"/>
     <w:lsdException w:name="Table Grid" w:uiPriority="39"/>
+    <w:lsdException w:name="Table Theme" w:semiHidden="1" w:unhideWhenUsed="1"/>
     <w:lsdException w:name="Placeholder Text" w:semiHidden="1"/>
     <w:lsdException w:name="No Spacing" w:uiPriority="1" w:qFormat="1"/>
     <w:lsdException w:name="Light Shading" w:uiPriority="60"/>
@@ -1005,6 +4077,74 @@
       <w:ind w:left="720"/>
       <w:contextualSpacing/>
     </w:pPr>
+  </w:style>
+  <w:style w:type="character" w:styleId="Refdecomentario">
+    <w:name w:val="annotation reference"/>
+    <w:basedOn w:val="Fuentedeprrafopredeter"/>
+    <w:uiPriority w:val="99"/>
+    <w:semiHidden/>
+    <w:unhideWhenUsed/>
+    <w:rsid w:val="00A90986"/>
+    <w:rPr>
+      <w:sz w:val="16"/>
+      <w:szCs w:val="16"/>
+    </w:rPr>
+  </w:style>
+  <w:style w:type="paragraph" w:styleId="Textocomentario">
+    <w:name w:val="annotation text"/>
+    <w:basedOn w:val="Normal"/>
+    <w:link w:val="TextocomentarioCar"/>
+    <w:uiPriority w:val="99"/>
+    <w:semiHidden/>
+    <w:unhideWhenUsed/>
+    <w:rsid w:val="00A90986"/>
+    <w:pPr>
+      <w:spacing w:line="240" w:lineRule="auto"/>
+    </w:pPr>
+    <w:rPr>
+      <w:sz w:val="20"/>
+      <w:szCs w:val="20"/>
+    </w:rPr>
+  </w:style>
+  <w:style w:type="character" w:customStyle="1" w:styleId="TextocomentarioCar">
+    <w:name w:val="Texto comentario Car"/>
+    <w:basedOn w:val="Fuentedeprrafopredeter"/>
+    <w:link w:val="Textocomentario"/>
+    <w:uiPriority w:val="99"/>
+    <w:semiHidden/>
+    <w:rsid w:val="00A90986"/>
+    <w:rPr>
+      <w:sz w:val="20"/>
+      <w:szCs w:val="20"/>
+    </w:rPr>
+  </w:style>
+  <w:style w:type="paragraph" w:styleId="Asuntodelcomentario">
+    <w:name w:val="annotation subject"/>
+    <w:basedOn w:val="Textocomentario"/>
+    <w:next w:val="Textocomentario"/>
+    <w:link w:val="AsuntodelcomentarioCar"/>
+    <w:uiPriority w:val="99"/>
+    <w:semiHidden/>
+    <w:unhideWhenUsed/>
+    <w:rsid w:val="00A90986"/>
+    <w:rPr>
+      <w:b/>
+      <w:bCs/>
+    </w:rPr>
+  </w:style>
+  <w:style w:type="character" w:customStyle="1" w:styleId="AsuntodelcomentarioCar">
+    <w:name w:val="Asunto del comentario Car"/>
+    <w:basedOn w:val="TextocomentarioCar"/>
+    <w:link w:val="Asuntodelcomentario"/>
+    <w:uiPriority w:val="99"/>
+    <w:semiHidden/>
+    <w:rsid w:val="00A90986"/>
+    <w:rPr>
+      <w:b/>
+      <w:bCs/>
+      <w:sz w:val="20"/>
+      <w:szCs w:val="20"/>
+    </w:rPr>
   </w:style>
 </w:styles>
 </file>

--- a/AGI, Asterisk Gateway Interface.docx
+++ b/AGI, Asterisk Gateway Interface.docx
@@ -153,15 +153,7 @@
       </w:r>
       <w:proofErr w:type="spellEnd"/>
       <w:r>
-        <w:t xml:space="preserve"> = </w:t>
-      </w:r>
-      <w:proofErr w:type="gramStart"/>
-      <w:r>
-        <w:t>400,n</w:t>
-      </w:r>
-      <w:proofErr w:type="gramEnd"/>
-      <w:r>
-        <w:t>,AGI,(archivo,arg1,arg2,…)</w:t>
+        <w:t xml:space="preserve"> = 400,n,AGI,(archivo,arg1,arg2,…)</w:t>
       </w:r>
     </w:p>
     <w:p>
@@ -645,13 +637,8 @@
         </w:numPr>
       </w:pPr>
       <w:proofErr w:type="spellStart"/>
-      <w:proofErr w:type="gramStart"/>
-      <w:r>
-        <w:t>sys.stdin</w:t>
-      </w:r>
-      <w:proofErr w:type="gramEnd"/>
-      <w:r>
-        <w:t>.readline</w:t>
+      <w:r>
+        <w:t>sys.stdin.readline</w:t>
       </w:r>
       <w:proofErr w:type="spellEnd"/>
       <w:r>
@@ -681,13 +668,8 @@
         </w:numPr>
       </w:pPr>
       <w:proofErr w:type="spellStart"/>
-      <w:proofErr w:type="gramStart"/>
-      <w:r>
-        <w:t>sys.stdout</w:t>
-      </w:r>
-      <w:proofErr w:type="gramEnd"/>
-      <w:r>
-        <w:t>.write</w:t>
+      <w:r>
+        <w:t>sys.stdout.write</w:t>
       </w:r>
       <w:proofErr w:type="spellEnd"/>
       <w:r>
@@ -703,23 +685,12 @@
         </w:numPr>
       </w:pPr>
       <w:proofErr w:type="spellStart"/>
-      <w:proofErr w:type="gramStart"/>
-      <w:r>
-        <w:t>sys.stdout</w:t>
-      </w:r>
-      <w:proofErr w:type="gramEnd"/>
-      <w:r>
-        <w:t>.</w:t>
-      </w:r>
-      <w:r>
-        <w:t>flush</w:t>
-      </w:r>
-      <w:proofErr w:type="spellEnd"/>
-      <w:r>
-        <w:t>(</w:t>
-      </w:r>
-      <w:r>
-        <w:t xml:space="preserve">): limpiar el buffer, es necesario después de un </w:t>
+      <w:r>
+        <w:t>sys.stdout.flush</w:t>
+      </w:r>
+      <w:proofErr w:type="spellEnd"/>
+      <w:r>
+        <w:t xml:space="preserve">(): limpiar el buffer, es necesario después de un </w:t>
       </w:r>
       <w:proofErr w:type="spellStart"/>
       <w:r>
@@ -739,26 +710,12 @@
         </w:numPr>
       </w:pPr>
       <w:proofErr w:type="spellStart"/>
-      <w:proofErr w:type="gramStart"/>
-      <w:r>
-        <w:t>sys.std</w:t>
-      </w:r>
-      <w:r>
-        <w:t>err</w:t>
-      </w:r>
-      <w:proofErr w:type="gramEnd"/>
-      <w:r>
-        <w:t>.write</w:t>
-      </w:r>
-      <w:proofErr w:type="spellEnd"/>
-      <w:r>
-        <w:t>(</w:t>
-      </w:r>
-      <w:r>
-        <w:t>data</w:t>
-      </w:r>
-      <w:r>
-        <w:t>):</w:t>
+      <w:r>
+        <w:t>sys.stderr.write</w:t>
+      </w:r>
+      <w:proofErr w:type="spellEnd"/>
+      <w:r>
+        <w:t>(data):</w:t>
       </w:r>
     </w:p>
     <w:p>
@@ -770,19 +727,8 @@
         </w:numPr>
       </w:pPr>
       <w:proofErr w:type="spellStart"/>
-      <w:proofErr w:type="gramStart"/>
-      <w:r>
-        <w:t>sys.std</w:t>
-      </w:r>
-      <w:r>
-        <w:t>err</w:t>
-      </w:r>
-      <w:r>
-        <w:t>t</w:t>
-      </w:r>
-      <w:proofErr w:type="gramEnd"/>
-      <w:r>
-        <w:t>.flush</w:t>
+      <w:r>
+        <w:t>sys.stderrt.flush</w:t>
       </w:r>
       <w:proofErr w:type="spellEnd"/>
       <w:r>
@@ -790,10 +736,7 @@
       </w:r>
       <w:proofErr w:type="spellStart"/>
       <w:r>
-        <w:t>sttd</w:t>
-      </w:r>
-      <w:r>
-        <w:t>err</w:t>
+        <w:t>sttderr</w:t>
       </w:r>
       <w:proofErr w:type="spellEnd"/>
       <w:r>
@@ -815,13 +758,7 @@
       </w:pPr>
       <w:r>
         <w:lastRenderedPageBreak/>
-        <w:t xml:space="preserve">Ejemplo de </w:t>
-      </w:r>
-      <w:r>
-        <w:t>envió</w:t>
-      </w:r>
-      <w:r>
-        <w:t xml:space="preserve"> comandos Python </w:t>
+        <w:t xml:space="preserve">Ejemplo de envió comandos Python </w:t>
       </w:r>
       <w:r>
         <w:t>–</w:t>
@@ -924,21 +861,7 @@
         <w:rPr>
           <w:highlight w:val="yellow"/>
         </w:rPr>
-        <w:t xml:space="preserve"> = 444,</w:t>
-      </w:r>
-      <w:proofErr w:type="gramStart"/>
-      <w:r>
-        <w:rPr>
-          <w:highlight w:val="yellow"/>
-        </w:rPr>
-        <w:t>1,AGI</w:t>
-      </w:r>
-      <w:proofErr w:type="gramEnd"/>
-      <w:r>
-        <w:rPr>
-          <w:highlight w:val="yellow"/>
-        </w:rPr>
-        <w:t>(test.py)</w:t>
+        <w:t xml:space="preserve"> = 444,1,AGI(test.py)</w:t>
       </w:r>
       <w:r>
         <w:t xml:space="preserve"> (“</w:t>
@@ -961,6 +884,9 @@
         <w:jc w:val="center"/>
       </w:pPr>
       <w:r>
+        <w:rPr>
+          <w:noProof/>
+        </w:rPr>
         <w:drawing>
           <wp:inline distT="0" distB="0" distL="0" distR="0" wp14:anchorId="21A613D3" wp14:editId="63F0AB66">
             <wp:extent cx="3896140" cy="2466497"/>
@@ -1001,10 +927,7 @@
     <w:p>
       <w:bookmarkStart w:id="1" w:name="_Hlk104631957"/>
       <w:r>
-        <w:t xml:space="preserve">Luego guardamos y vamos a la ruta del Python que es </w:t>
-      </w:r>
-      <w:r>
-        <w:t>“/</w:t>
+        <w:t>Luego guardamos y vamos a la ruta del Python que es “/</w:t>
       </w:r>
       <w:proofErr w:type="spellStart"/>
       <w:r>
@@ -1036,10 +959,7 @@
       </w:r>
       <w:proofErr w:type="spellEnd"/>
       <w:r>
-        <w:t>/”</w:t>
-      </w:r>
-      <w:r>
-        <w:t xml:space="preserve"> y aquí vamos a crear el archivo “test.py” usando el sig. comando:</w:t>
+        <w:t>/” y aquí vamos a crear el archivo “test.py” usando el sig. comando:</w:t>
       </w:r>
     </w:p>
     <w:p>
@@ -1060,6 +980,9 @@
         <w:jc w:val="center"/>
       </w:pPr>
       <w:r>
+        <w:rPr>
+          <w:noProof/>
+        </w:rPr>
         <w:drawing>
           <wp:inline distT="0" distB="0" distL="0" distR="0" wp14:anchorId="358FB9C1" wp14:editId="24283793">
             <wp:extent cx="3924357" cy="2480807"/>
@@ -1107,19 +1030,11 @@
       <w:r>
         <w:tab/>
       </w:r>
-      <w:proofErr w:type="gramStart"/>
-      <w:r>
-        <w:rPr>
-          <w:highlight w:val="yellow"/>
-        </w:rPr>
-        <w:t>#!/</w:t>
-      </w:r>
-      <w:proofErr w:type="gramEnd"/>
-      <w:r>
-        <w:rPr>
-          <w:highlight w:val="yellow"/>
-        </w:rPr>
-        <w:t>usr/bin/python</w:t>
+      <w:r>
+        <w:rPr>
+          <w:highlight w:val="yellow"/>
+        </w:rPr>
+        <w:t>#!/usr/bin/python</w:t>
       </w:r>
       <w:r>
         <w:rPr>
@@ -1135,6 +1050,7 @@
       </w:pPr>
       <w:r>
         <w:rPr>
+          <w:noProof/>
           <w:highlight w:val="yellow"/>
         </w:rPr>
         <w:drawing>
@@ -1220,6 +1136,9 @@
         <w:jc w:val="center"/>
       </w:pPr>
       <w:r>
+        <w:rPr>
+          <w:noProof/>
+        </w:rPr>
         <w:drawing>
           <wp:inline distT="0" distB="0" distL="0" distR="0" wp14:anchorId="45883575" wp14:editId="5EFE8C43">
             <wp:extent cx="3992963" cy="2520564"/>
@@ -1307,64 +1226,30 @@
         </w:rPr>
       </w:pPr>
       <w:proofErr w:type="spellStart"/>
-      <w:proofErr w:type="gramStart"/>
-      <w:r>
-        <w:rPr>
-          <w:highlight w:val="yellow"/>
-        </w:rPr>
-        <w:t>sys.stdout</w:t>
-      </w:r>
-      <w:proofErr w:type="gramEnd"/>
-      <w:r>
-        <w:rPr>
-          <w:highlight w:val="yellow"/>
-        </w:rPr>
-        <w:t>.write</w:t>
-      </w:r>
-      <w:proofErr w:type="spellEnd"/>
-      <w:r>
-        <w:rPr>
-          <w:highlight w:val="yellow"/>
-        </w:rPr>
-        <w:t>('VERBOSE "hola</w:t>
-      </w:r>
-      <w:r>
-        <w:rPr>
-          <w:highlight w:val="yellow"/>
-        </w:rPr>
-        <w:t xml:space="preserve"> soy Python\n</w:t>
-      </w:r>
-      <w:r>
-        <w:rPr>
-          <w:highlight w:val="yellow"/>
-        </w:rPr>
-        <w:t>"')</w:t>
-      </w:r>
-    </w:p>
-    <w:p>
-      <w:pPr>
-        <w:ind w:firstLine="708"/>
-      </w:pPr>
-      <w:proofErr w:type="spellStart"/>
-      <w:proofErr w:type="gramStart"/>
-      <w:r>
-        <w:rPr>
-          <w:highlight w:val="yellow"/>
-        </w:rPr>
-        <w:t>sys.stdout</w:t>
-      </w:r>
-      <w:proofErr w:type="gramEnd"/>
-      <w:r>
-        <w:rPr>
-          <w:highlight w:val="yellow"/>
-        </w:rPr>
-        <w:t>.</w:t>
-      </w:r>
-      <w:r>
-        <w:rPr>
-          <w:highlight w:val="yellow"/>
-        </w:rPr>
-        <w:t>flush</w:t>
+      <w:r>
+        <w:rPr>
+          <w:highlight w:val="yellow"/>
+        </w:rPr>
+        <w:t>sys.stdout.write</w:t>
+      </w:r>
+      <w:proofErr w:type="spellEnd"/>
+      <w:r>
+        <w:rPr>
+          <w:highlight w:val="yellow"/>
+        </w:rPr>
+        <w:t>('VERBOSE "hola soy Python\n"')</w:t>
+      </w:r>
+    </w:p>
+    <w:p>
+      <w:pPr>
+        <w:ind w:firstLine="708"/>
+      </w:pPr>
+      <w:proofErr w:type="spellStart"/>
+      <w:r>
+        <w:rPr>
+          <w:highlight w:val="yellow"/>
+        </w:rPr>
+        <w:t>sys.stdout.flush</w:t>
       </w:r>
       <w:proofErr w:type="spellEnd"/>
       <w:r>
@@ -1380,6 +1265,9 @@
         <w:jc w:val="center"/>
       </w:pPr>
       <w:r>
+        <w:rPr>
+          <w:noProof/>
+        </w:rPr>
         <w:drawing>
           <wp:inline distT="0" distB="0" distL="0" distR="0" wp14:anchorId="6156C973" wp14:editId="08FB9D75">
             <wp:extent cx="3649649" cy="2296000"/>
@@ -1447,6 +1335,9 @@
         <w:jc w:val="center"/>
       </w:pPr>
       <w:r>
+        <w:rPr>
+          <w:noProof/>
+        </w:rPr>
         <w:drawing>
           <wp:inline distT="0" distB="0" distL="0" distR="0" wp14:anchorId="7595768D" wp14:editId="281E60AA">
             <wp:extent cx="3697357" cy="2316810"/>
@@ -1551,6 +1442,9 @@
         <w:jc w:val="center"/>
       </w:pPr>
       <w:r>
+        <w:rPr>
+          <w:noProof/>
+        </w:rPr>
         <w:drawing>
           <wp:inline distT="0" distB="0" distL="0" distR="0" wp14:anchorId="00FAC73A" wp14:editId="01118D3D">
             <wp:extent cx="3832529" cy="2424927"/>
@@ -1602,63 +1496,32 @@
         </w:rPr>
       </w:pPr>
       <w:proofErr w:type="spellStart"/>
-      <w:proofErr w:type="gramStart"/>
-      <w:r>
-        <w:rPr>
-          <w:highlight w:val="yellow"/>
-          <w:lang w:val="en-US"/>
-        </w:rPr>
-        <w:t>sys.stdout</w:t>
-      </w:r>
-      <w:proofErr w:type="gramEnd"/>
-      <w:r>
-        <w:rPr>
-          <w:highlight w:val="yellow"/>
-          <w:lang w:val="en-US"/>
-        </w:rPr>
-        <w:t>.write</w:t>
-      </w:r>
-      <w:proofErr w:type="spellEnd"/>
-      <w:r>
-        <w:rPr>
-          <w:highlight w:val="yellow"/>
-          <w:lang w:val="en-US"/>
-        </w:rPr>
-        <w:t>('</w:t>
-      </w:r>
-      <w:r>
-        <w:rPr>
-          <w:highlight w:val="yellow"/>
-          <w:lang w:val="en-US"/>
-        </w:rPr>
-        <w:t xml:space="preserve">ANSWER </w:t>
-      </w:r>
-      <w:r>
-        <w:rPr>
-          <w:highlight w:val="yellow"/>
-          <w:lang w:val="en-US"/>
-        </w:rPr>
-        <w:t>\n')</w:t>
-      </w:r>
-    </w:p>
-    <w:p>
-      <w:pPr>
-        <w:ind w:firstLine="708"/>
-      </w:pPr>
-      <w:proofErr w:type="spellStart"/>
-      <w:proofErr w:type="gramStart"/>
-      <w:r>
-        <w:rPr>
-          <w:highlight w:val="yellow"/>
-        </w:rPr>
-        <w:t>sys.stdout</w:t>
-      </w:r>
-      <w:proofErr w:type="gramEnd"/>
-      <w:r>
-        <w:rPr>
-          <w:highlight w:val="yellow"/>
-        </w:rPr>
-        <w:t>.flush</w:t>
+      <w:r>
+        <w:rPr>
+          <w:highlight w:val="yellow"/>
+          <w:lang w:val="en-US"/>
+        </w:rPr>
+        <w:t>sys.stdout.write</w:t>
+      </w:r>
+      <w:proofErr w:type="spellEnd"/>
+      <w:r>
+        <w:rPr>
+          <w:highlight w:val="yellow"/>
+          <w:lang w:val="en-US"/>
+        </w:rPr>
+        <w:t>('ANSWER \n')</w:t>
+      </w:r>
+    </w:p>
+    <w:p>
+      <w:pPr>
+        <w:ind w:firstLine="708"/>
+      </w:pPr>
+      <w:proofErr w:type="spellStart"/>
+      <w:r>
+        <w:rPr>
+          <w:highlight w:val="yellow"/>
+        </w:rPr>
+        <w:t>sys.stdout.flush</w:t>
       </w:r>
       <w:proofErr w:type="spellEnd"/>
       <w:r>
@@ -1677,6 +1540,9 @@
         <w:jc w:val="center"/>
       </w:pPr>
       <w:r>
+        <w:rPr>
+          <w:noProof/>
+        </w:rPr>
         <w:drawing>
           <wp:inline distT="0" distB="0" distL="0" distR="0" wp14:anchorId="1EA9EC3D" wp14:editId="31312396">
             <wp:extent cx="4015633" cy="2528514"/>
@@ -1774,6 +1640,9 @@
         <w:jc w:val="center"/>
       </w:pPr>
       <w:r>
+        <w:rPr>
+          <w:noProof/>
+        </w:rPr>
         <w:drawing>
           <wp:inline distT="0" distB="0" distL="0" distR="0" wp14:anchorId="205E8E51" wp14:editId="6F510CD0">
             <wp:extent cx="3815820" cy="2425148"/>
@@ -1948,13 +1817,7 @@
       </w:pPr>
       <w:r>
         <w:lastRenderedPageBreak/>
-        <w:t xml:space="preserve">Ejemplo de lectura de variables enviadas del </w:t>
-      </w:r>
-      <w:r>
-        <w:t>Asterisk</w:t>
-      </w:r>
-      <w:r>
-        <w:t xml:space="preserve"> al Python</w:t>
+        <w:t>Ejemplo de lectura de variables enviadas del Asterisk al Python</w:t>
       </w:r>
     </w:p>
     <w:p>
@@ -1974,6 +1837,11 @@
       </w:r>
     </w:p>
     <w:p>
+      <w:pPr>
+        <w:rPr>
+          <w:lang w:val="en-US"/>
+        </w:rPr>
+      </w:pPr>
       <w:r>
         <w:tab/>
       </w:r>
@@ -1981,6 +1849,7 @@
       <w:r>
         <w:rPr>
           <w:highlight w:val="yellow"/>
+          <w:lang w:val="en-US"/>
         </w:rPr>
         <w:t>exten</w:t>
       </w:r>
@@ -1988,32 +1857,28 @@
       <w:r>
         <w:rPr>
           <w:highlight w:val="yellow"/>
-        </w:rPr>
-        <w:t xml:space="preserve"> = 446,</w:t>
-      </w:r>
-      <w:proofErr w:type="gramStart"/>
-      <w:r>
-        <w:rPr>
-          <w:highlight w:val="yellow"/>
-        </w:rPr>
-        <w:t>1,Answer</w:t>
-      </w:r>
-      <w:proofErr w:type="gramEnd"/>
-      <w:r>
-        <w:rPr>
-          <w:highlight w:val="yellow"/>
-        </w:rPr>
-        <w:t>()</w:t>
-      </w:r>
-    </w:p>
-    <w:p>
-      <w:r>
+          <w:lang w:val="en-US"/>
+        </w:rPr>
+        <w:t xml:space="preserve"> = 446,1,Answer()</w:t>
+      </w:r>
+    </w:p>
+    <w:p>
+      <w:pPr>
+        <w:rPr>
+          <w:lang w:val="en-US"/>
+        </w:rPr>
+      </w:pPr>
+      <w:r>
+        <w:rPr>
+          <w:lang w:val="en-US"/>
+        </w:rPr>
         <w:tab/>
       </w:r>
       <w:proofErr w:type="spellStart"/>
       <w:r>
         <w:rPr>
           <w:highlight w:val="yellow"/>
+          <w:lang w:val="en-US"/>
         </w:rPr>
         <w:t>exten</w:t>
       </w:r>
@@ -2021,26 +1886,16 @@
       <w:r>
         <w:rPr>
           <w:highlight w:val="yellow"/>
-        </w:rPr>
-        <w:t xml:space="preserve"> = 446,</w:t>
-      </w:r>
-      <w:proofErr w:type="gramStart"/>
-      <w:r>
-        <w:rPr>
-          <w:highlight w:val="yellow"/>
-        </w:rPr>
-        <w:t>2,AGI</w:t>
-      </w:r>
-      <w:proofErr w:type="gramEnd"/>
-      <w:r>
-        <w:rPr>
-          <w:highlight w:val="yellow"/>
-        </w:rPr>
-        <w:t>(test2.py)</w:t>
-      </w:r>
-    </w:p>
-    <w:p>
-      <w:r>
+          <w:lang w:val="en-US"/>
+        </w:rPr>
+        <w:t xml:space="preserve"> = 446,2,AGI(test2.py)</w:t>
+      </w:r>
+    </w:p>
+    <w:p>
+      <w:r>
+        <w:rPr>
+          <w:lang w:val="en-US"/>
+        </w:rPr>
         <w:tab/>
       </w:r>
       <w:proofErr w:type="spellStart"/>
@@ -2055,41 +1910,18 @@
         <w:rPr>
           <w:highlight w:val="yellow"/>
         </w:rPr>
-        <w:t xml:space="preserve"> = 446,</w:t>
-      </w:r>
-      <w:proofErr w:type="gramStart"/>
-      <w:r>
-        <w:rPr>
-          <w:highlight w:val="yellow"/>
-        </w:rPr>
-        <w:t>3</w:t>
-      </w:r>
-      <w:r>
-        <w:rPr>
-          <w:highlight w:val="yellow"/>
-        </w:rPr>
-        <w:t>,</w:t>
-      </w:r>
-      <w:r>
-        <w:rPr>
-          <w:highlight w:val="yellow"/>
-        </w:rPr>
-        <w:t>Hangup</w:t>
-      </w:r>
-      <w:proofErr w:type="gramEnd"/>
-      <w:r>
-        <w:rPr>
-          <w:highlight w:val="yellow"/>
-        </w:rPr>
-        <w:t>()</w:t>
-      </w:r>
-    </w:p>
-    <w:p>
-      <w:pPr>
-        <w:ind w:firstLine="708"/>
-        <w:jc w:val="center"/>
-      </w:pPr>
-      <w:r>
+        <w:t xml:space="preserve"> = 446,3,Hangup()</w:t>
+      </w:r>
+    </w:p>
+    <w:p>
+      <w:pPr>
+        <w:ind w:firstLine="708"/>
+        <w:jc w:val="center"/>
+      </w:pPr>
+      <w:r>
+        <w:rPr>
+          <w:noProof/>
+        </w:rPr>
         <w:drawing>
           <wp:inline distT="0" distB="0" distL="0" distR="0" wp14:anchorId="7E8DDC65" wp14:editId="1A66F785">
             <wp:extent cx="3958780" cy="2502568"/>
@@ -2181,6 +2013,9 @@
         <w:jc w:val="center"/>
       </w:pPr>
       <w:r>
+        <w:rPr>
+          <w:noProof/>
+        </w:rPr>
         <w:drawing>
           <wp:inline distT="0" distB="0" distL="0" distR="0" wp14:anchorId="6F699E89" wp14:editId="4EB2AE0A">
             <wp:extent cx="3911754" cy="2480807"/>
@@ -2230,27 +2065,22 @@
       <w:r>
         <w:tab/>
       </w:r>
-      <w:proofErr w:type="gramStart"/>
-      <w:r>
-        <w:rPr>
-          <w:highlight w:val="yellow"/>
-        </w:rPr>
-        <w:t>#!/</w:t>
-      </w:r>
-      <w:proofErr w:type="gramEnd"/>
-      <w:r>
-        <w:rPr>
-          <w:highlight w:val="yellow"/>
-        </w:rPr>
-        <w:t>usr/bin/python3</w:t>
-      </w:r>
-    </w:p>
-    <w:p>
-      <w:pPr>
-        <w:ind w:firstLine="708"/>
-        <w:jc w:val="center"/>
-      </w:pPr>
-      <w:r>
+      <w:r>
+        <w:rPr>
+          <w:highlight w:val="yellow"/>
+        </w:rPr>
+        <w:t>#!/usr/bin/python3</w:t>
+      </w:r>
+    </w:p>
+    <w:p>
+      <w:pPr>
+        <w:ind w:firstLine="708"/>
+        <w:jc w:val="center"/>
+      </w:pPr>
+      <w:r>
+        <w:rPr>
+          <w:noProof/>
+        </w:rPr>
         <w:drawing>
           <wp:inline distT="0" distB="0" distL="0" distR="0" wp14:anchorId="16D59BE3" wp14:editId="66518845">
             <wp:extent cx="3800630" cy="2385392"/>
@@ -2334,6 +2164,9 @@
         <w:jc w:val="center"/>
       </w:pPr>
       <w:r>
+        <w:rPr>
+          <w:noProof/>
+        </w:rPr>
         <w:drawing>
           <wp:inline distT="0" distB="0" distL="0" distR="0" wp14:anchorId="285B374D" wp14:editId="367A7AD2">
             <wp:extent cx="3808675" cy="2398198"/>
@@ -2428,21 +2261,12 @@
         <w:t xml:space="preserve">line = </w:t>
       </w:r>
       <w:proofErr w:type="spellStart"/>
-      <w:proofErr w:type="gramStart"/>
-      <w:r>
-        <w:rPr>
-          <w:highlight w:val="yellow"/>
-          <w:lang w:val="en-US"/>
-        </w:rPr>
-        <w:t>sys.stdin</w:t>
-      </w:r>
-      <w:proofErr w:type="gramEnd"/>
-      <w:r>
-        <w:rPr>
-          <w:highlight w:val="yellow"/>
-          <w:lang w:val="en-US"/>
-        </w:rPr>
-        <w:t>.readline</w:t>
+      <w:r>
+        <w:rPr>
+          <w:highlight w:val="yellow"/>
+          <w:lang w:val="en-US"/>
+        </w:rPr>
+        <w:t>sys.stdin.readline</w:t>
       </w:r>
       <w:proofErr w:type="spellEnd"/>
       <w:r>
@@ -2467,21 +2291,12 @@
         <w:t xml:space="preserve">   </w:t>
       </w:r>
       <w:proofErr w:type="spellStart"/>
-      <w:proofErr w:type="gramStart"/>
-      <w:r>
-        <w:rPr>
-          <w:highlight w:val="yellow"/>
-          <w:lang w:val="en-US"/>
-        </w:rPr>
-        <w:t>sys.stdout</w:t>
-      </w:r>
-      <w:proofErr w:type="gramEnd"/>
-      <w:r>
-        <w:rPr>
-          <w:highlight w:val="yellow"/>
-          <w:lang w:val="en-US"/>
-        </w:rPr>
-        <w:t>.write</w:t>
+      <w:r>
+        <w:rPr>
+          <w:highlight w:val="yellow"/>
+          <w:lang w:val="en-US"/>
+        </w:rPr>
+        <w:t>sys.stdout.write</w:t>
       </w:r>
       <w:proofErr w:type="spellEnd"/>
       <w:r>
@@ -2506,21 +2321,12 @@
         <w:t xml:space="preserve">   </w:t>
       </w:r>
       <w:proofErr w:type="spellStart"/>
-      <w:proofErr w:type="gramStart"/>
-      <w:r>
-        <w:rPr>
-          <w:highlight w:val="yellow"/>
-          <w:lang w:val="en-US"/>
-        </w:rPr>
-        <w:t>sys.stdout</w:t>
-      </w:r>
-      <w:proofErr w:type="gramEnd"/>
-      <w:r>
-        <w:rPr>
-          <w:highlight w:val="yellow"/>
-          <w:lang w:val="en-US"/>
-        </w:rPr>
-        <w:t>.flush</w:t>
+      <w:r>
+        <w:rPr>
+          <w:highlight w:val="yellow"/>
+          <w:lang w:val="en-US"/>
+        </w:rPr>
+        <w:t>sys.stdout.flush</w:t>
       </w:r>
       <w:proofErr w:type="spellEnd"/>
       <w:r>
@@ -2548,6 +2354,7 @@
       </w:pPr>
       <w:r>
         <w:rPr>
+          <w:noProof/>
           <w:lang w:val="en-US"/>
         </w:rPr>
         <w:drawing>
@@ -2629,6 +2436,9 @@
         <w:jc w:val="center"/>
       </w:pPr>
       <w:r>
+        <w:rPr>
+          <w:noProof/>
+        </w:rPr>
         <w:drawing>
           <wp:inline distT="0" distB="0" distL="0" distR="0" wp14:anchorId="78B77209" wp14:editId="4DABD0E2">
             <wp:extent cx="3584243" cy="2282024"/>
@@ -2715,6 +2525,9 @@
         <w:jc w:val="center"/>
       </w:pPr>
       <w:r>
+        <w:rPr>
+          <w:noProof/>
+        </w:rPr>
         <w:drawing>
           <wp:inline distT="0" distB="0" distL="0" distR="0" wp14:anchorId="6C431886" wp14:editId="576ED9CD">
             <wp:extent cx="3856383" cy="2457037"/>
@@ -2787,6 +2600,7 @@
       </w:pPr>
       <w:r>
         <w:rPr>
+          <w:noProof/>
           <w:highlight w:val="yellow"/>
         </w:rPr>
         <w:drawing>
@@ -2859,6 +2673,9 @@
         <w:jc w:val="center"/>
       </w:pPr>
       <w:r>
+        <w:rPr>
+          <w:noProof/>
+        </w:rPr>
         <w:drawing>
           <wp:inline distT="0" distB="0" distL="0" distR="0" wp14:anchorId="21C3C836" wp14:editId="1F6B3DB0">
             <wp:extent cx="3996545" cy="2520564"/>
@@ -2894,6 +2711,1494 @@
             </a:graphic>
           </wp:inline>
         </w:drawing>
+      </w:r>
+    </w:p>
+    <w:p>
+      <w:r>
+        <w:t xml:space="preserve">Como vemos muestra las variables, pero no muestra los valores, </w:t>
+      </w:r>
+      <w:r>
+        <w:t>para</w:t>
+      </w:r>
+      <w:r>
+        <w:t xml:space="preserve"> ello cambiaremos lo sig.:</w:t>
+      </w:r>
+    </w:p>
+    <w:p>
+      <w:pPr>
+        <w:rPr>
+          <w:lang w:val="en-US"/>
+        </w:rPr>
+      </w:pPr>
+      <w:r>
+        <w:tab/>
+      </w:r>
+      <w:r>
+        <w:rPr>
+          <w:highlight w:val="yellow"/>
+          <w:lang w:val="en-US"/>
+        </w:rPr>
+        <w:t>while True:</w:t>
+      </w:r>
+    </w:p>
+    <w:p>
+      <w:pPr>
+        <w:ind w:firstLine="708"/>
+        <w:rPr>
+          <w:lang w:val="en-US"/>
+        </w:rPr>
+      </w:pPr>
+      <w:r>
+        <w:rPr>
+          <w:lang w:val="en-US"/>
+        </w:rPr>
+        <w:t xml:space="preserve">  </w:t>
+      </w:r>
+      <w:r>
+        <w:rPr>
+          <w:lang w:val="en-US"/>
+        </w:rPr>
+        <w:t xml:space="preserve"> </w:t>
+      </w:r>
+      <w:r>
+        <w:rPr>
+          <w:highlight w:val="yellow"/>
+          <w:lang w:val="en-US"/>
+        </w:rPr>
+        <w:t xml:space="preserve">line = </w:t>
+      </w:r>
+      <w:proofErr w:type="spellStart"/>
+      <w:r>
+        <w:rPr>
+          <w:highlight w:val="yellow"/>
+          <w:lang w:val="en-US"/>
+        </w:rPr>
+        <w:t>sys.stdin.readline</w:t>
+      </w:r>
+      <w:proofErr w:type="spellEnd"/>
+      <w:r>
+        <w:rPr>
+          <w:highlight w:val="yellow"/>
+          <w:lang w:val="en-US"/>
+        </w:rPr>
+        <w:t>().strip()</w:t>
+      </w:r>
+    </w:p>
+    <w:p>
+      <w:r>
+        <w:rPr>
+          <w:lang w:val="en-US"/>
+        </w:rPr>
+        <w:t xml:space="preserve"> </w:t>
+      </w:r>
+      <w:r>
+        <w:rPr>
+          <w:lang w:val="en-US"/>
+        </w:rPr>
+        <w:tab/>
+      </w:r>
+      <w:r>
+        <w:t xml:space="preserve">  </w:t>
+      </w:r>
+      <w:r>
+        <w:t xml:space="preserve"> </w:t>
+      </w:r>
+      <w:proofErr w:type="spellStart"/>
+      <w:r>
+        <w:rPr>
+          <w:highlight w:val="yellow"/>
+        </w:rPr>
+        <w:t>var,valor</w:t>
+      </w:r>
+      <w:proofErr w:type="spellEnd"/>
+      <w:r>
+        <w:rPr>
+          <w:highlight w:val="yellow"/>
+        </w:rPr>
+        <w:t xml:space="preserve"> = </w:t>
+      </w:r>
+      <w:proofErr w:type="spellStart"/>
+      <w:r>
+        <w:rPr>
+          <w:highlight w:val="yellow"/>
+        </w:rPr>
+        <w:t>line.split</w:t>
+      </w:r>
+      <w:proofErr w:type="spellEnd"/>
+      <w:r>
+        <w:rPr>
+          <w:highlight w:val="yellow"/>
+        </w:rPr>
+        <w:t>(':')</w:t>
+      </w:r>
+    </w:p>
+    <w:p>
+      <w:pPr>
+        <w:rPr>
+          <w:lang w:val="en-US"/>
+        </w:rPr>
+      </w:pPr>
+      <w:r>
+        <w:t xml:space="preserve"> </w:t>
+      </w:r>
+      <w:r>
+        <w:tab/>
+      </w:r>
+      <w:r>
+        <w:rPr>
+          <w:lang w:val="en-US"/>
+        </w:rPr>
+        <w:t xml:space="preserve">  </w:t>
+      </w:r>
+      <w:r>
+        <w:rPr>
+          <w:lang w:val="en-US"/>
+        </w:rPr>
+        <w:t xml:space="preserve"> </w:t>
+      </w:r>
+      <w:r>
+        <w:rPr>
+          <w:highlight w:val="yellow"/>
+          <w:lang w:val="en-US"/>
+        </w:rPr>
+        <w:t>if line [:4] == "</w:t>
+      </w:r>
+      <w:proofErr w:type="spellStart"/>
+      <w:r>
+        <w:rPr>
+          <w:highlight w:val="yellow"/>
+          <w:lang w:val="en-US"/>
+        </w:rPr>
+        <w:t>agi</w:t>
+      </w:r>
+      <w:proofErr w:type="spellEnd"/>
+      <w:r>
+        <w:rPr>
+          <w:highlight w:val="yellow"/>
+          <w:lang w:val="en-US"/>
+        </w:rPr>
+        <w:t>_":</w:t>
+      </w:r>
+    </w:p>
+    <w:p>
+      <w:pPr>
+        <w:rPr>
+          <w:lang w:val="en-US"/>
+        </w:rPr>
+      </w:pPr>
+      <w:r>
+        <w:rPr>
+          <w:lang w:val="en-US"/>
+        </w:rPr>
+        <w:t xml:space="preserve">  </w:t>
+      </w:r>
+      <w:r>
+        <w:rPr>
+          <w:lang w:val="en-US"/>
+        </w:rPr>
+        <w:tab/>
+      </w:r>
+      <w:r>
+        <w:rPr>
+          <w:lang w:val="en-US"/>
+        </w:rPr>
+        <w:t xml:space="preserve">    </w:t>
+      </w:r>
+      <w:r>
+        <w:rPr>
+          <w:lang w:val="en-US"/>
+        </w:rPr>
+        <w:t xml:space="preserve">   </w:t>
+      </w:r>
+      <w:bookmarkStart w:id="2" w:name="_Hlk104822266"/>
+      <w:proofErr w:type="spellStart"/>
+      <w:r>
+        <w:rPr>
+          <w:highlight w:val="yellow"/>
+          <w:lang w:val="en-US"/>
+        </w:rPr>
+        <w:t>sys.stdout.write</w:t>
+      </w:r>
+      <w:proofErr w:type="spellEnd"/>
+      <w:r>
+        <w:rPr>
+          <w:highlight w:val="yellow"/>
+          <w:lang w:val="en-US"/>
+        </w:rPr>
+        <w:t>('VERBOSE %s\n' %var )</w:t>
+      </w:r>
+      <w:bookmarkEnd w:id="2"/>
+    </w:p>
+    <w:p>
+      <w:pPr>
+        <w:ind w:firstLine="708"/>
+        <w:rPr>
+          <w:lang w:val="en-US"/>
+        </w:rPr>
+      </w:pPr>
+      <w:r>
+        <w:rPr>
+          <w:lang w:val="en-US"/>
+        </w:rPr>
+        <w:t xml:space="preserve">      </w:t>
+      </w:r>
+      <w:r>
+        <w:rPr>
+          <w:lang w:val="en-US"/>
+        </w:rPr>
+        <w:t xml:space="preserve"> </w:t>
+      </w:r>
+      <w:proofErr w:type="spellStart"/>
+      <w:r>
+        <w:rPr>
+          <w:highlight w:val="yellow"/>
+          <w:lang w:val="en-US"/>
+        </w:rPr>
+        <w:t>sys.stdout.flush</w:t>
+      </w:r>
+      <w:proofErr w:type="spellEnd"/>
+      <w:r>
+        <w:rPr>
+          <w:highlight w:val="yellow"/>
+          <w:lang w:val="en-US"/>
+        </w:rPr>
+        <w:t>()</w:t>
+      </w:r>
+    </w:p>
+    <w:p>
+      <w:pPr>
+        <w:ind w:firstLine="708"/>
+        <w:jc w:val="center"/>
+        <w:rPr>
+          <w:lang w:val="en-US"/>
+        </w:rPr>
+      </w:pPr>
+      <w:r>
+        <w:rPr>
+          <w:highlight w:val="yellow"/>
+          <w:lang w:val="en-US"/>
+        </w:rPr>
+        <w:drawing>
+          <wp:inline distT="0" distB="0" distL="0" distR="0" wp14:anchorId="6A97062E" wp14:editId="484500AB">
+            <wp:extent cx="3930515" cy="2496709"/>
+            <wp:effectExtent l="0" t="0" r="0" b="0"/>
+            <wp:docPr id="4" name="Imagen 4"/>
+            <wp:cNvGraphicFramePr>
+              <a:graphicFrameLocks xmlns:a="http://schemas.openxmlformats.org/drawingml/2006/main" noChangeAspect="1"/>
+            </wp:cNvGraphicFramePr>
+            <a:graphic xmlns:a="http://schemas.openxmlformats.org/drawingml/2006/main">
+              <a:graphicData uri="http://schemas.openxmlformats.org/drawingml/2006/picture">
+                <pic:pic xmlns:pic="http://schemas.openxmlformats.org/drawingml/2006/picture">
+                  <pic:nvPicPr>
+                    <pic:cNvPr id="1" name=""/>
+                    <pic:cNvPicPr/>
+                  </pic:nvPicPr>
+                  <pic:blipFill>
+                    <a:blip r:embed="rId25"/>
+                    <a:stretch>
+                      <a:fillRect/>
+                    </a:stretch>
+                  </pic:blipFill>
+                  <pic:spPr>
+                    <a:xfrm>
+                      <a:off x="0" y="0"/>
+                      <a:ext cx="3950054" cy="2509121"/>
+                    </a:xfrm>
+                    <a:prstGeom prst="rect">
+                      <a:avLst/>
+                    </a:prstGeom>
+                  </pic:spPr>
+                </pic:pic>
+              </a:graphicData>
+            </a:graphic>
+          </wp:inline>
+        </w:drawing>
+      </w:r>
+    </w:p>
+    <w:p>
+      <w:pPr>
+        <w:rPr>
+          <w:lang w:val="en-US"/>
+        </w:rPr>
+      </w:pPr>
+    </w:p>
+    <w:p>
+      <w:pPr>
+        <w:rPr>
+          <w:lang w:val="en-US"/>
+        </w:rPr>
+      </w:pPr>
+    </w:p>
+    <w:p>
+      <w:r>
+        <w:lastRenderedPageBreak/>
+        <w:t>Después vamos a la consola de Asterisk y vemos los resultados.</w:t>
+      </w:r>
+    </w:p>
+    <w:p>
+      <w:pPr>
+        <w:ind w:firstLine="708"/>
+        <w:jc w:val="center"/>
+      </w:pPr>
+      <w:r>
+        <w:drawing>
+          <wp:inline distT="0" distB="0" distL="0" distR="0" wp14:anchorId="5BA418AA" wp14:editId="6EF96615">
+            <wp:extent cx="3800723" cy="2414263"/>
+            <wp:effectExtent l="0" t="0" r="0" b="5715"/>
+            <wp:docPr id="14" name="Imagen 14"/>
+            <wp:cNvGraphicFramePr>
+              <a:graphicFrameLocks xmlns:a="http://schemas.openxmlformats.org/drawingml/2006/main" noChangeAspect="1"/>
+            </wp:cNvGraphicFramePr>
+            <a:graphic xmlns:a="http://schemas.openxmlformats.org/drawingml/2006/main">
+              <a:graphicData uri="http://schemas.openxmlformats.org/drawingml/2006/picture">
+                <pic:pic xmlns:pic="http://schemas.openxmlformats.org/drawingml/2006/picture">
+                  <pic:nvPicPr>
+                    <pic:cNvPr id="1" name=""/>
+                    <pic:cNvPicPr/>
+                  </pic:nvPicPr>
+                  <pic:blipFill>
+                    <a:blip r:embed="rId26"/>
+                    <a:stretch>
+                      <a:fillRect/>
+                    </a:stretch>
+                  </pic:blipFill>
+                  <pic:spPr>
+                    <a:xfrm>
+                      <a:off x="0" y="0"/>
+                      <a:ext cx="3815325" cy="2423538"/>
+                    </a:xfrm>
+                    <a:prstGeom prst="rect">
+                      <a:avLst/>
+                    </a:prstGeom>
+                  </pic:spPr>
+                </pic:pic>
+              </a:graphicData>
+            </a:graphic>
+          </wp:inline>
+        </w:drawing>
+      </w:r>
+    </w:p>
+    <w:p>
+      <w:pPr>
+        <w:ind w:firstLine="708"/>
+        <w:jc w:val="center"/>
+      </w:pPr>
+      <w:r>
+        <w:t>Nota: imprimió la lista completa de variables, pero ahora corta la llamada.</w:t>
+      </w:r>
+    </w:p>
+    <w:p>
+      <w:r>
+        <w:t>Como vimos si imprime las variables pero falta el valor, para obtener el valor en la línea que dice “</w:t>
+      </w:r>
+      <w:proofErr w:type="spellStart"/>
+      <w:r>
+        <w:t>sys.stdout.write</w:t>
+      </w:r>
+      <w:proofErr w:type="spellEnd"/>
+      <w:r>
+        <w:t>('VERBOSE %s\n' %</w:t>
+      </w:r>
+      <w:proofErr w:type="spellStart"/>
+      <w:r>
+        <w:t>var</w:t>
+      </w:r>
+      <w:proofErr w:type="spellEnd"/>
+      <w:r>
+        <w:t>)</w:t>
+      </w:r>
+      <w:r>
+        <w:t xml:space="preserve">” cambiaremos el </w:t>
+      </w:r>
+      <w:r>
+        <w:t>“</w:t>
+      </w:r>
+      <w:r>
+        <w:t>%</w:t>
+      </w:r>
+      <w:proofErr w:type="spellStart"/>
+      <w:r>
+        <w:t>var</w:t>
+      </w:r>
+      <w:proofErr w:type="spellEnd"/>
+      <w:r>
+        <w:t>” por “%valor”.</w:t>
+      </w:r>
+    </w:p>
+    <w:p>
+      <w:pPr>
+        <w:ind w:firstLine="708"/>
+        <w:jc w:val="center"/>
+      </w:pPr>
+      <w:r>
+        <w:drawing>
+          <wp:inline distT="0" distB="0" distL="0" distR="0" wp14:anchorId="0062959C" wp14:editId="7199093A">
+            <wp:extent cx="3856383" cy="2445256"/>
+            <wp:effectExtent l="0" t="0" r="0" b="0"/>
+            <wp:docPr id="25" name="Imagen 25"/>
+            <wp:cNvGraphicFramePr>
+              <a:graphicFrameLocks xmlns:a="http://schemas.openxmlformats.org/drawingml/2006/main" noChangeAspect="1"/>
+            </wp:cNvGraphicFramePr>
+            <a:graphic xmlns:a="http://schemas.openxmlformats.org/drawingml/2006/main">
+              <a:graphicData uri="http://schemas.openxmlformats.org/drawingml/2006/picture">
+                <pic:pic xmlns:pic="http://schemas.openxmlformats.org/drawingml/2006/picture">
+                  <pic:nvPicPr>
+                    <pic:cNvPr id="1" name=""/>
+                    <pic:cNvPicPr/>
+                  </pic:nvPicPr>
+                  <pic:blipFill>
+                    <a:blip r:embed="rId27"/>
+                    <a:stretch>
+                      <a:fillRect/>
+                    </a:stretch>
+                  </pic:blipFill>
+                  <pic:spPr>
+                    <a:xfrm>
+                      <a:off x="0" y="0"/>
+                      <a:ext cx="3875448" cy="2457345"/>
+                    </a:xfrm>
+                    <a:prstGeom prst="rect">
+                      <a:avLst/>
+                    </a:prstGeom>
+                  </pic:spPr>
+                </pic:pic>
+              </a:graphicData>
+            </a:graphic>
+          </wp:inline>
+        </w:drawing>
+      </w:r>
+    </w:p>
+    <w:p>
+      <w:pPr>
+        <w:ind w:firstLine="708"/>
+        <w:jc w:val="center"/>
+      </w:pPr>
+    </w:p>
+    <w:p>
+      <w:pPr>
+        <w:ind w:firstLine="708"/>
+        <w:jc w:val="center"/>
+      </w:pPr>
+    </w:p>
+    <w:p>
+      <w:pPr>
+        <w:ind w:firstLine="708"/>
+        <w:jc w:val="center"/>
+      </w:pPr>
+    </w:p>
+    <w:p>
+      <w:pPr>
+        <w:ind w:firstLine="708"/>
+        <w:jc w:val="center"/>
+      </w:pPr>
+    </w:p>
+    <w:p>
+      <w:pPr>
+        <w:ind w:firstLine="708"/>
+        <w:jc w:val="center"/>
+      </w:pPr>
+    </w:p>
+    <w:p>
+      <w:pPr>
+        <w:ind w:firstLine="708"/>
+        <w:jc w:val="center"/>
+      </w:pPr>
+    </w:p>
+    <w:p>
+      <w:pPr>
+        <w:ind w:firstLine="708"/>
+        <w:jc w:val="center"/>
+      </w:pPr>
+    </w:p>
+    <w:p>
+      <w:r>
+        <w:lastRenderedPageBreak/>
+        <w:t>Después vamos a la consola de Asterisk y vemos los resultados.</w:t>
+      </w:r>
+    </w:p>
+    <w:p>
+      <w:pPr>
+        <w:ind w:firstLine="708"/>
+        <w:jc w:val="center"/>
+      </w:pPr>
+      <w:r>
+        <w:drawing>
+          <wp:inline distT="0" distB="0" distL="0" distR="0" wp14:anchorId="7C4BD0E3" wp14:editId="7CE69E03">
+            <wp:extent cx="3835179" cy="2409246"/>
+            <wp:effectExtent l="0" t="0" r="0" b="0"/>
+            <wp:docPr id="26" name="Imagen 26"/>
+            <wp:cNvGraphicFramePr>
+              <a:graphicFrameLocks xmlns:a="http://schemas.openxmlformats.org/drawingml/2006/main" noChangeAspect="1"/>
+            </wp:cNvGraphicFramePr>
+            <a:graphic xmlns:a="http://schemas.openxmlformats.org/drawingml/2006/main">
+              <a:graphicData uri="http://schemas.openxmlformats.org/drawingml/2006/picture">
+                <pic:pic xmlns:pic="http://schemas.openxmlformats.org/drawingml/2006/picture">
+                  <pic:nvPicPr>
+                    <pic:cNvPr id="1" name=""/>
+                    <pic:cNvPicPr/>
+                  </pic:nvPicPr>
+                  <pic:blipFill>
+                    <a:blip r:embed="rId28"/>
+                    <a:stretch>
+                      <a:fillRect/>
+                    </a:stretch>
+                  </pic:blipFill>
+                  <pic:spPr>
+                    <a:xfrm>
+                      <a:off x="0" y="0"/>
+                      <a:ext cx="3841157" cy="2413001"/>
+                    </a:xfrm>
+                    <a:prstGeom prst="rect">
+                      <a:avLst/>
+                    </a:prstGeom>
+                  </pic:spPr>
+                </pic:pic>
+              </a:graphicData>
+            </a:graphic>
+          </wp:inline>
+        </w:drawing>
+      </w:r>
+    </w:p>
+    <w:p>
+      <w:r>
+        <w:t>Ahora si como vimos nos muestra el valor de las variables como lo pueden ser la terminal, extensión, idioma etc.</w:t>
+      </w:r>
+    </w:p>
+    <w:p/>
+    <w:p/>
+    <w:p/>
+    <w:p/>
+    <w:p/>
+    <w:p/>
+    <w:p/>
+    <w:p/>
+    <w:p/>
+    <w:p/>
+    <w:p/>
+    <w:p/>
+    <w:p/>
+    <w:p/>
+    <w:p/>
+    <w:p/>
+    <w:p/>
+    <w:p>
+      <w:pPr>
+        <w:pStyle w:val="Ttulo1"/>
+      </w:pPr>
+      <w:r>
+        <w:lastRenderedPageBreak/>
+        <w:t xml:space="preserve">Ejemplo de lectura de </w:t>
+      </w:r>
+      <w:r>
+        <w:t>dígitos</w:t>
+      </w:r>
+      <w:r>
+        <w:t xml:space="preserve"> en el Python enviado por el Asterisk</w:t>
+      </w:r>
+    </w:p>
+    <w:p>
+      <w:r>
+        <w:t xml:space="preserve">Vamos a hacer una aplicación donde el programa nos reproduce un audio, pero para reproducir ese audio nos pide que presionemos algunos </w:t>
+      </w:r>
+      <w:r>
+        <w:t>dígitos, es decir, el valor que presionemos se lo vamos a mandar al AGI y el AGI lo va a imprimir en el verbose y luego el programa me va a pedir con el mismo audio que vuelva a digitar otros dígitos, una vez que los presiona, va al AGI y el AGI lee ese valor, se lo devuelve al Asterisk en el verbose y así sucesivamente hasta que corte la llamada.</w:t>
+      </w:r>
+    </w:p>
+    <w:p>
+      <w:r>
+        <w:t xml:space="preserve">Lo primero que haremos </w:t>
+      </w:r>
+      <w:r>
+        <w:t>será abrir el “</w:t>
+      </w:r>
+      <w:proofErr w:type="spellStart"/>
+      <w:r>
+        <w:t>extensions.conf</w:t>
+      </w:r>
+      <w:proofErr w:type="spellEnd"/>
+      <w:r>
+        <w:t xml:space="preserve">” con el sig. comando (no cambiamos de directorio): </w:t>
+      </w:r>
+    </w:p>
+    <w:p>
+      <w:r>
+        <w:tab/>
+      </w:r>
+      <w:r>
+        <w:rPr>
+          <w:highlight w:val="yellow"/>
+        </w:rPr>
+        <w:t>nano /</w:t>
+      </w:r>
+      <w:proofErr w:type="spellStart"/>
+      <w:r>
+        <w:rPr>
+          <w:highlight w:val="yellow"/>
+        </w:rPr>
+        <w:t>etc</w:t>
+      </w:r>
+      <w:proofErr w:type="spellEnd"/>
+      <w:r>
+        <w:rPr>
+          <w:highlight w:val="yellow"/>
+        </w:rPr>
+        <w:t>/</w:t>
+      </w:r>
+      <w:proofErr w:type="spellStart"/>
+      <w:r>
+        <w:rPr>
+          <w:highlight w:val="yellow"/>
+        </w:rPr>
+        <w:t>asterisk</w:t>
+      </w:r>
+      <w:proofErr w:type="spellEnd"/>
+      <w:r>
+        <w:rPr>
+          <w:highlight w:val="yellow"/>
+        </w:rPr>
+        <w:t>/</w:t>
+      </w:r>
+      <w:proofErr w:type="spellStart"/>
+      <w:r>
+        <w:rPr>
+          <w:highlight w:val="yellow"/>
+        </w:rPr>
+        <w:t>extensions.conf</w:t>
+      </w:r>
+      <w:proofErr w:type="spellEnd"/>
+    </w:p>
+    <w:p>
+      <w:r>
+        <w:t>Después</w:t>
+      </w:r>
+      <w:r>
+        <w:t xml:space="preserve"> comentamos el </w:t>
+      </w:r>
+      <w:r>
+        <w:t>“</w:t>
+      </w:r>
+      <w:r>
+        <w:t>test2.apy” y el “</w:t>
+      </w:r>
+      <w:proofErr w:type="spellStart"/>
+      <w:r>
+        <w:t>Hangup</w:t>
+      </w:r>
+      <w:proofErr w:type="spellEnd"/>
+      <w:r>
+        <w:t>” y escribimos lo sig.:</w:t>
+      </w:r>
+    </w:p>
+    <w:p>
+      <w:r>
+        <w:tab/>
+      </w:r>
+      <w:proofErr w:type="spellStart"/>
+      <w:r>
+        <w:rPr>
+          <w:highlight w:val="yellow"/>
+        </w:rPr>
+        <w:t>exten</w:t>
+      </w:r>
+      <w:proofErr w:type="spellEnd"/>
+      <w:r>
+        <w:rPr>
+          <w:highlight w:val="yellow"/>
+        </w:rPr>
+        <w:t xml:space="preserve"> = 446,2,Read</w:t>
+      </w:r>
+      <w:r>
+        <w:rPr>
+          <w:highlight w:val="yellow"/>
+        </w:rPr>
+        <w:t>(</w:t>
+      </w:r>
+      <w:proofErr w:type="spellStart"/>
+      <w:r>
+        <w:rPr>
+          <w:highlight w:val="yellow"/>
+        </w:rPr>
+        <w:t>VAR,MoonKnightMono</w:t>
+      </w:r>
+      <w:proofErr w:type="spellEnd"/>
+      <w:r>
+        <w:rPr>
+          <w:highlight w:val="yellow"/>
+        </w:rPr>
+        <w:t>)</w:t>
+      </w:r>
+    </w:p>
+    <w:p>
+      <w:pPr>
+        <w:ind w:firstLine="708"/>
+        <w:jc w:val="center"/>
+      </w:pPr>
+      <w:r>
+        <w:drawing>
+          <wp:inline distT="0" distB="0" distL="0" distR="0" wp14:anchorId="20EEFD82" wp14:editId="4BA9611C">
+            <wp:extent cx="3601941" cy="2279029"/>
+            <wp:effectExtent l="0" t="0" r="0" b="6985"/>
+            <wp:docPr id="27" name="Imagen 27"/>
+            <wp:cNvGraphicFramePr>
+              <a:graphicFrameLocks xmlns:a="http://schemas.openxmlformats.org/drawingml/2006/main" noChangeAspect="1"/>
+            </wp:cNvGraphicFramePr>
+            <a:graphic xmlns:a="http://schemas.openxmlformats.org/drawingml/2006/main">
+              <a:graphicData uri="http://schemas.openxmlformats.org/drawingml/2006/picture">
+                <pic:pic xmlns:pic="http://schemas.openxmlformats.org/drawingml/2006/picture">
+                  <pic:nvPicPr>
+                    <pic:cNvPr id="1" name=""/>
+                    <pic:cNvPicPr/>
+                  </pic:nvPicPr>
+                  <pic:blipFill>
+                    <a:blip r:embed="rId29"/>
+                    <a:stretch>
+                      <a:fillRect/>
+                    </a:stretch>
+                  </pic:blipFill>
+                  <pic:spPr>
+                    <a:xfrm>
+                      <a:off x="0" y="0"/>
+                      <a:ext cx="3622196" cy="2291845"/>
+                    </a:xfrm>
+                    <a:prstGeom prst="rect">
+                      <a:avLst/>
+                    </a:prstGeom>
+                  </pic:spPr>
+                </pic:pic>
+              </a:graphicData>
+            </a:graphic>
+          </wp:inline>
+        </w:drawing>
+      </w:r>
+    </w:p>
+    <w:p>
+      <w:pPr>
+        <w:ind w:firstLine="708"/>
+        <w:jc w:val="center"/>
+      </w:pPr>
+    </w:p>
+    <w:p>
+      <w:pPr>
+        <w:ind w:firstLine="708"/>
+        <w:jc w:val="center"/>
+      </w:pPr>
+    </w:p>
+    <w:p>
+      <w:pPr>
+        <w:ind w:firstLine="708"/>
+        <w:jc w:val="center"/>
+      </w:pPr>
+    </w:p>
+    <w:p>
+      <w:pPr>
+        <w:ind w:firstLine="708"/>
+        <w:jc w:val="center"/>
+      </w:pPr>
+    </w:p>
+    <w:p>
+      <w:pPr>
+        <w:ind w:firstLine="708"/>
+        <w:jc w:val="center"/>
+      </w:pPr>
+    </w:p>
+    <w:p>
+      <w:pPr>
+        <w:ind w:firstLine="708"/>
+        <w:jc w:val="center"/>
+      </w:pPr>
+    </w:p>
+    <w:p>
+      <w:pPr>
+        <w:ind w:firstLine="708"/>
+        <w:jc w:val="center"/>
+      </w:pPr>
+    </w:p>
+    <w:p>
+      <w:pPr>
+        <w:ind w:firstLine="708"/>
+        <w:jc w:val="center"/>
+      </w:pPr>
+    </w:p>
+    <w:p>
+      <w:pPr>
+        <w:ind w:firstLine="708"/>
+        <w:jc w:val="center"/>
+      </w:pPr>
+    </w:p>
+    <w:p>
+      <w:r>
+        <w:lastRenderedPageBreak/>
+        <w:t xml:space="preserve">Luego probamos, sonara el audio, </w:t>
+      </w:r>
+      <w:r>
+        <w:t>digitamos los dígitos y la variable “VAR” guardara el valor. Después de eso el “</w:t>
+      </w:r>
+      <w:proofErr w:type="spellStart"/>
+      <w:r>
+        <w:t>exten</w:t>
+      </w:r>
+      <w:proofErr w:type="spellEnd"/>
+      <w:r>
+        <w:t xml:space="preserve">” que tiene el AGI lo ponemos como prioridad 3 y a su vez le pasamos el valor de la variable (usar los sig.: </w:t>
+      </w:r>
+      <w:r>
+        <w:t>${}</w:t>
+      </w:r>
+      <w:r>
+        <w:t>), de modo que nos quede de la sig. manera:</w:t>
+      </w:r>
+    </w:p>
+    <w:p>
+      <w:pPr>
+        <w:rPr>
+          <w:highlight w:val="yellow"/>
+          <w:lang w:val="en-US"/>
+        </w:rPr>
+      </w:pPr>
+      <w:r>
+        <w:tab/>
+      </w:r>
+      <w:proofErr w:type="spellStart"/>
+      <w:r>
+        <w:rPr>
+          <w:highlight w:val="yellow"/>
+          <w:lang w:val="en-US"/>
+        </w:rPr>
+        <w:t>exten</w:t>
+      </w:r>
+      <w:proofErr w:type="spellEnd"/>
+      <w:r>
+        <w:rPr>
+          <w:highlight w:val="yellow"/>
+          <w:lang w:val="en-US"/>
+        </w:rPr>
+        <w:t xml:space="preserve"> = 446,1,Answer()</w:t>
+      </w:r>
+    </w:p>
+    <w:p>
+      <w:pPr>
+        <w:ind w:firstLine="708"/>
+        <w:rPr>
+          <w:highlight w:val="yellow"/>
+          <w:lang w:val="en-US"/>
+        </w:rPr>
+      </w:pPr>
+      <w:proofErr w:type="spellStart"/>
+      <w:r>
+        <w:rPr>
+          <w:highlight w:val="yellow"/>
+          <w:lang w:val="en-US"/>
+        </w:rPr>
+        <w:t>exten</w:t>
+      </w:r>
+      <w:proofErr w:type="spellEnd"/>
+      <w:r>
+        <w:rPr>
+          <w:highlight w:val="yellow"/>
+          <w:lang w:val="en-US"/>
+        </w:rPr>
+        <w:t xml:space="preserve"> = 446,2,Read(</w:t>
+      </w:r>
+      <w:proofErr w:type="spellStart"/>
+      <w:r>
+        <w:rPr>
+          <w:highlight w:val="yellow"/>
+          <w:lang w:val="en-US"/>
+        </w:rPr>
+        <w:t>VAR,Moon</w:t>
+      </w:r>
+      <w:r>
+        <w:rPr>
+          <w:highlight w:val="yellow"/>
+          <w:lang w:val="en-US"/>
+        </w:rPr>
+        <w:t>k</w:t>
+      </w:r>
+      <w:r>
+        <w:rPr>
+          <w:highlight w:val="yellow"/>
+          <w:lang w:val="en-US"/>
+        </w:rPr>
+        <w:t>nightMono</w:t>
+      </w:r>
+      <w:proofErr w:type="spellEnd"/>
+      <w:r>
+        <w:rPr>
+          <w:highlight w:val="yellow"/>
+          <w:lang w:val="en-US"/>
+        </w:rPr>
+        <w:t>)</w:t>
+      </w:r>
+    </w:p>
+    <w:p>
+      <w:pPr>
+        <w:ind w:firstLine="708"/>
+        <w:rPr>
+          <w:highlight w:val="yellow"/>
+          <w:lang w:val="en-US"/>
+        </w:rPr>
+      </w:pPr>
+      <w:proofErr w:type="spellStart"/>
+      <w:r>
+        <w:rPr>
+          <w:highlight w:val="yellow"/>
+          <w:lang w:val="en-US"/>
+        </w:rPr>
+        <w:t>exten</w:t>
+      </w:r>
+      <w:proofErr w:type="spellEnd"/>
+      <w:r>
+        <w:rPr>
+          <w:highlight w:val="yellow"/>
+          <w:lang w:val="en-US"/>
+        </w:rPr>
+        <w:t xml:space="preserve"> = 446,</w:t>
+      </w:r>
+      <w:r>
+        <w:rPr>
+          <w:highlight w:val="yellow"/>
+          <w:lang w:val="en-US"/>
+        </w:rPr>
+        <w:t>3</w:t>
+      </w:r>
+      <w:r>
+        <w:rPr>
+          <w:highlight w:val="yellow"/>
+          <w:lang w:val="en-US"/>
+        </w:rPr>
+        <w:t>,AGI(test2.py,${VAR})</w:t>
+      </w:r>
+    </w:p>
+    <w:p>
+      <w:pPr>
+        <w:ind w:left="708"/>
+      </w:pPr>
+      <w:proofErr w:type="spellStart"/>
+      <w:r>
+        <w:rPr>
+          <w:highlight w:val="yellow"/>
+        </w:rPr>
+        <w:t>exten</w:t>
+      </w:r>
+      <w:proofErr w:type="spellEnd"/>
+      <w:r>
+        <w:rPr>
+          <w:highlight w:val="yellow"/>
+        </w:rPr>
+        <w:t xml:space="preserve"> = 446,4,goto(2)</w:t>
+      </w:r>
+      <w:r>
+        <w:rPr>
+          <w:highlight w:val="yellow"/>
+        </w:rPr>
+        <w:t xml:space="preserve"> (Sirve para enviar a alguna parte del </w:t>
+      </w:r>
+      <w:proofErr w:type="spellStart"/>
+      <w:r>
+        <w:rPr>
+          <w:highlight w:val="yellow"/>
+        </w:rPr>
+        <w:t>dialplan</w:t>
+      </w:r>
+      <w:proofErr w:type="spellEnd"/>
+      <w:r>
+        <w:rPr>
+          <w:highlight w:val="yellow"/>
+        </w:rPr>
+        <w:t>, el numero 2 lo hará a la prioridad 2)</w:t>
+      </w:r>
+    </w:p>
+    <w:p>
+      <w:pPr>
+        <w:ind w:firstLine="708"/>
+        <w:jc w:val="center"/>
+      </w:pPr>
+      <w:r>
+        <w:drawing>
+          <wp:inline distT="0" distB="0" distL="0" distR="0" wp14:anchorId="5750D347" wp14:editId="18A384D1">
+            <wp:extent cx="3872286" cy="2433871"/>
+            <wp:effectExtent l="0" t="0" r="0" b="5080"/>
+            <wp:docPr id="30" name="Imagen 30"/>
+            <wp:cNvGraphicFramePr>
+              <a:graphicFrameLocks xmlns:a="http://schemas.openxmlformats.org/drawingml/2006/main" noChangeAspect="1"/>
+            </wp:cNvGraphicFramePr>
+            <a:graphic xmlns:a="http://schemas.openxmlformats.org/drawingml/2006/main">
+              <a:graphicData uri="http://schemas.openxmlformats.org/drawingml/2006/picture">
+                <pic:pic xmlns:pic="http://schemas.openxmlformats.org/drawingml/2006/picture">
+                  <pic:nvPicPr>
+                    <pic:cNvPr id="1" name=""/>
+                    <pic:cNvPicPr/>
+                  </pic:nvPicPr>
+                  <pic:blipFill>
+                    <a:blip r:embed="rId30"/>
+                    <a:stretch>
+                      <a:fillRect/>
+                    </a:stretch>
+                  </pic:blipFill>
+                  <pic:spPr>
+                    <a:xfrm>
+                      <a:off x="0" y="0"/>
+                      <a:ext cx="3881724" cy="2439803"/>
+                    </a:xfrm>
+                    <a:prstGeom prst="rect">
+                      <a:avLst/>
+                    </a:prstGeom>
+                  </pic:spPr>
+                </pic:pic>
+              </a:graphicData>
+            </a:graphic>
+          </wp:inline>
+        </w:drawing>
+      </w:r>
+    </w:p>
+    <w:p>
+      <w:pPr>
+        <w:ind w:firstLine="708"/>
+      </w:pPr>
+    </w:p>
+    <w:p>
+      <w:pPr>
+        <w:ind w:firstLine="708"/>
+        <w:jc w:val="center"/>
+      </w:pPr>
+    </w:p>
+    <w:p>
+      <w:pPr>
+        <w:ind w:firstLine="708"/>
+        <w:jc w:val="center"/>
+      </w:pPr>
+    </w:p>
+    <w:p>
+      <w:pPr>
+        <w:ind w:firstLine="708"/>
+        <w:jc w:val="center"/>
+      </w:pPr>
+    </w:p>
+    <w:p>
+      <w:pPr>
+        <w:ind w:firstLine="708"/>
+        <w:jc w:val="center"/>
+      </w:pPr>
+    </w:p>
+    <w:p>
+      <w:pPr>
+        <w:ind w:firstLine="708"/>
+        <w:jc w:val="center"/>
+      </w:pPr>
+    </w:p>
+    <w:p>
+      <w:pPr>
+        <w:ind w:firstLine="708"/>
+        <w:jc w:val="center"/>
+      </w:pPr>
+    </w:p>
+    <w:p>
+      <w:pPr>
+        <w:ind w:firstLine="708"/>
+        <w:jc w:val="center"/>
+      </w:pPr>
+    </w:p>
+    <w:p>
+      <w:pPr>
+        <w:ind w:firstLine="708"/>
+        <w:jc w:val="center"/>
+      </w:pPr>
+    </w:p>
+    <w:p>
+      <w:pPr>
+        <w:ind w:firstLine="708"/>
+        <w:jc w:val="center"/>
+      </w:pPr>
+    </w:p>
+    <w:p>
+      <w:pPr>
+        <w:ind w:firstLine="708"/>
+        <w:jc w:val="center"/>
+      </w:pPr>
+    </w:p>
+    <w:p>
+      <w:pPr>
+        <w:ind w:firstLine="708"/>
+        <w:jc w:val="center"/>
+      </w:pPr>
+    </w:p>
+    <w:p>
+      <w:pPr>
+        <w:ind w:firstLine="708"/>
+        <w:jc w:val="center"/>
+      </w:pPr>
+    </w:p>
+    <w:p>
+      <w:r>
+        <w:lastRenderedPageBreak/>
+        <w:t>Aquí lo que sucede es que responde, pide la variable, le manda el valor de la variable al AGI, regresa y nuevamente salta a la prioridad 2.</w:t>
+      </w:r>
+      <w:r>
+        <w:t xml:space="preserve"> Luego en el “test2.py” le agregamos lo sig.:</w:t>
+      </w:r>
+    </w:p>
+    <w:p>
+      <w:pPr>
+        <w:ind w:firstLine="708"/>
+        <w:rPr>
+          <w:lang w:val="en-US"/>
+        </w:rPr>
+      </w:pPr>
+      <w:r>
+        <w:rPr>
+          <w:highlight w:val="yellow"/>
+          <w:lang w:val="en-US"/>
+        </w:rPr>
+        <w:t>if line [:4] == "</w:t>
+      </w:r>
+      <w:proofErr w:type="spellStart"/>
+      <w:r>
+        <w:rPr>
+          <w:highlight w:val="yellow"/>
+          <w:lang w:val="en-US"/>
+        </w:rPr>
+        <w:t>agi</w:t>
+      </w:r>
+      <w:proofErr w:type="spellEnd"/>
+      <w:r>
+        <w:rPr>
+          <w:highlight w:val="yellow"/>
+          <w:lang w:val="en-US"/>
+        </w:rPr>
+        <w:t>_":</w:t>
+      </w:r>
+    </w:p>
+    <w:p>
+      <w:pPr>
+        <w:rPr>
+          <w:lang w:val="en-US"/>
+        </w:rPr>
+      </w:pPr>
+      <w:r>
+        <w:rPr>
+          <w:lang w:val="en-US"/>
+        </w:rPr>
+        <w:t xml:space="preserve">      </w:t>
+      </w:r>
+      <w:r>
+        <w:rPr>
+          <w:lang w:val="en-US"/>
+        </w:rPr>
+        <w:tab/>
+        <w:t xml:space="preserve">   </w:t>
+      </w:r>
+      <w:r>
+        <w:rPr>
+          <w:highlight w:val="yellow"/>
+          <w:lang w:val="en-US"/>
+        </w:rPr>
+        <w:t>if var == "agi_arg_1":</w:t>
+      </w:r>
+    </w:p>
+    <w:p>
+      <w:pPr>
+        <w:rPr>
+          <w:lang w:val="en-US"/>
+        </w:rPr>
+      </w:pPr>
+      <w:r>
+        <w:rPr>
+          <w:lang w:val="en-US"/>
+        </w:rPr>
+        <w:t xml:space="preserve">         </w:t>
+      </w:r>
+      <w:r>
+        <w:rPr>
+          <w:lang w:val="en-US"/>
+        </w:rPr>
+        <w:tab/>
+        <w:t xml:space="preserve">      </w:t>
+      </w:r>
+      <w:proofErr w:type="spellStart"/>
+      <w:r>
+        <w:rPr>
+          <w:highlight w:val="yellow"/>
+          <w:lang w:val="en-US"/>
+        </w:rPr>
+        <w:t>sys.stdout.write</w:t>
+      </w:r>
+      <w:proofErr w:type="spellEnd"/>
+      <w:r>
+        <w:rPr>
+          <w:highlight w:val="yellow"/>
+          <w:lang w:val="en-US"/>
+        </w:rPr>
+        <w:t>('VERBOSE %s\n' %valor)</w:t>
+      </w:r>
+    </w:p>
+    <w:p>
+      <w:pPr>
+        <w:rPr>
+          <w:lang w:val="en-US"/>
+        </w:rPr>
+      </w:pPr>
+      <w:r>
+        <w:rPr>
+          <w:lang w:val="en-US"/>
+        </w:rPr>
+        <w:t xml:space="preserve">         </w:t>
+      </w:r>
+      <w:r>
+        <w:rPr>
+          <w:lang w:val="en-US"/>
+        </w:rPr>
+        <w:tab/>
+        <w:t xml:space="preserve">      </w:t>
+      </w:r>
+      <w:proofErr w:type="spellStart"/>
+      <w:r>
+        <w:rPr>
+          <w:highlight w:val="yellow"/>
+          <w:lang w:val="en-US"/>
+        </w:rPr>
+        <w:t>sys.stdout.flush</w:t>
+      </w:r>
+      <w:proofErr w:type="spellEnd"/>
+      <w:r>
+        <w:rPr>
+          <w:highlight w:val="yellow"/>
+          <w:lang w:val="en-US"/>
+        </w:rPr>
+        <w:t>()</w:t>
+      </w:r>
+    </w:p>
+    <w:p>
+      <w:pPr>
+        <w:ind w:firstLine="708"/>
+        <w:jc w:val="center"/>
+        <w:rPr>
+          <w:lang w:val="en-US"/>
+        </w:rPr>
+      </w:pPr>
+      <w:r>
+        <w:rPr>
+          <w:lang w:val="en-US"/>
+        </w:rPr>
+        <w:drawing>
+          <wp:inline distT="0" distB="0" distL="0" distR="0" wp14:anchorId="756075F2" wp14:editId="6B003658">
+            <wp:extent cx="3521700" cy="2225869"/>
+            <wp:effectExtent l="0" t="0" r="3175" b="3175"/>
+            <wp:docPr id="29" name="Imagen 29"/>
+            <wp:cNvGraphicFramePr>
+              <a:graphicFrameLocks xmlns:a="http://schemas.openxmlformats.org/drawingml/2006/main" noChangeAspect="1"/>
+            </wp:cNvGraphicFramePr>
+            <a:graphic xmlns:a="http://schemas.openxmlformats.org/drawingml/2006/main">
+              <a:graphicData uri="http://schemas.openxmlformats.org/drawingml/2006/picture">
+                <pic:pic xmlns:pic="http://schemas.openxmlformats.org/drawingml/2006/picture">
+                  <pic:nvPicPr>
+                    <pic:cNvPr id="1" name=""/>
+                    <pic:cNvPicPr/>
+                  </pic:nvPicPr>
+                  <pic:blipFill>
+                    <a:blip r:embed="rId31"/>
+                    <a:stretch>
+                      <a:fillRect/>
+                    </a:stretch>
+                  </pic:blipFill>
+                  <pic:spPr>
+                    <a:xfrm>
+                      <a:off x="0" y="0"/>
+                      <a:ext cx="3540032" cy="2237456"/>
+                    </a:xfrm>
+                    <a:prstGeom prst="rect">
+                      <a:avLst/>
+                    </a:prstGeom>
+                  </pic:spPr>
+                </pic:pic>
+              </a:graphicData>
+            </a:graphic>
+          </wp:inline>
+        </w:drawing>
+      </w:r>
+    </w:p>
+    <w:p>
+      <w:pPr>
+        <w:jc w:val="center"/>
+      </w:pPr>
+      <w:r>
+        <w:t xml:space="preserve">Nota: </w:t>
+      </w:r>
+      <w:r>
+        <w:t>lo que hará e</w:t>
+      </w:r>
+      <w:r>
+        <w:t xml:space="preserve">s que en el verbose solo me imprima la variable </w:t>
+      </w:r>
+      <w:r>
+        <w:t>“</w:t>
+      </w:r>
+      <w:r>
+        <w:t>agi_arg_1</w:t>
+      </w:r>
+      <w:r>
+        <w:t>”</w:t>
+      </w:r>
+      <w:r>
+        <w:t>.</w:t>
+      </w:r>
+    </w:p>
+    <w:p>
+      <w:pPr>
+        <w:jc w:val="center"/>
+      </w:pPr>
+    </w:p>
+    <w:p>
+      <w:pPr>
+        <w:jc w:val="center"/>
+      </w:pPr>
+    </w:p>
+    <w:p>
+      <w:pPr>
+        <w:jc w:val="center"/>
+      </w:pPr>
+    </w:p>
+    <w:p>
+      <w:pPr>
+        <w:jc w:val="center"/>
+      </w:pPr>
+    </w:p>
+    <w:p>
+      <w:pPr>
+        <w:jc w:val="center"/>
+      </w:pPr>
+    </w:p>
+    <w:p>
+      <w:pPr>
+        <w:jc w:val="center"/>
+      </w:pPr>
+    </w:p>
+    <w:p>
+      <w:pPr>
+        <w:jc w:val="center"/>
+      </w:pPr>
+    </w:p>
+    <w:p>
+      <w:pPr>
+        <w:jc w:val="center"/>
+      </w:pPr>
+    </w:p>
+    <w:p>
+      <w:pPr>
+        <w:jc w:val="center"/>
+      </w:pPr>
+    </w:p>
+    <w:p>
+      <w:pPr>
+        <w:jc w:val="center"/>
+      </w:pPr>
+    </w:p>
+    <w:p>
+      <w:pPr>
+        <w:jc w:val="center"/>
+      </w:pPr>
+    </w:p>
+    <w:p>
+      <w:pPr>
+        <w:jc w:val="center"/>
+      </w:pPr>
+    </w:p>
+    <w:p>
+      <w:pPr>
+        <w:jc w:val="center"/>
+      </w:pPr>
+    </w:p>
+    <w:p>
+      <w:pPr>
+        <w:jc w:val="center"/>
+      </w:pPr>
+    </w:p>
+    <w:p>
+      <w:r>
+        <w:lastRenderedPageBreak/>
+        <w:t>Después</w:t>
+      </w:r>
+      <w:r>
+        <w:t xml:space="preserve"> hacemos un “</w:t>
+      </w:r>
+      <w:proofErr w:type="spellStart"/>
+      <w:r>
+        <w:t>dialplan</w:t>
+      </w:r>
+      <w:proofErr w:type="spellEnd"/>
+      <w:r>
+        <w:t xml:space="preserve"> </w:t>
+      </w:r>
+      <w:proofErr w:type="spellStart"/>
+      <w:r>
+        <w:t>reload</w:t>
+      </w:r>
+      <w:proofErr w:type="spellEnd"/>
+      <w:r>
+        <w:t>” y probamos.</w:t>
+      </w:r>
+    </w:p>
+    <w:p>
+      <w:pPr>
+        <w:ind w:firstLine="708"/>
+        <w:jc w:val="center"/>
+      </w:pPr>
+      <w:r>
+        <w:rPr>
+          <w:noProof/>
+        </w:rPr>
+        <w:drawing>
+          <wp:inline distT="0" distB="0" distL="0" distR="0" wp14:anchorId="4A805991" wp14:editId="4CEAB053">
+            <wp:extent cx="4341013" cy="2733882"/>
+            <wp:effectExtent l="0" t="0" r="2540" b="9525"/>
+            <wp:docPr id="31" name="Imagen 31"/>
+            <wp:cNvGraphicFramePr>
+              <a:graphicFrameLocks xmlns:a="http://schemas.openxmlformats.org/drawingml/2006/main" noChangeAspect="1"/>
+            </wp:cNvGraphicFramePr>
+            <a:graphic xmlns:a="http://schemas.openxmlformats.org/drawingml/2006/main">
+              <a:graphicData uri="http://schemas.openxmlformats.org/drawingml/2006/picture">
+                <pic:pic xmlns:pic="http://schemas.openxmlformats.org/drawingml/2006/picture">
+                  <pic:nvPicPr>
+                    <pic:cNvPr id="0" name="Picture 2"/>
+                    <pic:cNvPicPr>
+                      <a:picLocks noChangeAspect="1" noChangeArrowheads="1"/>
+                    </pic:cNvPicPr>
+                  </pic:nvPicPr>
+                  <pic:blipFill>
+                    <a:blip r:embed="rId32">
+                      <a:extLst>
+                        <a:ext uri="{28A0092B-C50C-407E-A947-70E740481C1C}">
+                          <a14:useLocalDpi xmlns:a14="http://schemas.microsoft.com/office/drawing/2010/main" val="0"/>
+                        </a:ext>
+                      </a:extLst>
+                    </a:blip>
+                    <a:srcRect/>
+                    <a:stretch>
+                      <a:fillRect/>
+                    </a:stretch>
+                  </pic:blipFill>
+                  <pic:spPr bwMode="auto">
+                    <a:xfrm>
+                      <a:off x="0" y="0"/>
+                      <a:ext cx="4360105" cy="2745906"/>
+                    </a:xfrm>
+                    <a:prstGeom prst="rect">
+                      <a:avLst/>
+                    </a:prstGeom>
+                    <a:noFill/>
+                  </pic:spPr>
+                </pic:pic>
+              </a:graphicData>
+            </a:graphic>
+          </wp:inline>
+        </w:drawing>
+      </w:r>
+    </w:p>
+    <w:p>
+      <w:pPr>
+        <w:jc w:val="center"/>
+      </w:pPr>
+      <w:r>
+        <w:t>Nota: como vemos generamos un bucle en el que siempre mostrara en el verbose los dígitos que presionemos.</w:t>
       </w:r>
     </w:p>
     <w:p/>
